--- a/Документация/Программа и методика испытаний.docx
+++ b/Документация/Программа и методика испытаний.docx
@@ -1,6 +1,6 @@
 
 <file path=word/document.xml><?xml version="1.0" encoding="utf-8"?>
-<w:document xmlns:wpc="http://schemas.microsoft.com/office/word/2010/wordprocessingCanvas" xmlns:cx="http://schemas.microsoft.com/office/drawing/2014/chartex" xmlns:cx1="http://schemas.microsoft.com/office/drawing/2015/9/8/chartex" xmlns:cx2="http://schemas.microsoft.com/office/drawing/2015/10/21/chartex" xmlns:cx3="http://schemas.microsoft.com/office/drawing/2016/5/9/chartex" xmlns:cx4="http://schemas.microsoft.com/office/drawing/2016/5/10/chartex" xmlns:cx5="http://schemas.microsoft.com/office/drawing/2016/5/11/chartex" xmlns:cx6="http://schemas.microsoft.com/office/drawing/2016/5/12/chartex" xmlns:cx7="http://schemas.microsoft.com/office/drawing/2016/5/13/chartex" xmlns:cx8="http://schemas.microsoft.com/office/drawing/2016/5/14/chartex" xmlns:mc="http://schemas.openxmlformats.org/markup-compatibility/2006" xmlns:aink="http://schemas.microsoft.com/office/drawing/2016/ink" xmlns:am3d="http://schemas.microsoft.com/office/drawing/2017/model3d" xmlns:o="urn:schemas-microsoft-com:office:office" xmlns:r="http://schemas.openxmlformats.org/officeDocument/2006/relationships" xmlns:m="http://schemas.openxmlformats.org/officeDocument/2006/math" xmlns:v="urn:schemas-microsoft-com:vml" xmlns:wp14="http://schemas.microsoft.com/office/word/2010/wordprocessingDrawing" xmlns:wp="http://schemas.openxmlformats.org/drawingml/2006/wordprocessingDrawing" xmlns:w10="urn:schemas-microsoft-com:office:word" xmlns:w="http://schemas.openxmlformats.org/wordprocessingml/2006/main" xmlns:w14="http://schemas.microsoft.com/office/word/2010/wordml" xmlns:w15="http://schemas.microsoft.com/office/word/2012/wordml" xmlns:w16cex="http://schemas.microsoft.com/office/word/2018/wordml/cex" xmlns:w16cid="http://schemas.microsoft.com/office/word/2016/wordml/cid" xmlns:w16="http://schemas.microsoft.com/office/word/2018/wordml" xmlns:w16se="http://schemas.microsoft.com/office/word/2015/wordml/symex" xmlns:wpg="http://schemas.microsoft.com/office/word/2010/wordprocessingGroup" xmlns:wpi="http://schemas.microsoft.com/office/word/2010/wordprocessingInk" xmlns:wne="http://schemas.microsoft.com/office/word/2006/wordml" xmlns:wps="http://schemas.microsoft.com/office/word/2010/wordprocessingShape" mc:Ignorable="w14 w15 w16se w16cid w16 w16cex wp14">
+<w:document xmlns:wpc="http://schemas.microsoft.com/office/word/2010/wordprocessingCanvas" xmlns:cx="http://schemas.microsoft.com/office/drawing/2014/chartex" xmlns:cx1="http://schemas.microsoft.com/office/drawing/2015/9/8/chartex" xmlns:cx2="http://schemas.microsoft.com/office/drawing/2015/10/21/chartex" xmlns:cx3="http://schemas.microsoft.com/office/drawing/2016/5/9/chartex" xmlns:cx4="http://schemas.microsoft.com/office/drawing/2016/5/10/chartex" xmlns:cx5="http://schemas.microsoft.com/office/drawing/2016/5/11/chartex" xmlns:cx6="http://schemas.microsoft.com/office/drawing/2016/5/12/chartex" xmlns:cx7="http://schemas.microsoft.com/office/drawing/2016/5/13/chartex" xmlns:cx8="http://schemas.microsoft.com/office/drawing/2016/5/14/chartex" xmlns:mc="http://schemas.openxmlformats.org/markup-compatibility/2006" xmlns:aink="http://schemas.microsoft.com/office/drawing/2016/ink" xmlns:am3d="http://schemas.microsoft.com/office/drawing/2017/model3d" xmlns:o="urn:schemas-microsoft-com:office:office" xmlns:r="http://schemas.openxmlformats.org/officeDocument/2006/relationships" xmlns:m="http://schemas.openxmlformats.org/officeDocument/2006/math" xmlns:v="urn:schemas-microsoft-com:vml" xmlns:wp14="http://schemas.microsoft.com/office/word/2010/wordprocessingDrawing" xmlns:wp="http://schemas.openxmlformats.org/drawingml/2006/wordprocessingDrawing" xmlns:w10="urn:schemas-microsoft-com:office:word" xmlns:w="http://schemas.openxmlformats.org/wordprocessingml/2006/main" xmlns:w14="http://schemas.microsoft.com/office/word/2010/wordml" xmlns:w15="http://schemas.microsoft.com/office/word/2012/wordml" xmlns:w16cex="http://schemas.microsoft.com/office/word/2018/wordml/cex" xmlns:w16cid="http://schemas.microsoft.com/office/word/2016/wordml/cid" xmlns:w16="http://schemas.microsoft.com/office/word/2018/wordml" xmlns:w16sdtdh="http://schemas.microsoft.com/office/word/2020/wordml/sdtdatahash" xmlns:w16se="http://schemas.microsoft.com/office/word/2015/wordml/symex" xmlns:wpg="http://schemas.microsoft.com/office/word/2010/wordprocessingGroup" xmlns:wpi="http://schemas.microsoft.com/office/word/2010/wordprocessingInk" xmlns:wne="http://schemas.microsoft.com/office/word/2006/wordml" xmlns:wps="http://schemas.microsoft.com/office/word/2010/wordprocessingShape" mc:Ignorable="w14 w15 w16se w16cid w16 w16cex w16sdtdh wp14">
   <w:body>
     <w:p>
       <w:pPr>
@@ -287,7 +287,6 @@
         </w:rPr>
         <w:t xml:space="preserve">            компьютерных наук                                           </w:t>
       </w:r>
-      <w:proofErr w:type="gramStart"/>
       <w:r>
         <w:rPr>
           <w:rFonts w:ascii="Times New Roman" w:hAnsi="Times New Roman" w:cs="Times New Roman"/>
@@ -302,16 +301,7 @@
           <w:sz w:val="24"/>
           <w:szCs w:val="24"/>
         </w:rPr>
-        <w:t>«</w:t>
-      </w:r>
-      <w:proofErr w:type="gramEnd"/>
-      <w:r>
-        <w:rPr>
-          <w:rFonts w:ascii="Times New Roman" w:hAnsi="Times New Roman" w:cs="Times New Roman"/>
-          <w:sz w:val="24"/>
-          <w:szCs w:val="24"/>
-        </w:rPr>
-        <w:t>Программная инженерия»</w:t>
+        <w:t>«Программная инженерия»</w:t>
       </w:r>
     </w:p>
     <w:p>
@@ -326,6 +316,127 @@
       <w:r>
         <w:rPr>
           <w:rFonts w:ascii="Times New Roman" w:hAnsi="Times New Roman" w:cs="Times New Roman"/>
+          <w:noProof/>
+          <w:sz w:val="24"/>
+          <w:szCs w:val="24"/>
+          <w:lang w:eastAsia="ru-RU"/>
+        </w:rPr>
+        <w:drawing>
+          <wp:anchor distT="0" distB="0" distL="114300" distR="114300" simplePos="0" relativeHeight="251661312" behindDoc="0" locked="0" layoutInCell="1" allowOverlap="1" wp14:anchorId="31821F7F" wp14:editId="09C8C8CA">
+            <wp:simplePos x="0" y="0"/>
+            <wp:positionH relativeFrom="column">
+              <wp:posOffset>272415</wp:posOffset>
+            </wp:positionH>
+            <wp:positionV relativeFrom="paragraph">
+              <wp:posOffset>8890</wp:posOffset>
+            </wp:positionV>
+            <wp:extent cx="787400" cy="386080"/>
+            <wp:effectExtent l="0" t="0" r="0" b="0"/>
+            <wp:wrapNone/>
+            <wp:docPr id="4" name="Рисунок 4"/>
+            <wp:cNvGraphicFramePr>
+              <a:graphicFrameLocks xmlns:a="http://schemas.openxmlformats.org/drawingml/2006/main" noChangeAspect="1"/>
+            </wp:cNvGraphicFramePr>
+            <a:graphic xmlns:a="http://schemas.openxmlformats.org/drawingml/2006/main">
+              <a:graphicData uri="http://schemas.openxmlformats.org/drawingml/2006/picture">
+                <pic:pic xmlns:pic="http://schemas.openxmlformats.org/drawingml/2006/picture">
+                  <pic:nvPicPr>
+                    <pic:cNvPr id="0" name="Picture 1"/>
+                    <pic:cNvPicPr>
+                      <a:picLocks noChangeAspect="1" noChangeArrowheads="1"/>
+                    </pic:cNvPicPr>
+                  </pic:nvPicPr>
+                  <pic:blipFill>
+                    <a:blip r:embed="rId8">
+                      <a:extLst>
+                        <a:ext uri="{28A0092B-C50C-407E-A947-70E740481C1C}">
+                          <a14:useLocalDpi xmlns:a14="http://schemas.microsoft.com/office/drawing/2010/main" val="0"/>
+                        </a:ext>
+                      </a:extLst>
+                    </a:blip>
+                    <a:srcRect/>
+                    <a:stretch>
+                      <a:fillRect/>
+                    </a:stretch>
+                  </pic:blipFill>
+                  <pic:spPr bwMode="auto">
+                    <a:xfrm>
+                      <a:off x="0" y="0"/>
+                      <a:ext cx="787400" cy="386080"/>
+                    </a:xfrm>
+                    <a:prstGeom prst="rect">
+                      <a:avLst/>
+                    </a:prstGeom>
+                    <a:noFill/>
+                    <a:ln>
+                      <a:noFill/>
+                    </a:ln>
+                  </pic:spPr>
+                </pic:pic>
+              </a:graphicData>
+            </a:graphic>
+            <wp14:sizeRelH relativeFrom="page">
+              <wp14:pctWidth>0</wp14:pctWidth>
+            </wp14:sizeRelH>
+            <wp14:sizeRelV relativeFrom="page">
+              <wp14:pctHeight>0</wp14:pctHeight>
+            </wp14:sizeRelV>
+          </wp:anchor>
+        </w:drawing>
+      </w:r>
+    </w:p>
+    <w:p>
+      <w:pPr>
+        <w:spacing w:after="0" w:line="240" w:lineRule="auto"/>
+        <w:rPr>
+          <w:rFonts w:ascii="Times New Roman" w:hAnsi="Times New Roman" w:cs="Times New Roman"/>
+          <w:sz w:val="24"/>
+          <w:szCs w:val="24"/>
+        </w:rPr>
+      </w:pPr>
+      <w:r>
+        <w:rPr>
+          <w:rFonts w:ascii="Times New Roman" w:hAnsi="Times New Roman" w:cs="Times New Roman"/>
+          <w:sz w:val="24"/>
+          <w:szCs w:val="24"/>
+        </w:rPr>
+        <w:t xml:space="preserve">                           </w:t>
+      </w:r>
+      <w:r>
+        <w:rPr>
+          <w:rFonts w:ascii="Times New Roman" w:hAnsi="Times New Roman" w:cs="Times New Roman"/>
+          <w:sz w:val="24"/>
+          <w:szCs w:val="24"/>
+        </w:rPr>
+        <w:t>__ В</w:t>
+      </w:r>
+      <w:r>
+        <w:rPr>
+          <w:rFonts w:ascii="Times New Roman" w:hAnsi="Times New Roman" w:cs="Times New Roman"/>
+          <w:sz w:val="24"/>
+          <w:szCs w:val="24"/>
+        </w:rPr>
+        <w:t xml:space="preserve">.В. </w:t>
+      </w:r>
+      <w:r>
+        <w:rPr>
+          <w:rFonts w:ascii="Times New Roman" w:hAnsi="Times New Roman" w:cs="Times New Roman"/>
+          <w:sz w:val="24"/>
+          <w:szCs w:val="24"/>
+        </w:rPr>
+        <w:t>Подбельский</w:t>
+      </w:r>
+      <w:r>
+        <w:rPr>
+          <w:rFonts w:ascii="Times New Roman" w:hAnsi="Times New Roman" w:cs="Times New Roman"/>
+          <w:sz w:val="24"/>
+          <w:szCs w:val="24"/>
+        </w:rPr>
+        <w:t xml:space="preserve">                      </w:t>
+      </w:r>
+      <w:r>
+        <w:rPr>
+          <w:rFonts w:ascii="Times New Roman" w:hAnsi="Times New Roman" w:cs="Times New Roman"/>
           <w:sz w:val="24"/>
           <w:szCs w:val="24"/>
         </w:rPr>
@@ -337,31 +448,97 @@
           <w:sz w:val="24"/>
           <w:szCs w:val="24"/>
         </w:rPr>
-        <w:t>_______________ В</w:t>
-      </w:r>
-      <w:r>
-        <w:rPr>
-          <w:rFonts w:ascii="Times New Roman" w:hAnsi="Times New Roman" w:cs="Times New Roman"/>
-          <w:sz w:val="24"/>
-          <w:szCs w:val="24"/>
-        </w:rPr>
-        <w:t xml:space="preserve">.В. </w:t>
-      </w:r>
-      <w:r>
-        <w:rPr>
-          <w:rFonts w:ascii="Times New Roman" w:hAnsi="Times New Roman" w:cs="Times New Roman"/>
-          <w:sz w:val="24"/>
-          <w:szCs w:val="24"/>
-        </w:rPr>
-        <w:t>Подбельский</w:t>
-      </w:r>
-      <w:r>
-        <w:rPr>
-          <w:rFonts w:ascii="Times New Roman" w:hAnsi="Times New Roman" w:cs="Times New Roman"/>
-          <w:sz w:val="24"/>
-          <w:szCs w:val="24"/>
-        </w:rPr>
-        <w:t xml:space="preserve">                      </w:t>
+        <w:t>_______________ В.В. Шилов</w:t>
+      </w:r>
+    </w:p>
+    <w:p>
+      <w:pPr>
+        <w:spacing w:after="0" w:line="240" w:lineRule="auto"/>
+        <w:rPr>
+          <w:rFonts w:ascii="Times New Roman" w:hAnsi="Times New Roman" w:cs="Times New Roman"/>
+          <w:sz w:val="24"/>
+          <w:szCs w:val="24"/>
+        </w:rPr>
+      </w:pPr>
+      <w:r>
+        <w:rPr>
+          <w:rFonts w:ascii="Times New Roman" w:hAnsi="Times New Roman" w:cs="Times New Roman"/>
+          <w:sz w:val="24"/>
+          <w:szCs w:val="24"/>
+        </w:rPr>
+        <w:t xml:space="preserve">      «</w:t>
+      </w:r>
+      <w:r>
+        <w:rPr>
+          <w:rFonts w:ascii="Times New Roman" w:hAnsi="Times New Roman" w:cs="Times New Roman"/>
+          <w:sz w:val="24"/>
+          <w:szCs w:val="24"/>
+        </w:rPr>
+        <w:t>02</w:t>
+      </w:r>
+      <w:r>
+        <w:rPr>
+          <w:rFonts w:ascii="Times New Roman" w:hAnsi="Times New Roman" w:cs="Times New Roman"/>
+          <w:sz w:val="24"/>
+          <w:szCs w:val="24"/>
+        </w:rPr>
+        <w:t>»</w:t>
+      </w:r>
+      <w:r>
+        <w:rPr>
+          <w:rFonts w:ascii="Times New Roman" w:hAnsi="Times New Roman" w:cs="Times New Roman"/>
+          <w:sz w:val="24"/>
+          <w:szCs w:val="24"/>
+        </w:rPr>
+        <w:t xml:space="preserve"> июня </w:t>
+      </w:r>
+      <w:r>
+        <w:rPr>
+          <w:rFonts w:ascii="Times New Roman" w:hAnsi="Times New Roman" w:cs="Times New Roman"/>
+          <w:sz w:val="24"/>
+          <w:szCs w:val="24"/>
+        </w:rPr>
+        <w:t>20</w:t>
+      </w:r>
+      <w:r>
+        <w:rPr>
+          <w:rFonts w:ascii="Times New Roman" w:hAnsi="Times New Roman" w:cs="Times New Roman"/>
+          <w:sz w:val="24"/>
+          <w:szCs w:val="24"/>
+        </w:rPr>
+        <w:t>2</w:t>
+      </w:r>
+      <w:r>
+        <w:rPr>
+          <w:rFonts w:ascii="Times New Roman" w:hAnsi="Times New Roman" w:cs="Times New Roman"/>
+          <w:sz w:val="24"/>
+          <w:szCs w:val="24"/>
+        </w:rPr>
+        <w:t>1</w:t>
+      </w:r>
+      <w:r>
+        <w:rPr>
+          <w:rFonts w:ascii="Times New Roman" w:hAnsi="Times New Roman" w:cs="Times New Roman"/>
+          <w:sz w:val="24"/>
+          <w:szCs w:val="24"/>
+        </w:rPr>
+        <w:t xml:space="preserve"> г.                      </w:t>
+      </w:r>
+      <w:r>
+        <w:rPr>
+          <w:rFonts w:ascii="Times New Roman" w:hAnsi="Times New Roman" w:cs="Times New Roman"/>
+          <w:sz w:val="24"/>
+          <w:szCs w:val="24"/>
+        </w:rPr>
+        <w:t xml:space="preserve">                    </w:t>
+      </w:r>
+      <w:r>
+        <w:rPr>
+          <w:rFonts w:ascii="Times New Roman" w:hAnsi="Times New Roman" w:cs="Times New Roman"/>
+          <w:sz w:val="24"/>
+          <w:szCs w:val="24"/>
+        </w:rPr>
+        <w:t xml:space="preserve">         </w:t>
       </w:r>
       <w:r>
         <w:rPr>
@@ -377,127 +554,31 @@
           <w:sz w:val="24"/>
           <w:szCs w:val="24"/>
         </w:rPr>
-        <w:t xml:space="preserve">_______________ </w:t>
-      </w:r>
-      <w:proofErr w:type="gramStart"/>
-      <w:r>
-        <w:rPr>
-          <w:rFonts w:ascii="Times New Roman" w:hAnsi="Times New Roman" w:cs="Times New Roman"/>
-          <w:sz w:val="24"/>
-          <w:szCs w:val="24"/>
-        </w:rPr>
-        <w:t>В.В.</w:t>
-      </w:r>
-      <w:proofErr w:type="gramEnd"/>
-      <w:r>
-        <w:rPr>
-          <w:rFonts w:ascii="Times New Roman" w:hAnsi="Times New Roman" w:cs="Times New Roman"/>
-          <w:sz w:val="24"/>
-          <w:szCs w:val="24"/>
-        </w:rPr>
-        <w:t xml:space="preserve"> Шилов</w:t>
-      </w:r>
-    </w:p>
-    <w:p>
-      <w:pPr>
-        <w:spacing w:after="0" w:line="240" w:lineRule="auto"/>
-        <w:rPr>
-          <w:rFonts w:ascii="Times New Roman" w:hAnsi="Times New Roman" w:cs="Times New Roman"/>
-          <w:sz w:val="24"/>
-          <w:szCs w:val="24"/>
-        </w:rPr>
-      </w:pPr>
-      <w:r>
-        <w:rPr>
-          <w:rFonts w:ascii="Times New Roman" w:hAnsi="Times New Roman" w:cs="Times New Roman"/>
-          <w:sz w:val="24"/>
-          <w:szCs w:val="24"/>
-        </w:rPr>
-        <w:t xml:space="preserve">      «__</w:t>
-      </w:r>
-      <w:proofErr w:type="gramStart"/>
-      <w:r>
-        <w:rPr>
-          <w:rFonts w:ascii="Times New Roman" w:hAnsi="Times New Roman" w:cs="Times New Roman"/>
-          <w:sz w:val="24"/>
-          <w:szCs w:val="24"/>
-        </w:rPr>
-        <w:t>_»_</w:t>
-      </w:r>
-      <w:proofErr w:type="gramEnd"/>
-      <w:r>
-        <w:rPr>
-          <w:rFonts w:ascii="Times New Roman" w:hAnsi="Times New Roman" w:cs="Times New Roman"/>
-          <w:sz w:val="24"/>
-          <w:szCs w:val="24"/>
-        </w:rPr>
-        <w:t>_____________20</w:t>
-      </w:r>
-      <w:r>
-        <w:rPr>
-          <w:rFonts w:ascii="Times New Roman" w:hAnsi="Times New Roman" w:cs="Times New Roman"/>
-          <w:sz w:val="24"/>
-          <w:szCs w:val="24"/>
-        </w:rPr>
-        <w:t>20</w:t>
-      </w:r>
-      <w:r>
-        <w:rPr>
-          <w:rFonts w:ascii="Times New Roman" w:hAnsi="Times New Roman" w:cs="Times New Roman"/>
-          <w:sz w:val="24"/>
-          <w:szCs w:val="24"/>
-        </w:rPr>
-        <w:t xml:space="preserve"> г.                               </w:t>
-      </w:r>
-      <w:r>
-        <w:rPr>
-          <w:rFonts w:ascii="Times New Roman" w:hAnsi="Times New Roman" w:cs="Times New Roman"/>
-          <w:sz w:val="24"/>
-          <w:szCs w:val="24"/>
-        </w:rPr>
-        <w:t xml:space="preserve">   </w:t>
-      </w:r>
-      <w:r>
-        <w:rPr>
-          <w:rFonts w:ascii="Times New Roman" w:hAnsi="Times New Roman" w:cs="Times New Roman"/>
-          <w:sz w:val="24"/>
-          <w:szCs w:val="24"/>
-        </w:rPr>
-        <w:t>«__</w:t>
-      </w:r>
-      <w:proofErr w:type="gramStart"/>
-      <w:r>
-        <w:rPr>
-          <w:rFonts w:ascii="Times New Roman" w:hAnsi="Times New Roman" w:cs="Times New Roman"/>
-          <w:sz w:val="24"/>
-          <w:szCs w:val="24"/>
-        </w:rPr>
-        <w:t>_»</w:t>
-      </w:r>
-      <w:r>
-        <w:rPr>
-          <w:rFonts w:ascii="Times New Roman" w:hAnsi="Times New Roman" w:cs="Times New Roman"/>
-          <w:sz w:val="24"/>
-          <w:szCs w:val="24"/>
-        </w:rPr>
-        <w:t>_</w:t>
-      </w:r>
-      <w:proofErr w:type="gramEnd"/>
-      <w:r>
-        <w:rPr>
-          <w:rFonts w:ascii="Times New Roman" w:hAnsi="Times New Roman" w:cs="Times New Roman"/>
-          <w:sz w:val="24"/>
-          <w:szCs w:val="24"/>
-        </w:rPr>
-        <w:t>_____________20</w:t>
-      </w:r>
-      <w:r>
-        <w:rPr>
-          <w:rFonts w:ascii="Times New Roman" w:hAnsi="Times New Roman" w:cs="Times New Roman"/>
-          <w:sz w:val="24"/>
-          <w:szCs w:val="24"/>
-        </w:rPr>
-        <w:t>20</w:t>
+        <w:t>«___»</w:t>
+      </w:r>
+      <w:r>
+        <w:rPr>
+          <w:rFonts w:ascii="Times New Roman" w:hAnsi="Times New Roman" w:cs="Times New Roman"/>
+          <w:sz w:val="24"/>
+          <w:szCs w:val="24"/>
+        </w:rPr>
+        <w:t>______________20</w:t>
+      </w:r>
+      <w:r>
+        <w:rPr>
+          <w:rFonts w:ascii="Times New Roman" w:hAnsi="Times New Roman" w:cs="Times New Roman"/>
+          <w:sz w:val="24"/>
+          <w:szCs w:val="24"/>
+        </w:rPr>
+        <w:t>2</w:t>
+      </w:r>
+      <w:r>
+        <w:rPr>
+          <w:rFonts w:ascii="Times New Roman" w:hAnsi="Times New Roman" w:cs="Times New Roman"/>
+          <w:sz w:val="24"/>
+          <w:szCs w:val="24"/>
+        </w:rPr>
+        <w:t>1</w:t>
       </w:r>
       <w:r>
         <w:rPr>
@@ -621,7 +702,7 @@
                     </pic:cNvPicPr>
                   </pic:nvPicPr>
                   <pic:blipFill>
-                    <a:blip r:embed="rId8">
+                    <a:blip r:embed="rId9">
                       <a:extLst>
                         <a:ext uri="{28A0092B-C50C-407E-A947-70E740481C1C}">
                           <a14:useLocalDpi xmlns:a14="http://schemas.microsoft.com/office/drawing/2010/main" val="0"/>
@@ -739,13 +820,16 @@
         </mc:AlternateContent>
       </w:r>
       <w:r>
+        <w:t xml:space="preserve"> </w:t>
+      </w:r>
+      <w:r>
         <w:rPr>
           <w:rFonts w:ascii="Times New Roman" w:hAnsi="Times New Roman" w:cs="Times New Roman"/>
           <w:b/>
           <w:sz w:val="24"/>
           <w:szCs w:val="24"/>
         </w:rPr>
-        <w:t xml:space="preserve">Программа для расчета и визуализации бинарных фазовых диаграмм в системе изоструктурных компонентов </w:t>
+        <w:t>Программа определения границ растворимости твердых растворов в зависимости от температуры</w:t>
       </w:r>
     </w:p>
     <w:p>
@@ -1099,25 +1183,31 @@
           <w:sz w:val="24"/>
           <w:szCs w:val="24"/>
         </w:rPr>
-        <w:t>«__</w:t>
-      </w:r>
-      <w:proofErr w:type="gramStart"/>
-      <w:r>
-        <w:rPr>
-          <w:rFonts w:ascii="Times New Roman" w:hAnsi="Times New Roman" w:cs="Times New Roman"/>
-          <w:sz w:val="24"/>
-          <w:szCs w:val="24"/>
-        </w:rPr>
-        <w:t>_»_</w:t>
-      </w:r>
-      <w:proofErr w:type="gramEnd"/>
-      <w:r>
-        <w:rPr>
-          <w:rFonts w:ascii="Times New Roman" w:hAnsi="Times New Roman" w:cs="Times New Roman"/>
-          <w:sz w:val="24"/>
-          <w:szCs w:val="24"/>
-        </w:rPr>
-        <w:t>_____________20</w:t>
+        <w:t>«</w:t>
+      </w:r>
+      <w:r>
+        <w:rPr>
+          <w:rFonts w:ascii="Times New Roman" w:hAnsi="Times New Roman" w:cs="Times New Roman"/>
+          <w:sz w:val="24"/>
+          <w:szCs w:val="24"/>
+        </w:rPr>
+        <w:t>02</w:t>
+      </w:r>
+      <w:r>
+        <w:rPr>
+          <w:rFonts w:ascii="Times New Roman" w:hAnsi="Times New Roman" w:cs="Times New Roman"/>
+          <w:sz w:val="24"/>
+          <w:szCs w:val="24"/>
+        </w:rPr>
+        <w:t>»</w:t>
+      </w:r>
+      <w:r>
+        <w:rPr>
+          <w:rFonts w:ascii="Times New Roman" w:hAnsi="Times New Roman" w:cs="Times New Roman"/>
+          <w:sz w:val="24"/>
+          <w:szCs w:val="24"/>
+        </w:rPr>
+        <w:t xml:space="preserve"> июня </w:t>
       </w:r>
       <w:r>
         <w:rPr>
@@ -1126,6 +1216,22 @@
           <w:szCs w:val="24"/>
         </w:rPr>
         <w:t>20</w:t>
+      </w:r>
+      <w:r>
+        <w:rPr>
+          <w:rFonts w:ascii="Times New Roman" w:hAnsi="Times New Roman" w:cs="Times New Roman"/>
+          <w:sz w:val="24"/>
+          <w:szCs w:val="24"/>
+        </w:rPr>
+        <w:t>2</w:t>
+      </w:r>
+      <w:r>
+        <w:rPr>
+          <w:rFonts w:ascii="Times New Roman" w:hAnsi="Times New Roman" w:cs="Times New Roman"/>
+          <w:sz w:val="24"/>
+          <w:szCs w:val="24"/>
+        </w:rPr>
+        <w:t>1</w:t>
       </w:r>
       <w:r>
         <w:rPr>
@@ -1205,7 +1311,220 @@
     <w:p>
       <w:pPr>
         <w:spacing w:after="0" w:line="240" w:lineRule="auto"/>
-        <w:jc w:val="right"/>
+        <w:jc w:val="center"/>
+        <w:rPr>
+          <w:rFonts w:ascii="Times New Roman" w:hAnsi="Times New Roman" w:cs="Times New Roman"/>
+          <w:b/>
+          <w:sz w:val="24"/>
+          <w:szCs w:val="24"/>
+        </w:rPr>
+      </w:pPr>
+      <w:r>
+        <w:rPr>
+          <w:rFonts w:ascii="Times New Roman" w:hAnsi="Times New Roman" w:cs="Times New Roman"/>
+          <w:b/>
+          <w:sz w:val="24"/>
+          <w:szCs w:val="24"/>
+        </w:rPr>
+        <w:t>Москва 20</w:t>
+      </w:r>
+      <w:r>
+        <w:rPr>
+          <w:rFonts w:ascii="Times New Roman" w:hAnsi="Times New Roman" w:cs="Times New Roman"/>
+          <w:b/>
+          <w:sz w:val="24"/>
+          <w:szCs w:val="24"/>
+        </w:rPr>
+        <w:t>2</w:t>
+      </w:r>
+      <w:r>
+        <w:rPr>
+          <w:rFonts w:ascii="Times New Roman" w:hAnsi="Times New Roman" w:cs="Times New Roman"/>
+          <w:b/>
+          <w:sz w:val="24"/>
+          <w:szCs w:val="24"/>
+        </w:rPr>
+        <w:t>1</w:t>
+      </w:r>
+      <w:r>
+        <w:rPr>
+          <w:rFonts w:ascii="Times New Roman" w:hAnsi="Times New Roman" w:cs="Times New Roman"/>
+          <w:b/>
+          <w:sz w:val="24"/>
+          <w:szCs w:val="24"/>
+        </w:rPr>
+        <w:br w:type="page"/>
+      </w:r>
+    </w:p>
+    <w:p>
+      <w:pPr>
+        <w:spacing w:after="0" w:line="240" w:lineRule="auto"/>
+        <w:rPr>
+          <w:rFonts w:ascii="Times New Roman" w:hAnsi="Times New Roman" w:cs="Times New Roman"/>
+          <w:b/>
+          <w:sz w:val="24"/>
+          <w:szCs w:val="24"/>
+        </w:rPr>
+      </w:pPr>
+      <w:r>
+        <w:rPr>
+          <w:rFonts w:ascii="Times New Roman" w:hAnsi="Times New Roman" w:cs="Times New Roman"/>
+          <w:b/>
+          <w:sz w:val="24"/>
+          <w:szCs w:val="24"/>
+        </w:rPr>
+        <w:lastRenderedPageBreak/>
+        <w:t>УТВЕРЖДЕН</w:t>
+      </w:r>
+    </w:p>
+    <w:p>
+      <w:pPr>
+        <w:spacing w:after="0" w:line="240" w:lineRule="auto"/>
+        <w:rPr>
+          <w:rFonts w:ascii="Times New Roman" w:hAnsi="Times New Roman" w:cs="Times New Roman"/>
+          <w:b/>
+          <w:sz w:val="24"/>
+          <w:szCs w:val="24"/>
+        </w:rPr>
+      </w:pPr>
+      <w:r>
+        <w:rPr>
+          <w:rFonts w:ascii="Times New Roman" w:hAnsi="Times New Roman" w:cs="Times New Roman"/>
+          <w:b/>
+          <w:sz w:val="24"/>
+          <w:szCs w:val="24"/>
+          <w:lang w:val="en-US"/>
+        </w:rPr>
+        <w:t>RU</w:t>
+      </w:r>
+      <w:r>
+        <w:rPr>
+          <w:rFonts w:ascii="Times New Roman" w:hAnsi="Times New Roman" w:cs="Times New Roman"/>
+          <w:b/>
+          <w:sz w:val="24"/>
+          <w:szCs w:val="24"/>
+        </w:rPr>
+        <w:t>.17701729.</w:t>
+      </w:r>
+      <w:r>
+        <w:rPr>
+          <w:rFonts w:ascii="Times New Roman" w:hAnsi="Times New Roman" w:cs="Times New Roman"/>
+          <w:b/>
+          <w:sz w:val="24"/>
+          <w:szCs w:val="24"/>
+        </w:rPr>
+        <w:t>04.15</w:t>
+      </w:r>
+      <w:r>
+        <w:rPr>
+          <w:rFonts w:ascii="Times New Roman" w:hAnsi="Times New Roman" w:cs="Times New Roman"/>
+          <w:b/>
+          <w:sz w:val="24"/>
+          <w:szCs w:val="24"/>
+        </w:rPr>
+        <w:t>-01</w:t>
+      </w:r>
+      <w:r>
+        <w:rPr>
+          <w:rFonts w:ascii="Times New Roman" w:hAnsi="Times New Roman" w:cs="Times New Roman"/>
+          <w:b/>
+          <w:sz w:val="24"/>
+          <w:szCs w:val="24"/>
+        </w:rPr>
+        <w:t xml:space="preserve"> </w:t>
+      </w:r>
+      <w:r>
+        <w:rPr>
+          <w:rFonts w:ascii="Times New Roman" w:hAnsi="Times New Roman" w:cs="Times New Roman"/>
+          <w:b/>
+          <w:sz w:val="24"/>
+          <w:szCs w:val="24"/>
+        </w:rPr>
+        <w:t>51</w:t>
+      </w:r>
+      <w:r>
+        <w:rPr>
+          <w:rFonts w:ascii="Times New Roman" w:hAnsi="Times New Roman" w:cs="Times New Roman"/>
+          <w:b/>
+          <w:sz w:val="24"/>
+          <w:szCs w:val="24"/>
+        </w:rPr>
+        <w:t xml:space="preserve"> 01-1-ЛУ</w:t>
+      </w:r>
+    </w:p>
+    <w:p>
+      <w:pPr>
+        <w:spacing w:after="0" w:line="240" w:lineRule="auto"/>
+        <w:rPr>
+          <w:rFonts w:ascii="Times New Roman" w:hAnsi="Times New Roman" w:cs="Times New Roman"/>
+          <w:sz w:val="24"/>
+          <w:szCs w:val="24"/>
+        </w:rPr>
+      </w:pPr>
+    </w:p>
+    <w:p>
+      <w:pPr>
+        <w:spacing w:after="0" w:line="240" w:lineRule="auto"/>
+        <w:rPr>
+          <w:rFonts w:ascii="Times New Roman" w:hAnsi="Times New Roman" w:cs="Times New Roman"/>
+          <w:sz w:val="24"/>
+          <w:szCs w:val="24"/>
+        </w:rPr>
+      </w:pPr>
+    </w:p>
+    <w:p>
+      <w:pPr>
+        <w:spacing w:after="0" w:line="240" w:lineRule="auto"/>
+        <w:rPr>
+          <w:rFonts w:ascii="Times New Roman" w:hAnsi="Times New Roman" w:cs="Times New Roman"/>
+          <w:sz w:val="24"/>
+          <w:szCs w:val="24"/>
+        </w:rPr>
+      </w:pPr>
+    </w:p>
+    <w:p>
+      <w:pPr>
+        <w:spacing w:after="0" w:line="240" w:lineRule="auto"/>
+        <w:rPr>
+          <w:rFonts w:ascii="Times New Roman" w:hAnsi="Times New Roman" w:cs="Times New Roman"/>
+          <w:sz w:val="24"/>
+          <w:szCs w:val="24"/>
+        </w:rPr>
+      </w:pPr>
+    </w:p>
+    <w:p>
+      <w:pPr>
+        <w:spacing w:after="0" w:line="240" w:lineRule="auto"/>
+        <w:rPr>
+          <w:rFonts w:ascii="Times New Roman" w:hAnsi="Times New Roman" w:cs="Times New Roman"/>
+          <w:sz w:val="24"/>
+          <w:szCs w:val="24"/>
+        </w:rPr>
+      </w:pPr>
+    </w:p>
+    <w:p>
+      <w:pPr>
+        <w:spacing w:after="0" w:line="240" w:lineRule="auto"/>
+        <w:rPr>
+          <w:rFonts w:ascii="Times New Roman" w:hAnsi="Times New Roman" w:cs="Times New Roman"/>
+          <w:sz w:val="24"/>
+          <w:szCs w:val="24"/>
+        </w:rPr>
+      </w:pPr>
+    </w:p>
+    <w:p>
+      <w:pPr>
+        <w:spacing w:after="0" w:line="240" w:lineRule="auto"/>
+        <w:rPr>
+          <w:rFonts w:ascii="Times New Roman" w:hAnsi="Times New Roman" w:cs="Times New Roman"/>
+          <w:sz w:val="24"/>
+          <w:szCs w:val="24"/>
+        </w:rPr>
+      </w:pPr>
+    </w:p>
+    <w:p>
+      <w:pPr>
+        <w:spacing w:after="0" w:line="240" w:lineRule="auto"/>
         <w:rPr>
           <w:rFonts w:ascii="Times New Roman" w:hAnsi="Times New Roman" w:cs="Times New Roman"/>
           <w:sz w:val="24"/>
@@ -1231,202 +1550,8 @@
           <w:sz w:val="24"/>
           <w:szCs w:val="24"/>
         </w:rPr>
-        <w:t>Москва 20</w:t>
-      </w:r>
-      <w:r>
-        <w:rPr>
-          <w:rFonts w:ascii="Times New Roman" w:hAnsi="Times New Roman" w:cs="Times New Roman"/>
-          <w:b/>
-          <w:sz w:val="24"/>
-          <w:szCs w:val="24"/>
-        </w:rPr>
-        <w:t>20</w:t>
-      </w:r>
-      <w:r>
-        <w:rPr>
-          <w:rFonts w:ascii="Times New Roman" w:hAnsi="Times New Roman" w:cs="Times New Roman"/>
-          <w:b/>
-          <w:sz w:val="24"/>
-          <w:szCs w:val="24"/>
-        </w:rPr>
-        <w:br w:type="page"/>
-      </w:r>
-    </w:p>
-    <w:p>
-      <w:pPr>
-        <w:spacing w:after="0" w:line="240" w:lineRule="auto"/>
-        <w:rPr>
-          <w:rFonts w:ascii="Times New Roman" w:hAnsi="Times New Roman" w:cs="Times New Roman"/>
-          <w:b/>
-          <w:sz w:val="24"/>
-          <w:szCs w:val="24"/>
-        </w:rPr>
-      </w:pPr>
-      <w:r>
-        <w:rPr>
-          <w:rFonts w:ascii="Times New Roman" w:hAnsi="Times New Roman" w:cs="Times New Roman"/>
-          <w:b/>
-          <w:sz w:val="24"/>
-          <w:szCs w:val="24"/>
-        </w:rPr>
-        <w:lastRenderedPageBreak/>
-        <w:t>УТВЕРЖДЕН</w:t>
-      </w:r>
-    </w:p>
-    <w:p>
-      <w:pPr>
-        <w:spacing w:after="0" w:line="240" w:lineRule="auto"/>
-        <w:rPr>
-          <w:rFonts w:ascii="Times New Roman" w:hAnsi="Times New Roman" w:cs="Times New Roman"/>
-          <w:b/>
-          <w:sz w:val="24"/>
-          <w:szCs w:val="24"/>
-        </w:rPr>
-      </w:pPr>
-      <w:r>
-        <w:rPr>
-          <w:rFonts w:ascii="Times New Roman" w:hAnsi="Times New Roman" w:cs="Times New Roman"/>
-          <w:b/>
-          <w:sz w:val="24"/>
-          <w:szCs w:val="24"/>
-          <w:lang w:val="en-US"/>
-        </w:rPr>
-        <w:t>RU</w:t>
-      </w:r>
-      <w:r>
-        <w:rPr>
-          <w:rFonts w:ascii="Times New Roman" w:hAnsi="Times New Roman" w:cs="Times New Roman"/>
-          <w:b/>
-          <w:sz w:val="24"/>
-          <w:szCs w:val="24"/>
-        </w:rPr>
-        <w:t>.17701729.</w:t>
-      </w:r>
-      <w:r>
-        <w:rPr>
-          <w:rFonts w:ascii="Times New Roman" w:hAnsi="Times New Roman" w:cs="Times New Roman"/>
-          <w:b/>
-          <w:sz w:val="24"/>
-          <w:szCs w:val="24"/>
-        </w:rPr>
-        <w:t>04.15</w:t>
-      </w:r>
-      <w:r>
-        <w:rPr>
-          <w:rFonts w:ascii="Times New Roman" w:hAnsi="Times New Roman" w:cs="Times New Roman"/>
-          <w:b/>
-          <w:sz w:val="24"/>
-          <w:szCs w:val="24"/>
-        </w:rPr>
-        <w:t>-01</w:t>
-      </w:r>
-      <w:r>
-        <w:rPr>
-          <w:rFonts w:ascii="Times New Roman" w:hAnsi="Times New Roman" w:cs="Times New Roman"/>
-          <w:b/>
-          <w:sz w:val="24"/>
-          <w:szCs w:val="24"/>
-        </w:rPr>
-        <w:t xml:space="preserve"> </w:t>
-      </w:r>
-      <w:r>
-        <w:rPr>
-          <w:rFonts w:ascii="Times New Roman" w:hAnsi="Times New Roman" w:cs="Times New Roman"/>
-          <w:b/>
-          <w:sz w:val="24"/>
-          <w:szCs w:val="24"/>
-        </w:rPr>
-        <w:t>51</w:t>
-      </w:r>
-      <w:r>
-        <w:rPr>
-          <w:rFonts w:ascii="Times New Roman" w:hAnsi="Times New Roman" w:cs="Times New Roman"/>
-          <w:b/>
-          <w:sz w:val="24"/>
-          <w:szCs w:val="24"/>
-        </w:rPr>
-        <w:t xml:space="preserve"> 01-1-ЛУ</w:t>
-      </w:r>
-    </w:p>
-    <w:p>
-      <w:pPr>
-        <w:spacing w:after="0" w:line="240" w:lineRule="auto"/>
-        <w:rPr>
-          <w:rFonts w:ascii="Times New Roman" w:hAnsi="Times New Roman" w:cs="Times New Roman"/>
-          <w:sz w:val="24"/>
-          <w:szCs w:val="24"/>
-        </w:rPr>
-      </w:pPr>
-    </w:p>
-    <w:p>
-      <w:pPr>
-        <w:spacing w:after="0" w:line="240" w:lineRule="auto"/>
-        <w:rPr>
-          <w:rFonts w:ascii="Times New Roman" w:hAnsi="Times New Roman" w:cs="Times New Roman"/>
-          <w:sz w:val="24"/>
-          <w:szCs w:val="24"/>
-        </w:rPr>
-      </w:pPr>
-    </w:p>
-    <w:p>
-      <w:pPr>
-        <w:spacing w:after="0" w:line="240" w:lineRule="auto"/>
-        <w:rPr>
-          <w:rFonts w:ascii="Times New Roman" w:hAnsi="Times New Roman" w:cs="Times New Roman"/>
-          <w:sz w:val="24"/>
-          <w:szCs w:val="24"/>
-        </w:rPr>
-      </w:pPr>
-    </w:p>
-    <w:p>
-      <w:pPr>
-        <w:spacing w:after="0" w:line="240" w:lineRule="auto"/>
-        <w:rPr>
-          <w:rFonts w:ascii="Times New Roman" w:hAnsi="Times New Roman" w:cs="Times New Roman"/>
-          <w:sz w:val="24"/>
-          <w:szCs w:val="24"/>
-        </w:rPr>
-      </w:pPr>
-    </w:p>
-    <w:p>
-      <w:pPr>
-        <w:spacing w:after="0" w:line="240" w:lineRule="auto"/>
-        <w:rPr>
-          <w:rFonts w:ascii="Times New Roman" w:hAnsi="Times New Roman" w:cs="Times New Roman"/>
-          <w:sz w:val="24"/>
-          <w:szCs w:val="24"/>
-        </w:rPr>
-      </w:pPr>
-    </w:p>
-    <w:p>
-      <w:pPr>
-        <w:spacing w:after="0" w:line="240" w:lineRule="auto"/>
-        <w:rPr>
-          <w:rFonts w:ascii="Times New Roman" w:hAnsi="Times New Roman" w:cs="Times New Roman"/>
-          <w:sz w:val="24"/>
-          <w:szCs w:val="24"/>
-        </w:rPr>
-      </w:pPr>
-    </w:p>
-    <w:p>
-      <w:pPr>
-        <w:spacing w:after="0" w:line="240" w:lineRule="auto"/>
-        <w:rPr>
-          <w:rFonts w:ascii="Times New Roman" w:hAnsi="Times New Roman" w:cs="Times New Roman"/>
-          <w:sz w:val="24"/>
-          <w:szCs w:val="24"/>
-        </w:rPr>
-      </w:pPr>
-    </w:p>
-    <w:p>
-      <w:pPr>
-        <w:spacing w:after="0" w:line="240" w:lineRule="auto"/>
-        <w:rPr>
-          <w:rFonts w:ascii="Times New Roman" w:hAnsi="Times New Roman" w:cs="Times New Roman"/>
-          <w:sz w:val="24"/>
-          <w:szCs w:val="24"/>
-        </w:rPr>
-      </w:pPr>
+        <w:t>Программа определения границ растворимости твердых растворов в зависимости от температуры</w:t>
+      </w:r>
     </w:p>
     <w:p>
       <w:pPr>
@@ -1439,15 +1564,6 @@
           <w:szCs w:val="24"/>
         </w:rPr>
       </w:pPr>
-      <w:r>
-        <w:rPr>
-          <w:rFonts w:ascii="Times New Roman" w:hAnsi="Times New Roman" w:cs="Times New Roman"/>
-          <w:b/>
-          <w:sz w:val="24"/>
-          <w:szCs w:val="24"/>
-        </w:rPr>
-        <w:t xml:space="preserve">Программа для расчета и визуализации бинарных фазовых диаграмм в системе изоструктурных компонентов </w:t>
-      </w:r>
     </w:p>
     <w:p>
       <w:pPr>
@@ -1460,6 +1576,15 @@
           <w:szCs w:val="24"/>
         </w:rPr>
       </w:pPr>
+      <w:r>
+        <w:rPr>
+          <w:rFonts w:ascii="Times New Roman" w:hAnsi="Times New Roman" w:cs="Times New Roman"/>
+          <w:b/>
+          <w:sz w:val="24"/>
+          <w:szCs w:val="24"/>
+        </w:rPr>
+        <w:t>Программа и методика испытаний</w:t>
+      </w:r>
     </w:p>
     <w:p>
       <w:pPr>
@@ -1472,15 +1597,6 @@
           <w:szCs w:val="24"/>
         </w:rPr>
       </w:pPr>
-      <w:r>
-        <w:rPr>
-          <w:rFonts w:ascii="Times New Roman" w:hAnsi="Times New Roman" w:cs="Times New Roman"/>
-          <w:b/>
-          <w:sz w:val="24"/>
-          <w:szCs w:val="24"/>
-        </w:rPr>
-        <w:t>Программа и методика испытаний</w:t>
-      </w:r>
     </w:p>
     <w:p>
       <w:pPr>
@@ -1493,6 +1609,61 @@
           <w:szCs w:val="24"/>
         </w:rPr>
       </w:pPr>
+      <w:r>
+        <w:rPr>
+          <w:rFonts w:ascii="Times New Roman" w:hAnsi="Times New Roman" w:cs="Times New Roman"/>
+          <w:b/>
+          <w:sz w:val="24"/>
+          <w:szCs w:val="24"/>
+          <w:lang w:val="en-US"/>
+        </w:rPr>
+        <w:t>RU</w:t>
+      </w:r>
+      <w:r>
+        <w:rPr>
+          <w:rFonts w:ascii="Times New Roman" w:hAnsi="Times New Roman" w:cs="Times New Roman"/>
+          <w:b/>
+          <w:sz w:val="24"/>
+          <w:szCs w:val="24"/>
+        </w:rPr>
+        <w:t>.17701729.</w:t>
+      </w:r>
+      <w:r>
+        <w:rPr>
+          <w:rFonts w:ascii="Times New Roman" w:hAnsi="Times New Roman" w:cs="Times New Roman"/>
+          <w:b/>
+          <w:sz w:val="24"/>
+          <w:szCs w:val="24"/>
+        </w:rPr>
+        <w:t>04.15</w:t>
+      </w:r>
+      <w:r>
+        <w:rPr>
+          <w:rFonts w:ascii="Times New Roman" w:hAnsi="Times New Roman" w:cs="Times New Roman"/>
+          <w:b/>
+          <w:sz w:val="24"/>
+          <w:szCs w:val="24"/>
+        </w:rPr>
+        <w:t xml:space="preserve">-01 </w:t>
+      </w:r>
+      <w:r>
+        <w:rPr>
+          <w:rFonts w:ascii="Times New Roman" w:hAnsi="Times New Roman" w:cs="Times New Roman"/>
+          <w:b/>
+          <w:sz w:val="24"/>
+          <w:szCs w:val="24"/>
+        </w:rPr>
+        <w:t>51</w:t>
+      </w:r>
+      <w:r>
+        <w:rPr>
+          <w:rFonts w:ascii="Times New Roman" w:hAnsi="Times New Roman" w:cs="Times New Roman"/>
+          <w:b/>
+          <w:sz w:val="24"/>
+          <w:szCs w:val="24"/>
+        </w:rPr>
+        <w:t xml:space="preserve"> 01-1</w:t>
+      </w:r>
     </w:p>
     <w:p>
       <w:pPr>
@@ -1505,61 +1676,6 @@
           <w:szCs w:val="24"/>
         </w:rPr>
       </w:pPr>
-      <w:r>
-        <w:rPr>
-          <w:rFonts w:ascii="Times New Roman" w:hAnsi="Times New Roman" w:cs="Times New Roman"/>
-          <w:b/>
-          <w:sz w:val="24"/>
-          <w:szCs w:val="24"/>
-          <w:lang w:val="en-US"/>
-        </w:rPr>
-        <w:t>RU</w:t>
-      </w:r>
-      <w:r>
-        <w:rPr>
-          <w:rFonts w:ascii="Times New Roman" w:hAnsi="Times New Roman" w:cs="Times New Roman"/>
-          <w:b/>
-          <w:sz w:val="24"/>
-          <w:szCs w:val="24"/>
-        </w:rPr>
-        <w:t>.17701729.</w:t>
-      </w:r>
-      <w:r>
-        <w:rPr>
-          <w:rFonts w:ascii="Times New Roman" w:hAnsi="Times New Roman" w:cs="Times New Roman"/>
-          <w:b/>
-          <w:sz w:val="24"/>
-          <w:szCs w:val="24"/>
-        </w:rPr>
-        <w:t>04.15</w:t>
-      </w:r>
-      <w:r>
-        <w:rPr>
-          <w:rFonts w:ascii="Times New Roman" w:hAnsi="Times New Roman" w:cs="Times New Roman"/>
-          <w:b/>
-          <w:sz w:val="24"/>
-          <w:szCs w:val="24"/>
-        </w:rPr>
-        <w:t xml:space="preserve">-01 </w:t>
-      </w:r>
-      <w:r>
-        <w:rPr>
-          <w:rFonts w:ascii="Times New Roman" w:hAnsi="Times New Roman" w:cs="Times New Roman"/>
-          <w:b/>
-          <w:sz w:val="24"/>
-          <w:szCs w:val="24"/>
-        </w:rPr>
-        <w:t>51</w:t>
-      </w:r>
-      <w:r>
-        <w:rPr>
-          <w:rFonts w:ascii="Times New Roman" w:hAnsi="Times New Roman" w:cs="Times New Roman"/>
-          <w:b/>
-          <w:sz w:val="24"/>
-          <w:szCs w:val="24"/>
-        </w:rPr>
-        <w:t xml:space="preserve"> 01-1</w:t>
-      </w:r>
     </w:p>
     <w:p>
       <w:pPr>
@@ -1571,21 +1687,9 @@
           <w:sz w:val="24"/>
           <w:szCs w:val="24"/>
         </w:rPr>
-      </w:pPr>
-    </w:p>
-    <w:p>
-      <w:pPr>
-        <w:spacing w:after="0" w:line="240" w:lineRule="auto"/>
-        <w:jc w:val="center"/>
-        <w:rPr>
-          <w:rFonts w:ascii="Times New Roman" w:hAnsi="Times New Roman" w:cs="Times New Roman"/>
-          <w:b/>
-          <w:sz w:val="24"/>
-          <w:szCs w:val="24"/>
-        </w:rPr>
         <w:sectPr>
-          <w:headerReference w:type="default" r:id="rId9"/>
-          <w:footerReference w:type="default" r:id="rId10"/>
+          <w:headerReference w:type="default" r:id="rId10"/>
+          <w:footerReference w:type="default" r:id="rId11"/>
           <w:pgSz w:w="11906" w:h="16838"/>
           <w:pgMar w:top="1134" w:right="850" w:bottom="993" w:left="1701" w:header="708" w:footer="708" w:gutter="0"/>
           <w:pgNumType w:start="0"/>
@@ -1608,18 +1712,8 @@
           <w:b/>
           <w:sz w:val="24"/>
           <w:szCs w:val="24"/>
-          <w:lang w:val="en-US"/>
-        </w:rPr>
-        <w:t>1</w:t>
-      </w:r>
-      <w:r>
-        <w:rPr>
-          <w:rFonts w:ascii="Times New Roman" w:hAnsi="Times New Roman" w:cs="Times New Roman"/>
-          <w:b/>
-          <w:sz w:val="24"/>
-          <w:szCs w:val="24"/>
-        </w:rPr>
-        <w:t>0</w:t>
+        </w:rPr>
+        <w:t>10</w:t>
       </w:r>
     </w:p>
     <w:tbl>
@@ -2374,9 +2468,10 @@
           <w:b/>
           <w:sz w:val="24"/>
           <w:szCs w:val="24"/>
+          <w:lang w:val="en-US"/>
         </w:rPr>
         <w:sectPr>
-          <w:footerReference w:type="default" r:id="rId11"/>
+          <w:footerReference w:type="default" r:id="rId12"/>
           <w:type w:val="continuous"/>
           <w:pgSz w:w="11906" w:h="16838"/>
           <w:pgMar w:top="1134" w:right="850" w:bottom="993" w:left="1701" w:header="708" w:footer="708" w:gutter="0"/>
@@ -2400,7 +2495,17 @@
           <w:sz w:val="24"/>
           <w:szCs w:val="24"/>
         </w:rPr>
-        <w:t>20</w:t>
+        <w:t>2</w:t>
+      </w:r>
+      <w:r>
+        <w:rPr>
+          <w:rFonts w:ascii="Times New Roman" w:hAnsi="Times New Roman" w:cs="Times New Roman"/>
+          <w:b/>
+          <w:sz w:val="24"/>
+          <w:szCs w:val="24"/>
+          <w:lang w:val="en-US"/>
+        </w:rPr>
+        <w:t>1</w:t>
       </w:r>
     </w:p>
     <w:sdt>
@@ -2436,6 +2541,7 @@
             <w:jc w:val="center"/>
             <w:rPr>
               <w:rFonts w:ascii="Times New Roman" w:hAnsi="Times New Roman" w:cs="Times New Roman"/>
+              <w:color w:val="auto"/>
               <w:sz w:val="24"/>
               <w:szCs w:val="24"/>
             </w:rPr>
@@ -2443,6 +2549,7 @@
           <w:r>
             <w:rPr>
               <w:rFonts w:ascii="Times New Roman" w:hAnsi="Times New Roman" w:cs="Times New Roman"/>
+              <w:color w:val="auto"/>
               <w:sz w:val="28"/>
               <w:szCs w:val="28"/>
             </w:rPr>
@@ -2452,7 +2559,6 @@
         <w:p>
           <w:pPr>
             <w:pStyle w:val="11"/>
-            <w:spacing w:after="0"/>
             <w:rPr>
               <w:rFonts w:eastAsiaTheme="minorEastAsia"/>
               <w:noProof/>
@@ -2481,7 +2587,7 @@
             </w:rPr>
             <w:fldChar w:fldCharType="separate"/>
           </w:r>
-          <w:hyperlink w:anchor="_Toc36717823" w:history="1">
+          <w:hyperlink w:anchor="_Toc73392241" w:history="1">
             <w:r>
               <w:rPr>
                 <w:rStyle w:val="a5"/>
@@ -2534,7 +2640,7 @@
                 <w:sz w:val="24"/>
                 <w:szCs w:val="24"/>
               </w:rPr>
-              <w:instrText xml:space="preserve"> PAGEREF _Toc36717823 \h </w:instrText>
+              <w:instrText xml:space="preserve"> PAGEREF _Toc73392241 \h </w:instrText>
             </w:r>
             <w:r>
               <w:rPr>
@@ -2560,7 +2666,7 @@
                 <w:sz w:val="24"/>
                 <w:szCs w:val="24"/>
               </w:rPr>
-              <w:t>3</w:t>
+              <w:t>82</w:t>
             </w:r>
             <w:r>
               <w:rPr>
@@ -2576,7 +2682,6 @@
         <w:p>
           <w:pPr>
             <w:pStyle w:val="21"/>
-            <w:spacing w:after="0" w:line="240" w:lineRule="auto"/>
             <w:rPr>
               <w:rFonts w:ascii="Times New Roman" w:hAnsi="Times New Roman"/>
               <w:noProof/>
@@ -2584,7 +2689,7 @@
               <w:szCs w:val="24"/>
             </w:rPr>
           </w:pPr>
-          <w:hyperlink w:anchor="_Toc36717824" w:history="1">
+          <w:hyperlink w:anchor="_Toc73392242" w:history="1">
             <w:r>
               <w:rPr>
                 <w:rStyle w:val="a5"/>
@@ -2643,7 +2748,7 @@
                 <w:sz w:val="24"/>
                 <w:szCs w:val="24"/>
               </w:rPr>
-              <w:instrText xml:space="preserve"> PAGEREF _Toc36717824 \h </w:instrText>
+              <w:instrText xml:space="preserve"> PAGEREF _Toc73392242 \h </w:instrText>
             </w:r>
             <w:r>
               <w:rPr>
@@ -2672,7 +2777,7 @@
                 <w:sz w:val="24"/>
                 <w:szCs w:val="24"/>
               </w:rPr>
-              <w:t>3</w:t>
+              <w:t>82</w:t>
             </w:r>
             <w:r>
               <w:rPr>
@@ -2689,7 +2794,6 @@
         <w:p>
           <w:pPr>
             <w:pStyle w:val="21"/>
-            <w:spacing w:after="0" w:line="240" w:lineRule="auto"/>
             <w:rPr>
               <w:rFonts w:ascii="Times New Roman" w:hAnsi="Times New Roman"/>
               <w:noProof/>
@@ -2697,7 +2801,7 @@
               <w:szCs w:val="24"/>
             </w:rPr>
           </w:pPr>
-          <w:hyperlink w:anchor="_Toc36717825" w:history="1">
+          <w:hyperlink w:anchor="_Toc73392243" w:history="1">
             <w:r>
               <w:rPr>
                 <w:rStyle w:val="a5"/>
@@ -2755,7 +2859,7 @@
                 <w:sz w:val="24"/>
                 <w:szCs w:val="24"/>
               </w:rPr>
-              <w:instrText xml:space="preserve"> PAGEREF _Toc36717825 \h </w:instrText>
+              <w:instrText xml:space="preserve"> PAGEREF _Toc73392243 \h </w:instrText>
             </w:r>
             <w:r>
               <w:rPr>
@@ -2784,7 +2888,7 @@
                 <w:sz w:val="24"/>
                 <w:szCs w:val="24"/>
               </w:rPr>
-              <w:t>3</w:t>
+              <w:t>82</w:t>
             </w:r>
             <w:r>
               <w:rPr>
@@ -2801,7 +2905,6 @@
         <w:p>
           <w:pPr>
             <w:pStyle w:val="21"/>
-            <w:spacing w:after="0" w:line="240" w:lineRule="auto"/>
             <w:rPr>
               <w:rFonts w:ascii="Times New Roman" w:hAnsi="Times New Roman"/>
               <w:noProof/>
@@ -2809,7 +2912,7 @@
               <w:szCs w:val="24"/>
             </w:rPr>
           </w:pPr>
-          <w:hyperlink w:anchor="_Toc36717826" w:history="1">
+          <w:hyperlink w:anchor="_Toc73392244" w:history="1">
             <w:r>
               <w:rPr>
                 <w:rStyle w:val="a5"/>
@@ -2867,7 +2970,7 @@
                 <w:sz w:val="24"/>
                 <w:szCs w:val="24"/>
               </w:rPr>
-              <w:instrText xml:space="preserve"> PAGEREF _Toc36717826 \h </w:instrText>
+              <w:instrText xml:space="preserve"> PAGEREF _Toc73392244 \h </w:instrText>
             </w:r>
             <w:r>
               <w:rPr>
@@ -2896,7 +2999,7 @@
                 <w:sz w:val="24"/>
                 <w:szCs w:val="24"/>
               </w:rPr>
-              <w:t>3</w:t>
+              <w:t>82</w:t>
             </w:r>
             <w:r>
               <w:rPr>
@@ -2913,7 +3016,6 @@
         <w:p>
           <w:pPr>
             <w:pStyle w:val="11"/>
-            <w:spacing w:after="0"/>
             <w:rPr>
               <w:rFonts w:eastAsiaTheme="minorEastAsia"/>
               <w:noProof/>
@@ -2921,7 +3023,7 @@
               <w:szCs w:val="24"/>
             </w:rPr>
           </w:pPr>
-          <w:hyperlink w:anchor="_Toc36717827" w:history="1">
+          <w:hyperlink w:anchor="_Toc73392245" w:history="1">
             <w:r>
               <w:rPr>
                 <w:rStyle w:val="a5"/>
@@ -2974,7 +3076,7 @@
                 <w:sz w:val="24"/>
                 <w:szCs w:val="24"/>
               </w:rPr>
-              <w:instrText xml:space="preserve"> PAGEREF _Toc36717827 \h </w:instrText>
+              <w:instrText xml:space="preserve"> PAGEREF _Toc73392245 \h </w:instrText>
             </w:r>
             <w:r>
               <w:rPr>
@@ -3000,7 +3102,7 @@
                 <w:sz w:val="24"/>
                 <w:szCs w:val="24"/>
               </w:rPr>
-              <w:t>4</w:t>
+              <w:t>83</w:t>
             </w:r>
             <w:r>
               <w:rPr>
@@ -3016,7 +3118,6 @@
         <w:p>
           <w:pPr>
             <w:pStyle w:val="11"/>
-            <w:spacing w:after="0"/>
             <w:rPr>
               <w:rFonts w:eastAsiaTheme="minorEastAsia"/>
               <w:noProof/>
@@ -3024,7 +3125,7 @@
               <w:szCs w:val="24"/>
             </w:rPr>
           </w:pPr>
-          <w:hyperlink w:anchor="_Toc36717828" w:history="1">
+          <w:hyperlink w:anchor="_Toc73392246" w:history="1">
             <w:r>
               <w:rPr>
                 <w:rStyle w:val="a5"/>
@@ -3077,7 +3178,7 @@
                 <w:sz w:val="24"/>
                 <w:szCs w:val="24"/>
               </w:rPr>
-              <w:instrText xml:space="preserve"> PAGEREF _Toc36717828 \h </w:instrText>
+              <w:instrText xml:space="preserve"> PAGEREF _Toc73392246 \h </w:instrText>
             </w:r>
             <w:r>
               <w:rPr>
@@ -3103,7 +3204,7 @@
                 <w:sz w:val="24"/>
                 <w:szCs w:val="24"/>
               </w:rPr>
-              <w:t>5</w:t>
+              <w:t>84</w:t>
             </w:r>
             <w:r>
               <w:rPr>
@@ -3119,7 +3220,6 @@
         <w:p>
           <w:pPr>
             <w:pStyle w:val="21"/>
-            <w:spacing w:after="0" w:line="240" w:lineRule="auto"/>
             <w:rPr>
               <w:rFonts w:ascii="Times New Roman" w:hAnsi="Times New Roman"/>
               <w:noProof/>
@@ -3127,7 +3227,7 @@
               <w:szCs w:val="24"/>
             </w:rPr>
           </w:pPr>
-          <w:hyperlink w:anchor="_Toc36717829" w:history="1">
+          <w:hyperlink w:anchor="_Toc73392247" w:history="1">
             <w:r>
               <w:rPr>
                 <w:rStyle w:val="a5"/>
@@ -3185,7 +3285,7 @@
                 <w:sz w:val="24"/>
                 <w:szCs w:val="24"/>
               </w:rPr>
-              <w:instrText xml:space="preserve"> PAGEREF _Toc36717829 \h </w:instrText>
+              <w:instrText xml:space="preserve"> PAGEREF _Toc73392247 \h </w:instrText>
             </w:r>
             <w:r>
               <w:rPr>
@@ -3214,7 +3314,7 @@
                 <w:sz w:val="24"/>
                 <w:szCs w:val="24"/>
               </w:rPr>
-              <w:t>5</w:t>
+              <w:t>84</w:t>
             </w:r>
             <w:r>
               <w:rPr>
@@ -3231,7 +3331,6 @@
         <w:p>
           <w:pPr>
             <w:pStyle w:val="3"/>
-            <w:spacing w:after="0" w:line="240" w:lineRule="auto"/>
             <w:rPr>
               <w:rFonts w:ascii="Times New Roman" w:hAnsi="Times New Roman"/>
               <w:noProof/>
@@ -3239,7 +3338,7 @@
               <w:szCs w:val="24"/>
             </w:rPr>
           </w:pPr>
-          <w:hyperlink w:anchor="_Toc36717830" w:history="1">
+          <w:hyperlink w:anchor="_Toc73392248" w:history="1">
             <w:r>
               <w:rPr>
                 <w:rStyle w:val="a5"/>
@@ -3297,7 +3396,7 @@
                 <w:sz w:val="24"/>
                 <w:szCs w:val="24"/>
               </w:rPr>
-              <w:instrText xml:space="preserve"> PAGEREF _Toc36717830 \h </w:instrText>
+              <w:instrText xml:space="preserve"> PAGEREF _Toc73392248 \h </w:instrText>
             </w:r>
             <w:r>
               <w:rPr>
@@ -3326,7 +3425,7 @@
                 <w:sz w:val="24"/>
                 <w:szCs w:val="24"/>
               </w:rPr>
-              <w:t>5</w:t>
+              <w:t>84</w:t>
             </w:r>
             <w:r>
               <w:rPr>
@@ -3343,7 +3442,6 @@
         <w:p>
           <w:pPr>
             <w:pStyle w:val="3"/>
-            <w:spacing w:after="0" w:line="240" w:lineRule="auto"/>
             <w:rPr>
               <w:rFonts w:ascii="Times New Roman" w:hAnsi="Times New Roman"/>
               <w:noProof/>
@@ -3351,7 +3449,7 @@
               <w:szCs w:val="24"/>
             </w:rPr>
           </w:pPr>
-          <w:hyperlink w:anchor="_Toc36717831" w:history="1">
+          <w:hyperlink w:anchor="_Toc73392249" w:history="1">
             <w:r>
               <w:rPr>
                 <w:rStyle w:val="a5"/>
@@ -3409,7 +3507,7 @@
                 <w:sz w:val="24"/>
                 <w:szCs w:val="24"/>
               </w:rPr>
-              <w:instrText xml:space="preserve"> PAGEREF _Toc36717831 \h </w:instrText>
+              <w:instrText xml:space="preserve"> PAGEREF _Toc73392249 \h </w:instrText>
             </w:r>
             <w:r>
               <w:rPr>
@@ -3438,7 +3536,7 @@
                 <w:sz w:val="24"/>
                 <w:szCs w:val="24"/>
               </w:rPr>
-              <w:t>5</w:t>
+              <w:t>84</w:t>
             </w:r>
             <w:r>
               <w:rPr>
@@ -3455,7 +3553,6 @@
         <w:p>
           <w:pPr>
             <w:pStyle w:val="3"/>
-            <w:spacing w:after="0" w:line="240" w:lineRule="auto"/>
             <w:rPr>
               <w:rFonts w:ascii="Times New Roman" w:hAnsi="Times New Roman"/>
               <w:noProof/>
@@ -3463,7 +3560,7 @@
               <w:szCs w:val="24"/>
             </w:rPr>
           </w:pPr>
-          <w:hyperlink w:anchor="_Toc36717832" w:history="1">
+          <w:hyperlink w:anchor="_Toc73392250" w:history="1">
             <w:r>
               <w:rPr>
                 <w:rStyle w:val="a5"/>
@@ -3521,7 +3618,7 @@
                 <w:sz w:val="24"/>
                 <w:szCs w:val="24"/>
               </w:rPr>
-              <w:instrText xml:space="preserve"> PAGEREF _Toc36717832 \h </w:instrText>
+              <w:instrText xml:space="preserve"> PAGEREF _Toc73392250 \h </w:instrText>
             </w:r>
             <w:r>
               <w:rPr>
@@ -3550,7 +3647,7 @@
                 <w:sz w:val="24"/>
                 <w:szCs w:val="24"/>
               </w:rPr>
-              <w:t>5</w:t>
+              <w:t>84</w:t>
             </w:r>
             <w:r>
               <w:rPr>
@@ -3567,7 +3664,6 @@
         <w:p>
           <w:pPr>
             <w:pStyle w:val="21"/>
-            <w:spacing w:after="0" w:line="240" w:lineRule="auto"/>
             <w:rPr>
               <w:rFonts w:ascii="Times New Roman" w:hAnsi="Times New Roman"/>
               <w:noProof/>
@@ -3575,7 +3671,7 @@
               <w:szCs w:val="24"/>
             </w:rPr>
           </w:pPr>
-          <w:hyperlink w:anchor="_Toc36717833" w:history="1">
+          <w:hyperlink w:anchor="_Toc73392251" w:history="1">
             <w:r>
               <w:rPr>
                 <w:rStyle w:val="a5"/>
@@ -3633,7 +3729,7 @@
                 <w:sz w:val="24"/>
                 <w:szCs w:val="24"/>
               </w:rPr>
-              <w:instrText xml:space="preserve"> PAGEREF _Toc36717833 \h </w:instrText>
+              <w:instrText xml:space="preserve"> PAGEREF _Toc73392251 \h </w:instrText>
             </w:r>
             <w:r>
               <w:rPr>
@@ -3662,7 +3758,7 @@
                 <w:sz w:val="24"/>
                 <w:szCs w:val="24"/>
               </w:rPr>
-              <w:t>5</w:t>
+              <w:t>84</w:t>
             </w:r>
             <w:r>
               <w:rPr>
@@ -3679,7 +3775,6 @@
         <w:p>
           <w:pPr>
             <w:pStyle w:val="21"/>
-            <w:spacing w:after="0" w:line="240" w:lineRule="auto"/>
             <w:rPr>
               <w:rFonts w:ascii="Times New Roman" w:hAnsi="Times New Roman"/>
               <w:noProof/>
@@ -3687,7 +3782,7 @@
               <w:szCs w:val="24"/>
             </w:rPr>
           </w:pPr>
-          <w:hyperlink w:anchor="_Toc36717834" w:history="1">
+          <w:hyperlink w:anchor="_Toc73392252" w:history="1">
             <w:r>
               <w:rPr>
                 <w:rStyle w:val="a5"/>
@@ -3745,7 +3840,7 @@
                 <w:sz w:val="24"/>
                 <w:szCs w:val="24"/>
               </w:rPr>
-              <w:instrText xml:space="preserve"> PAGEREF _Toc36717834 \h </w:instrText>
+              <w:instrText xml:space="preserve"> PAGEREF _Toc73392252 \h </w:instrText>
             </w:r>
             <w:r>
               <w:rPr>
@@ -3774,7 +3869,7 @@
                 <w:sz w:val="24"/>
                 <w:szCs w:val="24"/>
               </w:rPr>
-              <w:t>5</w:t>
+              <w:t>85</w:t>
             </w:r>
             <w:r>
               <w:rPr>
@@ -3791,7 +3886,6 @@
         <w:p>
           <w:pPr>
             <w:pStyle w:val="11"/>
-            <w:spacing w:after="0"/>
             <w:rPr>
               <w:rFonts w:eastAsiaTheme="minorEastAsia"/>
               <w:noProof/>
@@ -3799,7 +3893,7 @@
               <w:szCs w:val="24"/>
             </w:rPr>
           </w:pPr>
-          <w:hyperlink w:anchor="_Toc36717835" w:history="1">
+          <w:hyperlink w:anchor="_Toc73392253" w:history="1">
             <w:r>
               <w:rPr>
                 <w:rStyle w:val="a5"/>
@@ -3852,7 +3946,7 @@
                 <w:sz w:val="24"/>
                 <w:szCs w:val="24"/>
               </w:rPr>
-              <w:instrText xml:space="preserve"> PAGEREF _Toc36717835 \h </w:instrText>
+              <w:instrText xml:space="preserve"> PAGEREF _Toc73392253 \h </w:instrText>
             </w:r>
             <w:r>
               <w:rPr>
@@ -3878,7 +3972,7 @@
                 <w:sz w:val="24"/>
                 <w:szCs w:val="24"/>
               </w:rPr>
-              <w:t>6</w:t>
+              <w:t>86</w:t>
             </w:r>
             <w:r>
               <w:rPr>
@@ -3894,7 +3988,6 @@
         <w:p>
           <w:pPr>
             <w:pStyle w:val="21"/>
-            <w:spacing w:after="0" w:line="240" w:lineRule="auto"/>
             <w:rPr>
               <w:rFonts w:ascii="Times New Roman" w:hAnsi="Times New Roman"/>
               <w:noProof/>
@@ -3902,7 +3995,7 @@
               <w:szCs w:val="24"/>
             </w:rPr>
           </w:pPr>
-          <w:hyperlink w:anchor="_Toc36717836" w:history="1">
+          <w:hyperlink w:anchor="_Toc73392254" w:history="1">
             <w:r>
               <w:rPr>
                 <w:rStyle w:val="a5"/>
@@ -3960,7 +4053,7 @@
                 <w:sz w:val="24"/>
                 <w:szCs w:val="24"/>
               </w:rPr>
-              <w:instrText xml:space="preserve"> PAGEREF _Toc36717836 \h </w:instrText>
+              <w:instrText xml:space="preserve"> PAGEREF _Toc73392254 \h </w:instrText>
             </w:r>
             <w:r>
               <w:rPr>
@@ -3989,7 +4082,7 @@
                 <w:sz w:val="24"/>
                 <w:szCs w:val="24"/>
               </w:rPr>
-              <w:t>6</w:t>
+              <w:t>86</w:t>
             </w:r>
             <w:r>
               <w:rPr>
@@ -4006,7 +4099,6 @@
         <w:p>
           <w:pPr>
             <w:pStyle w:val="21"/>
-            <w:spacing w:after="0" w:line="240" w:lineRule="auto"/>
             <w:rPr>
               <w:rFonts w:ascii="Times New Roman" w:hAnsi="Times New Roman"/>
               <w:noProof/>
@@ -4014,7 +4106,7 @@
               <w:szCs w:val="24"/>
             </w:rPr>
           </w:pPr>
-          <w:hyperlink w:anchor="_Toc36717837" w:history="1">
+          <w:hyperlink w:anchor="_Toc73392255" w:history="1">
             <w:r>
               <w:rPr>
                 <w:rStyle w:val="a5"/>
@@ -4072,7 +4164,7 @@
                 <w:sz w:val="24"/>
                 <w:szCs w:val="24"/>
               </w:rPr>
-              <w:instrText xml:space="preserve"> PAGEREF _Toc36717837 \h </w:instrText>
+              <w:instrText xml:space="preserve"> PAGEREF _Toc73392255 \h </w:instrText>
             </w:r>
             <w:r>
               <w:rPr>
@@ -4101,7 +4193,7 @@
                 <w:sz w:val="24"/>
                 <w:szCs w:val="24"/>
               </w:rPr>
-              <w:t>6</w:t>
+              <w:t>86</w:t>
             </w:r>
             <w:r>
               <w:rPr>
@@ -4118,7 +4210,6 @@
         <w:p>
           <w:pPr>
             <w:pStyle w:val="11"/>
-            <w:spacing w:after="0"/>
             <w:rPr>
               <w:rFonts w:eastAsiaTheme="minorEastAsia"/>
               <w:noProof/>
@@ -4126,7 +4217,7 @@
               <w:szCs w:val="24"/>
             </w:rPr>
           </w:pPr>
-          <w:hyperlink w:anchor="_Toc36717838" w:history="1">
+          <w:hyperlink w:anchor="_Toc73392256" w:history="1">
             <w:r>
               <w:rPr>
                 <w:rStyle w:val="a5"/>
@@ -4179,7 +4270,7 @@
                 <w:sz w:val="24"/>
                 <w:szCs w:val="24"/>
               </w:rPr>
-              <w:instrText xml:space="preserve"> PAGEREF _Toc36717838 \h </w:instrText>
+              <w:instrText xml:space="preserve"> PAGEREF _Toc73392256 \h </w:instrText>
             </w:r>
             <w:r>
               <w:rPr>
@@ -4205,7 +4296,7 @@
                 <w:sz w:val="24"/>
                 <w:szCs w:val="24"/>
               </w:rPr>
-              <w:t>7</w:t>
+              <w:t>87</w:t>
             </w:r>
             <w:r>
               <w:rPr>
@@ -4221,7 +4312,6 @@
         <w:p>
           <w:pPr>
             <w:pStyle w:val="21"/>
-            <w:spacing w:after="0" w:line="240" w:lineRule="auto"/>
             <w:rPr>
               <w:rFonts w:ascii="Times New Roman" w:hAnsi="Times New Roman"/>
               <w:noProof/>
@@ -4229,7 +4319,7 @@
               <w:szCs w:val="24"/>
             </w:rPr>
           </w:pPr>
-          <w:hyperlink w:anchor="_Toc36717839" w:history="1">
+          <w:hyperlink w:anchor="_Toc73392257" w:history="1">
             <w:r>
               <w:rPr>
                 <w:rStyle w:val="a5"/>
@@ -4287,7 +4377,7 @@
                 <w:sz w:val="24"/>
                 <w:szCs w:val="24"/>
               </w:rPr>
-              <w:instrText xml:space="preserve"> PAGEREF _Toc36717839 \h </w:instrText>
+              <w:instrText xml:space="preserve"> PAGEREF _Toc73392257 \h </w:instrText>
             </w:r>
             <w:r>
               <w:rPr>
@@ -4316,7 +4406,7 @@
                 <w:sz w:val="24"/>
                 <w:szCs w:val="24"/>
               </w:rPr>
-              <w:t>7</w:t>
+              <w:t>87</w:t>
             </w:r>
             <w:r>
               <w:rPr>
@@ -4333,7 +4423,6 @@
         <w:p>
           <w:pPr>
             <w:pStyle w:val="21"/>
-            <w:spacing w:after="0" w:line="240" w:lineRule="auto"/>
             <w:rPr>
               <w:rFonts w:ascii="Times New Roman" w:hAnsi="Times New Roman"/>
               <w:noProof/>
@@ -4341,7 +4430,7 @@
               <w:szCs w:val="24"/>
             </w:rPr>
           </w:pPr>
-          <w:hyperlink w:anchor="_Toc36717840" w:history="1">
+          <w:hyperlink w:anchor="_Toc73392258" w:history="1">
             <w:r>
               <w:rPr>
                 <w:rStyle w:val="a5"/>
@@ -4399,7 +4488,7 @@
                 <w:sz w:val="24"/>
                 <w:szCs w:val="24"/>
               </w:rPr>
-              <w:instrText xml:space="preserve"> PAGEREF _Toc36717840 \h </w:instrText>
+              <w:instrText xml:space="preserve"> PAGEREF _Toc73392258 \h </w:instrText>
             </w:r>
             <w:r>
               <w:rPr>
@@ -4428,7 +4517,7 @@
                 <w:sz w:val="24"/>
                 <w:szCs w:val="24"/>
               </w:rPr>
-              <w:t>7</w:t>
+              <w:t>87</w:t>
             </w:r>
             <w:r>
               <w:rPr>
@@ -4445,7 +4534,6 @@
         <w:p>
           <w:pPr>
             <w:pStyle w:val="21"/>
-            <w:spacing w:after="0" w:line="240" w:lineRule="auto"/>
             <w:rPr>
               <w:rFonts w:ascii="Times New Roman" w:hAnsi="Times New Roman"/>
               <w:noProof/>
@@ -4453,7 +4541,7 @@
               <w:szCs w:val="24"/>
             </w:rPr>
           </w:pPr>
-          <w:hyperlink w:anchor="_Toc36717841" w:history="1">
+          <w:hyperlink w:anchor="_Toc73392259" w:history="1">
             <w:r>
               <w:rPr>
                 <w:rStyle w:val="a5"/>
@@ -4511,7 +4599,7 @@
                 <w:sz w:val="24"/>
                 <w:szCs w:val="24"/>
               </w:rPr>
-              <w:instrText xml:space="preserve"> PAGEREF _Toc36717841 \h </w:instrText>
+              <w:instrText xml:space="preserve"> PAGEREF _Toc73392259 \h </w:instrText>
             </w:r>
             <w:r>
               <w:rPr>
@@ -4540,7 +4628,7 @@
                 <w:sz w:val="24"/>
                 <w:szCs w:val="24"/>
               </w:rPr>
-              <w:t>7</w:t>
+              <w:t>87</w:t>
             </w:r>
             <w:r>
               <w:rPr>
@@ -4557,7 +4645,6 @@
         <w:p>
           <w:pPr>
             <w:pStyle w:val="21"/>
-            <w:spacing w:after="0" w:line="240" w:lineRule="auto"/>
             <w:rPr>
               <w:rFonts w:ascii="Times New Roman" w:hAnsi="Times New Roman"/>
               <w:noProof/>
@@ -4565,7 +4652,7 @@
               <w:szCs w:val="24"/>
             </w:rPr>
           </w:pPr>
-          <w:hyperlink w:anchor="_Toc36717842" w:history="1">
+          <w:hyperlink w:anchor="_Toc73392260" w:history="1">
             <w:r>
               <w:rPr>
                 <w:rStyle w:val="a5"/>
@@ -4623,7 +4710,7 @@
                 <w:sz w:val="24"/>
                 <w:szCs w:val="24"/>
               </w:rPr>
-              <w:instrText xml:space="preserve"> PAGEREF _Toc36717842 \h </w:instrText>
+              <w:instrText xml:space="preserve"> PAGEREF _Toc73392260 \h </w:instrText>
             </w:r>
             <w:r>
               <w:rPr>
@@ -4652,7 +4739,7 @@
                 <w:sz w:val="24"/>
                 <w:szCs w:val="24"/>
               </w:rPr>
-              <w:t>7</w:t>
+              <w:t>87</w:t>
             </w:r>
             <w:r>
               <w:rPr>
@@ -4669,7 +4756,6 @@
         <w:p>
           <w:pPr>
             <w:pStyle w:val="3"/>
-            <w:spacing w:after="0" w:line="240" w:lineRule="auto"/>
             <w:rPr>
               <w:rFonts w:ascii="Times New Roman" w:hAnsi="Times New Roman"/>
               <w:noProof/>
@@ -4677,7 +4763,7 @@
               <w:szCs w:val="24"/>
             </w:rPr>
           </w:pPr>
-          <w:hyperlink w:anchor="_Toc36717843" w:history="1">
+          <w:hyperlink w:anchor="_Toc73392261" w:history="1">
             <w:r>
               <w:rPr>
                 <w:rStyle w:val="a5"/>
@@ -4735,7 +4821,7 @@
                 <w:sz w:val="24"/>
                 <w:szCs w:val="24"/>
               </w:rPr>
-              <w:instrText xml:space="preserve"> PAGEREF _Toc36717843 \h </w:instrText>
+              <w:instrText xml:space="preserve"> PAGEREF _Toc73392261 \h </w:instrText>
             </w:r>
             <w:r>
               <w:rPr>
@@ -4764,7 +4850,7 @@
                 <w:sz w:val="24"/>
                 <w:szCs w:val="24"/>
               </w:rPr>
-              <w:t>7</w:t>
+              <w:t>87</w:t>
             </w:r>
             <w:r>
               <w:rPr>
@@ -4781,7 +4867,6 @@
         <w:p>
           <w:pPr>
             <w:pStyle w:val="3"/>
-            <w:spacing w:after="0" w:line="240" w:lineRule="auto"/>
             <w:rPr>
               <w:rFonts w:ascii="Times New Roman" w:hAnsi="Times New Roman"/>
               <w:noProof/>
@@ -4789,7 +4874,7 @@
               <w:szCs w:val="24"/>
             </w:rPr>
           </w:pPr>
-          <w:hyperlink w:anchor="_Toc36717844" w:history="1">
+          <w:hyperlink w:anchor="_Toc73392262" w:history="1">
             <w:r>
               <w:rPr>
                 <w:rStyle w:val="a5"/>
@@ -4847,7 +4932,7 @@
                 <w:sz w:val="24"/>
                 <w:szCs w:val="24"/>
               </w:rPr>
-              <w:instrText xml:space="preserve"> PAGEREF _Toc36717844 \h </w:instrText>
+              <w:instrText xml:space="preserve"> PAGEREF _Toc73392262 \h </w:instrText>
             </w:r>
             <w:r>
               <w:rPr>
@@ -4876,7 +4961,7 @@
                 <w:sz w:val="24"/>
                 <w:szCs w:val="24"/>
               </w:rPr>
-              <w:t>7</w:t>
+              <w:t>87</w:t>
             </w:r>
             <w:r>
               <w:rPr>
@@ -4893,7 +4978,6 @@
         <w:p>
           <w:pPr>
             <w:pStyle w:val="11"/>
-            <w:spacing w:after="0"/>
             <w:rPr>
               <w:rFonts w:eastAsiaTheme="minorEastAsia"/>
               <w:noProof/>
@@ -4901,7 +4985,7 @@
               <w:szCs w:val="24"/>
             </w:rPr>
           </w:pPr>
-          <w:hyperlink w:anchor="_Toc36717845" w:history="1">
+          <w:hyperlink w:anchor="_Toc73392263" w:history="1">
             <w:r>
               <w:rPr>
                 <w:rStyle w:val="a5"/>
@@ -4954,7 +5038,7 @@
                 <w:sz w:val="24"/>
                 <w:szCs w:val="24"/>
               </w:rPr>
-              <w:instrText xml:space="preserve"> PAGEREF _Toc36717845 \h </w:instrText>
+              <w:instrText xml:space="preserve"> PAGEREF _Toc73392263 \h </w:instrText>
             </w:r>
             <w:r>
               <w:rPr>
@@ -4980,7 +5064,7 @@
                 <w:sz w:val="24"/>
                 <w:szCs w:val="24"/>
               </w:rPr>
-              <w:t>8</w:t>
+              <w:t>88</w:t>
             </w:r>
             <w:r>
               <w:rPr>
@@ -4996,7 +5080,6 @@
         <w:p>
           <w:pPr>
             <w:pStyle w:val="21"/>
-            <w:spacing w:after="0" w:line="240" w:lineRule="auto"/>
             <w:rPr>
               <w:rFonts w:ascii="Times New Roman" w:hAnsi="Times New Roman"/>
               <w:noProof/>
@@ -5004,7 +5087,7 @@
               <w:szCs w:val="24"/>
             </w:rPr>
           </w:pPr>
-          <w:hyperlink w:anchor="_Toc36717846" w:history="1">
+          <w:hyperlink w:anchor="_Toc73392264" w:history="1">
             <w:r>
               <w:rPr>
                 <w:rStyle w:val="a5"/>
@@ -5062,7 +5145,7 @@
                 <w:sz w:val="24"/>
                 <w:szCs w:val="24"/>
               </w:rPr>
-              <w:instrText xml:space="preserve"> PAGEREF _Toc36717846 \h </w:instrText>
+              <w:instrText xml:space="preserve"> PAGEREF _Toc73392264 \h </w:instrText>
             </w:r>
             <w:r>
               <w:rPr>
@@ -5091,7 +5174,7 @@
                 <w:sz w:val="24"/>
                 <w:szCs w:val="24"/>
               </w:rPr>
-              <w:t>8</w:t>
+              <w:t>88</w:t>
             </w:r>
             <w:r>
               <w:rPr>
@@ -5108,7 +5191,6 @@
         <w:p>
           <w:pPr>
             <w:pStyle w:val="21"/>
-            <w:spacing w:after="0" w:line="240" w:lineRule="auto"/>
             <w:rPr>
               <w:rFonts w:ascii="Times New Roman" w:hAnsi="Times New Roman"/>
               <w:noProof/>
@@ -5116,7 +5198,7 @@
               <w:szCs w:val="24"/>
             </w:rPr>
           </w:pPr>
-          <w:hyperlink w:anchor="_Toc36717847" w:history="1">
+          <w:hyperlink w:anchor="_Toc73392265" w:history="1">
             <w:r>
               <w:rPr>
                 <w:rStyle w:val="a5"/>
@@ -5174,7 +5256,7 @@
                 <w:sz w:val="24"/>
                 <w:szCs w:val="24"/>
               </w:rPr>
-              <w:instrText xml:space="preserve"> PAGEREF _Toc36717847 \h </w:instrText>
+              <w:instrText xml:space="preserve"> PAGEREF _Toc73392265 \h </w:instrText>
             </w:r>
             <w:r>
               <w:rPr>
@@ -5203,7 +5285,7 @@
                 <w:sz w:val="24"/>
                 <w:szCs w:val="24"/>
               </w:rPr>
-              <w:t>8</w:t>
+              <w:t>88</w:t>
             </w:r>
             <w:r>
               <w:rPr>
@@ -5220,7 +5302,6 @@
         <w:p>
           <w:pPr>
             <w:pStyle w:val="21"/>
-            <w:spacing w:after="0" w:line="240" w:lineRule="auto"/>
             <w:rPr>
               <w:rFonts w:ascii="Times New Roman" w:hAnsi="Times New Roman"/>
               <w:noProof/>
@@ -5228,7 +5309,7 @@
               <w:szCs w:val="24"/>
             </w:rPr>
           </w:pPr>
-          <w:hyperlink w:anchor="_Toc36717848" w:history="1">
+          <w:hyperlink w:anchor="_Toc73392266" w:history="1">
             <w:r>
               <w:rPr>
                 <w:rStyle w:val="a5"/>
@@ -5286,7 +5367,7 @@
                 <w:sz w:val="24"/>
                 <w:szCs w:val="24"/>
               </w:rPr>
-              <w:instrText xml:space="preserve"> PAGEREF _Toc36717848 \h </w:instrText>
+              <w:instrText xml:space="preserve"> PAGEREF _Toc73392266 \h </w:instrText>
             </w:r>
             <w:r>
               <w:rPr>
@@ -5315,7 +5396,7 @@
                 <w:sz w:val="24"/>
                 <w:szCs w:val="24"/>
               </w:rPr>
-              <w:t>8</w:t>
+              <w:t>88</w:t>
             </w:r>
             <w:r>
               <w:rPr>
@@ -5332,7 +5413,6 @@
         <w:p>
           <w:pPr>
             <w:pStyle w:val="21"/>
-            <w:spacing w:after="0" w:line="240" w:lineRule="auto"/>
             <w:rPr>
               <w:rFonts w:ascii="Times New Roman" w:hAnsi="Times New Roman"/>
               <w:noProof/>
@@ -5340,7 +5420,7 @@
               <w:szCs w:val="24"/>
             </w:rPr>
           </w:pPr>
-          <w:hyperlink w:anchor="_Toc36717849" w:history="1">
+          <w:hyperlink w:anchor="_Toc73392267" w:history="1">
             <w:r>
               <w:rPr>
                 <w:rStyle w:val="a5"/>
@@ -5398,7 +5478,7 @@
                 <w:sz w:val="24"/>
                 <w:szCs w:val="24"/>
               </w:rPr>
-              <w:instrText xml:space="preserve"> PAGEREF _Toc36717849 \h </w:instrText>
+              <w:instrText xml:space="preserve"> PAGEREF _Toc73392267 \h </w:instrText>
             </w:r>
             <w:r>
               <w:rPr>
@@ -5427,7 +5507,7 @@
                 <w:sz w:val="24"/>
                 <w:szCs w:val="24"/>
               </w:rPr>
-              <w:t>8</w:t>
+              <w:t>88</w:t>
             </w:r>
             <w:r>
               <w:rPr>
@@ -5444,7 +5524,6 @@
         <w:p>
           <w:pPr>
             <w:pStyle w:val="21"/>
-            <w:spacing w:after="0" w:line="240" w:lineRule="auto"/>
             <w:rPr>
               <w:rFonts w:ascii="Times New Roman" w:hAnsi="Times New Roman"/>
               <w:noProof/>
@@ -5452,7 +5531,7 @@
               <w:szCs w:val="24"/>
             </w:rPr>
           </w:pPr>
-          <w:hyperlink w:anchor="_Toc36717850" w:history="1">
+          <w:hyperlink w:anchor="_Toc73392268" w:history="1">
             <w:r>
               <w:rPr>
                 <w:rStyle w:val="a5"/>
@@ -5510,7 +5589,7 @@
                 <w:sz w:val="24"/>
                 <w:szCs w:val="24"/>
               </w:rPr>
-              <w:instrText xml:space="preserve"> PAGEREF _Toc36717850 \h </w:instrText>
+              <w:instrText xml:space="preserve"> PAGEREF _Toc73392268 \h </w:instrText>
             </w:r>
             <w:r>
               <w:rPr>
@@ -5539,7 +5618,7 @@
                 <w:sz w:val="24"/>
                 <w:szCs w:val="24"/>
               </w:rPr>
-              <w:t>8</w:t>
+              <w:t>88</w:t>
             </w:r>
             <w:r>
               <w:rPr>
@@ -5556,7 +5635,6 @@
         <w:p>
           <w:pPr>
             <w:pStyle w:val="11"/>
-            <w:spacing w:after="0"/>
             <w:rPr>
               <w:rFonts w:eastAsiaTheme="minorEastAsia"/>
               <w:noProof/>
@@ -5564,7 +5642,7 @@
               <w:szCs w:val="24"/>
             </w:rPr>
           </w:pPr>
-          <w:hyperlink w:anchor="_Toc36717851" w:history="1">
+          <w:hyperlink w:anchor="_Toc73392269" w:history="1">
             <w:r>
               <w:rPr>
                 <w:rStyle w:val="a5"/>
@@ -5599,7 +5677,7 @@
                 <w:sz w:val="24"/>
                 <w:szCs w:val="24"/>
               </w:rPr>
-              <w:instrText xml:space="preserve"> PAGEREF _Toc36717851 \h </w:instrText>
+              <w:instrText xml:space="preserve"> PAGEREF _Toc73392269 \h </w:instrText>
             </w:r>
             <w:r>
               <w:rPr>
@@ -5625,92 +5703,7 @@
                 <w:sz w:val="24"/>
                 <w:szCs w:val="24"/>
               </w:rPr>
-              <w:t>9</w:t>
-            </w:r>
-            <w:r>
-              <w:rPr>
-                <w:noProof/>
-                <w:webHidden/>
-                <w:sz w:val="24"/>
-                <w:szCs w:val="24"/>
-              </w:rPr>
-              <w:fldChar w:fldCharType="end"/>
-            </w:r>
-          </w:hyperlink>
-        </w:p>
-        <w:p>
-          <w:pPr>
-            <w:pStyle w:val="11"/>
-            <w:spacing w:after="0"/>
-            <w:rPr>
-              <w:rFonts w:eastAsiaTheme="minorEastAsia"/>
-              <w:noProof/>
-              <w:sz w:val="24"/>
-              <w:szCs w:val="24"/>
-            </w:rPr>
-          </w:pPr>
-          <w:hyperlink w:anchor="_Toc36717852" w:history="1">
-            <w:r>
-              <w:rPr>
-                <w:rStyle w:val="a5"/>
-                <w:noProof/>
-                <w:sz w:val="24"/>
-                <w:szCs w:val="24"/>
-              </w:rPr>
-              <w:t>ЛИСТ РЕГИСТРАЦИИ ИЗМЕНЕНИЙ</w:t>
-            </w:r>
-            <w:r>
-              <w:rPr>
-                <w:noProof/>
-                <w:webHidden/>
-                <w:sz w:val="24"/>
-                <w:szCs w:val="24"/>
-              </w:rPr>
-              <w:tab/>
-            </w:r>
-            <w:r>
-              <w:rPr>
-                <w:noProof/>
-                <w:webHidden/>
-                <w:sz w:val="24"/>
-                <w:szCs w:val="24"/>
-              </w:rPr>
-              <w:fldChar w:fldCharType="begin"/>
-            </w:r>
-            <w:r>
-              <w:rPr>
-                <w:noProof/>
-                <w:webHidden/>
-                <w:sz w:val="24"/>
-                <w:szCs w:val="24"/>
-              </w:rPr>
-              <w:instrText xml:space="preserve"> PAGEREF _Toc36717852 \h </w:instrText>
-            </w:r>
-            <w:r>
-              <w:rPr>
-                <w:noProof/>
-                <w:webHidden/>
-                <w:sz w:val="24"/>
-                <w:szCs w:val="24"/>
-              </w:rPr>
-            </w:r>
-            <w:r>
-              <w:rPr>
-                <w:noProof/>
-                <w:webHidden/>
-                <w:sz w:val="24"/>
-                <w:szCs w:val="24"/>
-              </w:rPr>
-              <w:fldChar w:fldCharType="separate"/>
-            </w:r>
-            <w:r>
-              <w:rPr>
-                <w:noProof/>
-                <w:webHidden/>
-                <w:sz w:val="24"/>
-                <w:szCs w:val="24"/>
-              </w:rPr>
-              <w:t>10</w:t>
+              <w:t>89</w:t>
             </w:r>
             <w:r>
               <w:rPr>
@@ -5779,7 +5772,7 @@
           <w:ilvl w:val="0"/>
           <w:numId w:val="4"/>
         </w:numPr>
-        <w:spacing w:after="0" w:line="240" w:lineRule="auto"/>
+        <w:spacing w:line="240" w:lineRule="auto"/>
         <w:ind w:left="284"/>
         <w:jc w:val="center"/>
         <w:outlineLvl w:val="0"/>
@@ -5790,7 +5783,7 @@
           <w:szCs w:val="24"/>
         </w:rPr>
       </w:pPr>
-      <w:bookmarkStart w:id="3" w:name="_Toc36717823"/>
+      <w:bookmarkStart w:id="2" w:name="_Toc73392241"/>
       <w:r>
         <w:rPr>
           <w:rFonts w:ascii="Times New Roman" w:hAnsi="Times New Roman" w:cs="Times New Roman"/>
@@ -5801,541 +5794,948 @@
         <w:lastRenderedPageBreak/>
         <w:t>ОБЪЕКТ ИСПЫТАНИЙ</w:t>
       </w:r>
+      <w:bookmarkEnd w:id="2"/>
+    </w:p>
+    <w:p>
+      <w:pPr>
+        <w:pStyle w:val="2"/>
+        <w:numPr>
+          <w:ilvl w:val="1"/>
+          <w:numId w:val="4"/>
+        </w:numPr>
+        <w:spacing w:after="240" w:line="240" w:lineRule="auto"/>
+        <w:ind w:left="284"/>
+        <w:rPr>
+          <w:rFonts w:ascii="Times New Roman" w:hAnsi="Times New Roman" w:cs="Times New Roman"/>
+          <w:b/>
+          <w:color w:val="auto"/>
+          <w:sz w:val="24"/>
+          <w:szCs w:val="24"/>
+          <w:lang w:val="en-US"/>
+        </w:rPr>
+      </w:pPr>
+      <w:r>
+        <w:rPr>
+          <w:rFonts w:ascii="Times New Roman" w:hAnsi="Times New Roman" w:cs="Times New Roman"/>
+          <w:b/>
+          <w:color w:val="auto"/>
+          <w:sz w:val="24"/>
+          <w:szCs w:val="24"/>
+        </w:rPr>
+        <w:t xml:space="preserve"> </w:t>
+      </w:r>
+      <w:bookmarkStart w:id="3" w:name="_Toc73392242"/>
+      <w:r>
+        <w:rPr>
+          <w:rFonts w:ascii="Times New Roman" w:hAnsi="Times New Roman" w:cs="Times New Roman"/>
+          <w:b/>
+          <w:color w:val="auto"/>
+          <w:sz w:val="24"/>
+          <w:szCs w:val="24"/>
+        </w:rPr>
+        <w:t>Наименование программы</w:t>
+      </w:r>
       <w:bookmarkEnd w:id="3"/>
     </w:p>
     <w:p>
       <w:pPr>
+        <w:pStyle w:val="ae"/>
+        <w:spacing w:line="360" w:lineRule="auto"/>
+        <w:ind w:firstLine="709"/>
+        <w:jc w:val="both"/>
+      </w:pPr>
+      <w:r>
+        <w:t>«</w:t>
+      </w:r>
+      <w:bookmarkStart w:id="4" w:name="_Hlk73357267"/>
+      <w:proofErr w:type="spellStart"/>
+      <w:r>
+        <w:t>Программа</w:t>
+      </w:r>
+      <w:proofErr w:type="spellEnd"/>
+      <w:r>
+        <w:t xml:space="preserve"> </w:t>
+      </w:r>
+      <w:proofErr w:type="spellStart"/>
+      <w:r>
+        <w:t>определения</w:t>
+      </w:r>
+      <w:proofErr w:type="spellEnd"/>
+      <w:r>
+        <w:t xml:space="preserve"> </w:t>
+      </w:r>
+      <w:proofErr w:type="spellStart"/>
+      <w:r>
+        <w:t>границ</w:t>
+      </w:r>
+      <w:proofErr w:type="spellEnd"/>
+      <w:r>
+        <w:t xml:space="preserve"> </w:t>
+      </w:r>
+      <w:proofErr w:type="spellStart"/>
+      <w:r>
+        <w:t>растворимости</w:t>
+      </w:r>
+      <w:proofErr w:type="spellEnd"/>
+      <w:r>
+        <w:t xml:space="preserve"> </w:t>
+      </w:r>
+      <w:proofErr w:type="spellStart"/>
+      <w:r>
+        <w:t>твердых</w:t>
+      </w:r>
+      <w:proofErr w:type="spellEnd"/>
+      <w:r>
+        <w:t xml:space="preserve"> </w:t>
+      </w:r>
+      <w:proofErr w:type="spellStart"/>
+      <w:r>
+        <w:t>растворов</w:t>
+      </w:r>
+      <w:proofErr w:type="spellEnd"/>
+      <w:r>
+        <w:t xml:space="preserve"> в </w:t>
+      </w:r>
+      <w:proofErr w:type="spellStart"/>
+      <w:r>
+        <w:t>зависимости</w:t>
+      </w:r>
+      <w:proofErr w:type="spellEnd"/>
+      <w:r>
+        <w:t xml:space="preserve"> </w:t>
+      </w:r>
+      <w:proofErr w:type="spellStart"/>
+      <w:r>
+        <w:t>от</w:t>
+      </w:r>
+      <w:proofErr w:type="spellEnd"/>
+      <w:r>
+        <w:t xml:space="preserve"> </w:t>
+      </w:r>
+      <w:proofErr w:type="spellStart"/>
+      <w:r>
+        <w:t>температуры</w:t>
+      </w:r>
+      <w:bookmarkEnd w:id="4"/>
+      <w:proofErr w:type="spellEnd"/>
+      <w:r>
+        <w:t>» («Application for Determining the Solubility Limits of Solid Solutions Depending on Temperature»).</w:t>
+      </w:r>
+    </w:p>
+    <w:p>
+      <w:pPr>
         <w:pStyle w:val="2"/>
+        <w:numPr>
+          <w:ilvl w:val="1"/>
+          <w:numId w:val="4"/>
+        </w:numPr>
+        <w:spacing w:after="240" w:line="240" w:lineRule="auto"/>
+        <w:ind w:left="284"/>
+        <w:rPr>
+          <w:rFonts w:ascii="Times New Roman" w:hAnsi="Times New Roman" w:cs="Times New Roman"/>
+          <w:b/>
+          <w:color w:val="auto"/>
+          <w:sz w:val="24"/>
+          <w:szCs w:val="24"/>
+        </w:rPr>
+      </w:pPr>
+      <w:r>
+        <w:rPr>
+          <w:rFonts w:ascii="Times New Roman" w:hAnsi="Times New Roman" w:cs="Times New Roman"/>
+          <w:b/>
+          <w:color w:val="auto"/>
+          <w:sz w:val="24"/>
+          <w:szCs w:val="24"/>
+          <w:lang w:val="en-US"/>
+        </w:rPr>
+        <w:t xml:space="preserve"> </w:t>
+      </w:r>
+      <w:bookmarkStart w:id="5" w:name="_Toc73392243"/>
+      <w:r>
+        <w:rPr>
+          <w:rFonts w:ascii="Times New Roman" w:hAnsi="Times New Roman" w:cs="Times New Roman"/>
+          <w:b/>
+          <w:color w:val="auto"/>
+          <w:sz w:val="24"/>
+          <w:szCs w:val="24"/>
+        </w:rPr>
+        <w:t>Область применения</w:t>
+      </w:r>
+      <w:bookmarkEnd w:id="5"/>
+    </w:p>
+    <w:p>
+      <w:pPr>
+        <w:pStyle w:val="ae"/>
+        <w:spacing w:line="360" w:lineRule="auto"/>
+        <w:ind w:firstLine="709"/>
+        <w:jc w:val="both"/>
+        <w:rPr>
+          <w:lang w:val="ru-RU"/>
+        </w:rPr>
+      </w:pPr>
+      <w:r>
+        <w:rPr>
+          <w:lang w:val="ru-RU"/>
+        </w:rPr>
+        <w:t>Данная программа предназначена для определения границ твердых растворов замещения с изовалентными компонентами на основе экспериментальных данных и информации из интерактивной таблицы Менделеева, доступной для работы с ней широкого круга исследователей.</w:t>
+      </w:r>
+    </w:p>
+    <w:p>
+      <w:pPr>
+        <w:pStyle w:val="2"/>
+        <w:numPr>
+          <w:ilvl w:val="1"/>
+          <w:numId w:val="4"/>
+        </w:numPr>
+        <w:spacing w:after="240" w:line="240" w:lineRule="auto"/>
+        <w:ind w:left="284"/>
+        <w:rPr>
+          <w:rFonts w:ascii="Times New Roman" w:hAnsi="Times New Roman" w:cs="Times New Roman"/>
+          <w:b/>
+          <w:color w:val="auto"/>
+          <w:sz w:val="24"/>
+          <w:szCs w:val="24"/>
+        </w:rPr>
+      </w:pPr>
+      <w:r>
+        <w:rPr>
+          <w:rFonts w:ascii="Times New Roman" w:hAnsi="Times New Roman" w:cs="Times New Roman"/>
+          <w:b/>
+          <w:color w:val="auto"/>
+          <w:sz w:val="24"/>
+          <w:szCs w:val="24"/>
+        </w:rPr>
+        <w:t xml:space="preserve"> </w:t>
+      </w:r>
+      <w:bookmarkStart w:id="6" w:name="_Toc73392244"/>
+      <w:r>
+        <w:rPr>
+          <w:rFonts w:ascii="Times New Roman" w:hAnsi="Times New Roman" w:cs="Times New Roman"/>
+          <w:b/>
+          <w:color w:val="auto"/>
+          <w:sz w:val="24"/>
+          <w:szCs w:val="24"/>
+        </w:rPr>
+        <w:t>Обозначение испытуемой программы</w:t>
+      </w:r>
+      <w:bookmarkEnd w:id="6"/>
+    </w:p>
+    <w:p>
+      <w:pPr>
+        <w:pStyle w:val="ae"/>
+        <w:spacing w:line="360" w:lineRule="auto"/>
+        <w:ind w:firstLine="709"/>
+        <w:jc w:val="both"/>
+      </w:pPr>
+      <w:r>
+        <w:rPr>
+          <w:lang w:val="ru-RU"/>
+        </w:rPr>
+        <w:t xml:space="preserve">Наименование темы разработки – </w:t>
+      </w:r>
+      <w:r>
+        <w:rPr>
+          <w:lang w:val="ru-RU"/>
+        </w:rPr>
+        <w:t>«</w:t>
+      </w:r>
+      <w:r>
+        <w:rPr>
+          <w:lang w:val="ru-RU"/>
+        </w:rPr>
+        <w:t>Программа определения границ растворимости твердых растворов в зависимости от температуры</w:t>
+      </w:r>
+      <w:r>
+        <w:rPr>
+          <w:lang w:val="ru-RU"/>
+        </w:rPr>
+        <w:t>»</w:t>
+      </w:r>
+      <w:r>
+        <w:rPr>
+          <w:lang w:val="ru-RU"/>
+        </w:rPr>
+        <w:t xml:space="preserve">. </w:t>
+      </w:r>
+      <w:proofErr w:type="spellStart"/>
+      <w:r>
+        <w:t>Условное</w:t>
+      </w:r>
+      <w:proofErr w:type="spellEnd"/>
+      <w:r>
+        <w:t xml:space="preserve"> </w:t>
+      </w:r>
+      <w:proofErr w:type="spellStart"/>
+      <w:r>
+        <w:t>обозначение</w:t>
+      </w:r>
+      <w:proofErr w:type="spellEnd"/>
+      <w:r>
+        <w:t xml:space="preserve"> </w:t>
+      </w:r>
+      <w:proofErr w:type="spellStart"/>
+      <w:r>
+        <w:t>темы</w:t>
+      </w:r>
+      <w:proofErr w:type="spellEnd"/>
+      <w:r>
+        <w:t xml:space="preserve"> </w:t>
+      </w:r>
+      <w:proofErr w:type="spellStart"/>
+      <w:r>
+        <w:t>разработки</w:t>
+      </w:r>
+      <w:proofErr w:type="spellEnd"/>
+      <w:r>
+        <w:t xml:space="preserve"> (</w:t>
+      </w:r>
+      <w:proofErr w:type="spellStart"/>
+      <w:r>
+        <w:t>шифр</w:t>
+      </w:r>
+      <w:proofErr w:type="spellEnd"/>
+      <w:r>
+        <w:t xml:space="preserve"> </w:t>
+      </w:r>
+      <w:proofErr w:type="spellStart"/>
+      <w:r>
+        <w:t>темы</w:t>
+      </w:r>
+      <w:proofErr w:type="spellEnd"/>
+      <w:r>
+        <w:t xml:space="preserve">) </w:t>
+      </w:r>
+      <w:r>
+        <w:t>–</w:t>
+      </w:r>
+      <w:r>
+        <w:t xml:space="preserve"> </w:t>
+      </w:r>
+      <w:r>
+        <w:rPr>
+          <w:b/>
+          <w:lang w:eastAsia="ru-RU"/>
+        </w:rPr>
+        <w:t>RU.17701729.</w:t>
+      </w:r>
+      <w:r>
+        <w:rPr>
+          <w:b/>
+        </w:rPr>
+        <w:t>04.15</w:t>
+      </w:r>
+      <w:r>
+        <w:rPr>
+          <w:b/>
+          <w:lang w:eastAsia="ru-RU"/>
+        </w:rPr>
+        <w:t>.</w:t>
+      </w:r>
+    </w:p>
+    <w:p>
+      <w:pPr>
+        <w:spacing w:after="0" w:line="240" w:lineRule="auto"/>
+        <w:rPr>
+          <w:rFonts w:ascii="Times New Roman" w:hAnsi="Times New Roman" w:cs="Times New Roman"/>
+          <w:sz w:val="24"/>
+          <w:szCs w:val="24"/>
+        </w:rPr>
+      </w:pPr>
+    </w:p>
+    <w:p>
+      <w:pPr>
+        <w:spacing w:after="0" w:line="240" w:lineRule="auto"/>
+        <w:rPr>
+          <w:rFonts w:ascii="Times New Roman" w:hAnsi="Times New Roman" w:cs="Times New Roman"/>
+          <w:sz w:val="24"/>
+          <w:szCs w:val="24"/>
+        </w:rPr>
+      </w:pPr>
+      <w:r>
+        <w:rPr>
+          <w:rFonts w:ascii="Times New Roman" w:hAnsi="Times New Roman" w:cs="Times New Roman"/>
+          <w:sz w:val="24"/>
+          <w:szCs w:val="24"/>
+        </w:rPr>
+        <w:br w:type="page"/>
+      </w:r>
+    </w:p>
+    <w:p>
+      <w:pPr>
+        <w:pStyle w:val="a3"/>
+        <w:numPr>
+          <w:ilvl w:val="0"/>
+          <w:numId w:val="4"/>
+        </w:numPr>
+        <w:spacing w:line="240" w:lineRule="auto"/>
+        <w:ind w:left="284"/>
+        <w:jc w:val="center"/>
+        <w:outlineLvl w:val="0"/>
+        <w:rPr>
+          <w:rFonts w:ascii="Times New Roman" w:hAnsi="Times New Roman" w:cs="Times New Roman"/>
+          <w:b/>
+          <w:sz w:val="24"/>
+          <w:szCs w:val="24"/>
+        </w:rPr>
+      </w:pPr>
+      <w:bookmarkStart w:id="7" w:name="_Toc73392245"/>
+      <w:r>
+        <w:rPr>
+          <w:rFonts w:ascii="Times New Roman" w:hAnsi="Times New Roman" w:cs="Times New Roman"/>
+          <w:b/>
+          <w:sz w:val="24"/>
+          <w:szCs w:val="24"/>
+        </w:rPr>
+        <w:lastRenderedPageBreak/>
+        <w:t>ЦЕЛЬ ИСПЫТАНИЙ</w:t>
+      </w:r>
+      <w:bookmarkEnd w:id="7"/>
+    </w:p>
+    <w:p>
+      <w:pPr>
+        <w:pStyle w:val="ae"/>
+        <w:spacing w:line="360" w:lineRule="auto"/>
+        <w:ind w:left="0" w:firstLine="709"/>
+        <w:jc w:val="both"/>
+        <w:rPr>
+          <w:lang w:val="ru-RU"/>
+        </w:rPr>
+      </w:pPr>
+      <w:r>
+        <w:rPr>
+          <w:lang w:val="ru-RU"/>
+        </w:rPr>
+        <w:t xml:space="preserve">Целью проведения текущих испытаний является проверка соответствия характеристик </w:t>
+      </w:r>
+      <w:r>
+        <w:rPr>
+          <w:lang w:val="ru-RU"/>
+        </w:rPr>
+        <w:t>разработанной программы</w:t>
+      </w:r>
+      <w:r>
+        <w:rPr>
+          <w:lang w:val="ru-RU"/>
+        </w:rPr>
+        <w:t xml:space="preserve"> функциональным и иным, отдельным видам требований, изложенным в прилагаемом документе «Техническое задание» из комплекта документации в соответствии с </w:t>
+      </w:r>
+      <w:r>
+        <w:rPr>
+          <w:lang w:val="ru-RU"/>
+        </w:rPr>
+        <w:t>Единой системой программной документации.</w:t>
+      </w:r>
+    </w:p>
+    <w:p>
+      <w:pPr>
+        <w:spacing w:after="0" w:line="240" w:lineRule="auto"/>
+        <w:ind w:firstLine="567"/>
+        <w:rPr>
+          <w:rFonts w:ascii="Times New Roman" w:hAnsi="Times New Roman" w:cs="Times New Roman"/>
+          <w:sz w:val="24"/>
+          <w:szCs w:val="24"/>
+        </w:rPr>
+      </w:pPr>
+      <w:r>
+        <w:rPr>
+          <w:rFonts w:ascii="Times New Roman" w:hAnsi="Times New Roman" w:cs="Times New Roman"/>
+          <w:sz w:val="24"/>
+          <w:szCs w:val="24"/>
+        </w:rPr>
+        <w:br w:type="page"/>
+      </w:r>
+    </w:p>
+    <w:p>
+      <w:pPr>
+        <w:pStyle w:val="a3"/>
+        <w:numPr>
+          <w:ilvl w:val="0"/>
+          <w:numId w:val="4"/>
+        </w:numPr>
+        <w:spacing w:before="240" w:line="240" w:lineRule="auto"/>
+        <w:ind w:left="284"/>
+        <w:jc w:val="center"/>
+        <w:outlineLvl w:val="0"/>
+        <w:rPr>
+          <w:rFonts w:ascii="Times New Roman" w:hAnsi="Times New Roman" w:cs="Times New Roman"/>
+          <w:b/>
+          <w:sz w:val="24"/>
+          <w:szCs w:val="24"/>
+        </w:rPr>
+      </w:pPr>
+      <w:bookmarkStart w:id="8" w:name="_Toc73392246"/>
+      <w:r>
+        <w:rPr>
+          <w:rFonts w:ascii="Times New Roman" w:hAnsi="Times New Roman" w:cs="Times New Roman"/>
+          <w:b/>
+          <w:sz w:val="24"/>
+          <w:szCs w:val="24"/>
+        </w:rPr>
+        <w:lastRenderedPageBreak/>
+        <w:t>ТРЕБОВАНИЯ К ПРОГРАММЕ</w:t>
+      </w:r>
+      <w:bookmarkEnd w:id="8"/>
+    </w:p>
+    <w:p>
+      <w:pPr>
+        <w:pStyle w:val="a3"/>
         <w:numPr>
           <w:ilvl w:val="1"/>
           <w:numId w:val="4"/>
         </w:numPr>
         <w:spacing w:line="240" w:lineRule="auto"/>
         <w:ind w:left="284"/>
+        <w:outlineLvl w:val="1"/>
+        <w:rPr>
+          <w:rFonts w:ascii="Times New Roman" w:hAnsi="Times New Roman" w:cs="Times New Roman"/>
+          <w:sz w:val="24"/>
+          <w:szCs w:val="24"/>
+        </w:rPr>
+      </w:pPr>
+      <w:r>
         <w:rPr>
           <w:rFonts w:ascii="Times New Roman" w:hAnsi="Times New Roman" w:cs="Times New Roman"/>
           <w:b/>
-          <w:color w:val="auto"/>
-          <w:sz w:val="24"/>
-          <w:szCs w:val="24"/>
-          <w:lang w:val="en-US"/>
-        </w:rPr>
-      </w:pPr>
+          <w:sz w:val="24"/>
+          <w:szCs w:val="24"/>
+        </w:rPr>
+        <w:t xml:space="preserve"> </w:t>
+      </w:r>
+      <w:bookmarkStart w:id="9" w:name="_Toc73392247"/>
       <w:r>
         <w:rPr>
           <w:rFonts w:ascii="Times New Roman" w:hAnsi="Times New Roman" w:cs="Times New Roman"/>
           <w:b/>
-          <w:color w:val="auto"/>
-          <w:sz w:val="24"/>
-          <w:szCs w:val="24"/>
-        </w:rPr>
-        <w:t xml:space="preserve"> </w:t>
-      </w:r>
-      <w:bookmarkStart w:id="4" w:name="_Toc36717824"/>
+          <w:sz w:val="24"/>
+          <w:szCs w:val="24"/>
+        </w:rPr>
+        <w:t>Требования к функциональным характеристикам</w:t>
+      </w:r>
+      <w:bookmarkEnd w:id="9"/>
+    </w:p>
+    <w:p>
+      <w:pPr>
+        <w:pStyle w:val="a3"/>
+        <w:numPr>
+          <w:ilvl w:val="2"/>
+          <w:numId w:val="4"/>
+        </w:numPr>
+        <w:spacing w:line="240" w:lineRule="auto"/>
+        <w:ind w:left="851" w:hanging="567"/>
+        <w:outlineLvl w:val="2"/>
+        <w:rPr>
+          <w:rFonts w:ascii="Times New Roman" w:hAnsi="Times New Roman" w:cs="Times New Roman"/>
+          <w:sz w:val="24"/>
+          <w:szCs w:val="24"/>
+        </w:rPr>
+      </w:pPr>
+      <w:bookmarkStart w:id="10" w:name="_Toc73392248"/>
       <w:r>
         <w:rPr>
           <w:rFonts w:ascii="Times New Roman" w:hAnsi="Times New Roman" w:cs="Times New Roman"/>
           <w:b/>
-          <w:color w:val="auto"/>
-          <w:sz w:val="24"/>
-          <w:szCs w:val="24"/>
-        </w:rPr>
-        <w:t>Наименование программы</w:t>
-      </w:r>
-      <w:bookmarkEnd w:id="4"/>
-    </w:p>
-    <w:p>
-      <w:pPr>
-        <w:spacing w:after="0" w:line="240" w:lineRule="auto"/>
-        <w:ind w:firstLine="567"/>
+          <w:sz w:val="24"/>
+          <w:szCs w:val="24"/>
+        </w:rPr>
+        <w:t>Требования к составу выполняемых функций</w:t>
+      </w:r>
+      <w:bookmarkEnd w:id="10"/>
+    </w:p>
+    <w:p>
+      <w:pPr>
+        <w:pStyle w:val="ae"/>
+        <w:numPr>
+          <w:ilvl w:val="0"/>
+          <w:numId w:val="23"/>
+        </w:numPr>
+        <w:spacing w:line="360" w:lineRule="auto"/>
+        <w:ind w:left="993"/>
         <w:jc w:val="both"/>
         <w:rPr>
-          <w:rFonts w:ascii="Times New Roman" w:hAnsi="Times New Roman" w:cs="Times New Roman"/>
-          <w:sz w:val="24"/>
-          <w:szCs w:val="24"/>
-          <w:lang w:val="en-US"/>
-        </w:rPr>
-      </w:pPr>
-      <w:r>
-        <w:rPr>
-          <w:rFonts w:ascii="Times New Roman" w:hAnsi="Times New Roman" w:cs="Times New Roman"/>
-          <w:sz w:val="24"/>
-          <w:szCs w:val="24"/>
-          <w:lang w:val="en-US"/>
-        </w:rPr>
-        <w:t>«</w:t>
-      </w:r>
-      <w:r>
-        <w:rPr>
-          <w:rFonts w:ascii="Times New Roman" w:hAnsi="Times New Roman" w:cs="Times New Roman"/>
-          <w:sz w:val="24"/>
-          <w:szCs w:val="24"/>
-        </w:rPr>
-        <w:t>Программа</w:t>
-      </w:r>
-      <w:r>
-        <w:rPr>
-          <w:rFonts w:ascii="Times New Roman" w:hAnsi="Times New Roman" w:cs="Times New Roman"/>
-          <w:sz w:val="24"/>
-          <w:szCs w:val="24"/>
-          <w:lang w:val="en-US"/>
-        </w:rPr>
-        <w:t xml:space="preserve"> </w:t>
-      </w:r>
-      <w:r>
-        <w:rPr>
-          <w:rFonts w:ascii="Times New Roman" w:hAnsi="Times New Roman" w:cs="Times New Roman"/>
-          <w:sz w:val="24"/>
-          <w:szCs w:val="24"/>
-        </w:rPr>
-        <w:t>для</w:t>
-      </w:r>
-      <w:r>
-        <w:rPr>
-          <w:rFonts w:ascii="Times New Roman" w:hAnsi="Times New Roman" w:cs="Times New Roman"/>
-          <w:sz w:val="24"/>
-          <w:szCs w:val="24"/>
-          <w:lang w:val="en-US"/>
-        </w:rPr>
-        <w:t xml:space="preserve"> </w:t>
-      </w:r>
-      <w:r>
-        <w:rPr>
-          <w:rFonts w:ascii="Times New Roman" w:hAnsi="Times New Roman" w:cs="Times New Roman"/>
-          <w:sz w:val="24"/>
-          <w:szCs w:val="24"/>
-        </w:rPr>
-        <w:t>расчета</w:t>
-      </w:r>
-      <w:r>
-        <w:rPr>
-          <w:rFonts w:ascii="Times New Roman" w:hAnsi="Times New Roman" w:cs="Times New Roman"/>
-          <w:sz w:val="24"/>
-          <w:szCs w:val="24"/>
-          <w:lang w:val="en-US"/>
-        </w:rPr>
-        <w:t xml:space="preserve"> </w:t>
-      </w:r>
-      <w:r>
-        <w:rPr>
-          <w:rFonts w:ascii="Times New Roman" w:hAnsi="Times New Roman" w:cs="Times New Roman"/>
-          <w:sz w:val="24"/>
-          <w:szCs w:val="24"/>
-        </w:rPr>
-        <w:t>и</w:t>
-      </w:r>
-      <w:r>
-        <w:rPr>
-          <w:rFonts w:ascii="Times New Roman" w:hAnsi="Times New Roman" w:cs="Times New Roman"/>
-          <w:sz w:val="24"/>
-          <w:szCs w:val="24"/>
-          <w:lang w:val="en-US"/>
-        </w:rPr>
-        <w:t xml:space="preserve"> </w:t>
-      </w:r>
-      <w:r>
-        <w:rPr>
-          <w:rFonts w:ascii="Times New Roman" w:hAnsi="Times New Roman" w:cs="Times New Roman"/>
-          <w:sz w:val="24"/>
-          <w:szCs w:val="24"/>
-        </w:rPr>
-        <w:t>визуализации</w:t>
-      </w:r>
-      <w:r>
-        <w:rPr>
-          <w:rFonts w:ascii="Times New Roman" w:hAnsi="Times New Roman" w:cs="Times New Roman"/>
-          <w:sz w:val="24"/>
-          <w:szCs w:val="24"/>
-          <w:lang w:val="en-US"/>
-        </w:rPr>
-        <w:t xml:space="preserve"> </w:t>
-      </w:r>
-      <w:r>
-        <w:rPr>
-          <w:rFonts w:ascii="Times New Roman" w:hAnsi="Times New Roman" w:cs="Times New Roman"/>
-          <w:sz w:val="24"/>
-          <w:szCs w:val="24"/>
-        </w:rPr>
-        <w:t>бинарных</w:t>
-      </w:r>
-      <w:r>
-        <w:rPr>
-          <w:rFonts w:ascii="Times New Roman" w:hAnsi="Times New Roman" w:cs="Times New Roman"/>
-          <w:sz w:val="24"/>
-          <w:szCs w:val="24"/>
-          <w:lang w:val="en-US"/>
-        </w:rPr>
-        <w:t xml:space="preserve"> </w:t>
-      </w:r>
-      <w:r>
-        <w:rPr>
-          <w:rFonts w:ascii="Times New Roman" w:hAnsi="Times New Roman" w:cs="Times New Roman"/>
-          <w:sz w:val="24"/>
-          <w:szCs w:val="24"/>
-        </w:rPr>
-        <w:t>фазовых</w:t>
-      </w:r>
-      <w:r>
-        <w:rPr>
-          <w:rFonts w:ascii="Times New Roman" w:hAnsi="Times New Roman" w:cs="Times New Roman"/>
-          <w:sz w:val="24"/>
-          <w:szCs w:val="24"/>
-          <w:lang w:val="en-US"/>
-        </w:rPr>
-        <w:t xml:space="preserve"> </w:t>
-      </w:r>
-      <w:r>
-        <w:rPr>
-          <w:rFonts w:ascii="Times New Roman" w:hAnsi="Times New Roman" w:cs="Times New Roman"/>
-          <w:sz w:val="24"/>
-          <w:szCs w:val="24"/>
-        </w:rPr>
-        <w:t>диаграмм</w:t>
-      </w:r>
-      <w:r>
-        <w:rPr>
-          <w:rFonts w:ascii="Times New Roman" w:hAnsi="Times New Roman" w:cs="Times New Roman"/>
-          <w:sz w:val="24"/>
-          <w:szCs w:val="24"/>
-          <w:lang w:val="en-US"/>
-        </w:rPr>
-        <w:t xml:space="preserve"> </w:t>
-      </w:r>
-      <w:r>
-        <w:rPr>
-          <w:rFonts w:ascii="Times New Roman" w:hAnsi="Times New Roman" w:cs="Times New Roman"/>
-          <w:sz w:val="24"/>
-          <w:szCs w:val="24"/>
-        </w:rPr>
-        <w:t>в</w:t>
-      </w:r>
-      <w:r>
-        <w:rPr>
-          <w:rFonts w:ascii="Times New Roman" w:hAnsi="Times New Roman" w:cs="Times New Roman"/>
-          <w:sz w:val="24"/>
-          <w:szCs w:val="24"/>
-          <w:lang w:val="en-US"/>
-        </w:rPr>
-        <w:t xml:space="preserve"> </w:t>
-      </w:r>
-      <w:r>
-        <w:rPr>
-          <w:rFonts w:ascii="Times New Roman" w:hAnsi="Times New Roman" w:cs="Times New Roman"/>
-          <w:sz w:val="24"/>
-          <w:szCs w:val="24"/>
-        </w:rPr>
-        <w:t>системе</w:t>
-      </w:r>
-      <w:r>
-        <w:rPr>
-          <w:rFonts w:ascii="Times New Roman" w:hAnsi="Times New Roman" w:cs="Times New Roman"/>
-          <w:sz w:val="24"/>
-          <w:szCs w:val="24"/>
-          <w:lang w:val="en-US"/>
-        </w:rPr>
-        <w:t xml:space="preserve"> </w:t>
-      </w:r>
-      <w:r>
-        <w:rPr>
-          <w:rFonts w:ascii="Times New Roman" w:hAnsi="Times New Roman" w:cs="Times New Roman"/>
-          <w:sz w:val="24"/>
-          <w:szCs w:val="24"/>
-        </w:rPr>
-        <w:t>изоструктурных</w:t>
-      </w:r>
-      <w:r>
-        <w:rPr>
-          <w:rFonts w:ascii="Times New Roman" w:hAnsi="Times New Roman" w:cs="Times New Roman"/>
-          <w:sz w:val="24"/>
-          <w:szCs w:val="24"/>
-          <w:lang w:val="en-US"/>
-        </w:rPr>
-        <w:t xml:space="preserve"> </w:t>
-      </w:r>
-      <w:r>
-        <w:rPr>
-          <w:rFonts w:ascii="Times New Roman" w:hAnsi="Times New Roman" w:cs="Times New Roman"/>
-          <w:sz w:val="24"/>
-          <w:szCs w:val="24"/>
-        </w:rPr>
-        <w:t>компонентов</w:t>
-      </w:r>
-      <w:r>
-        <w:rPr>
-          <w:rFonts w:ascii="Times New Roman" w:hAnsi="Times New Roman" w:cs="Times New Roman"/>
-          <w:sz w:val="24"/>
-          <w:szCs w:val="24"/>
-          <w:lang w:val="en-US"/>
-        </w:rPr>
-        <w:t>» («</w:t>
-      </w:r>
-      <w:r>
-        <w:rPr>
-          <w:rFonts w:ascii="Times New Roman" w:hAnsi="Times New Roman" w:cs="Times New Roman"/>
-          <w:sz w:val="24"/>
-          <w:szCs w:val="24"/>
-          <w:lang w:val="en-US"/>
-        </w:rPr>
-        <w:t>A program for calculating and visualizing of binary phase diagrams in a system of isostructural components</w:t>
-      </w:r>
-      <w:r>
-        <w:rPr>
-          <w:rFonts w:ascii="Times New Roman" w:hAnsi="Times New Roman" w:cs="Times New Roman"/>
-          <w:sz w:val="24"/>
-          <w:szCs w:val="24"/>
-          <w:lang w:val="en-US"/>
-        </w:rPr>
-        <w:t>»).</w:t>
-      </w:r>
-    </w:p>
-    <w:p>
-      <w:pPr>
-        <w:pStyle w:val="2"/>
+          <w:lang w:val="ru-RU"/>
+        </w:rPr>
+      </w:pPr>
+      <w:r>
+        <w:rPr>
+          <w:lang w:val="ru-RU"/>
+        </w:rPr>
+        <w:t>Программа должна обеспечить пользователя информацией об атомах, химических соединениях и бинарной системе соединений;</w:t>
+      </w:r>
+    </w:p>
+    <w:p>
+      <w:pPr>
+        <w:pStyle w:val="ae"/>
+        <w:numPr>
+          <w:ilvl w:val="0"/>
+          <w:numId w:val="23"/>
+        </w:numPr>
+        <w:spacing w:line="360" w:lineRule="auto"/>
+        <w:ind w:left="993"/>
+        <w:jc w:val="both"/>
+        <w:rPr>
+          <w:lang w:val="ru-RU"/>
+        </w:rPr>
+      </w:pPr>
+      <w:r>
+        <w:rPr>
+          <w:lang w:val="ru-RU"/>
+        </w:rPr>
+        <w:t>Изменение (добавление) данных об элементах и веществах, а также добавление новых химических соединений/систем соединений;</w:t>
+      </w:r>
+    </w:p>
+    <w:p>
+      <w:pPr>
+        <w:pStyle w:val="ae"/>
+        <w:numPr>
+          <w:ilvl w:val="0"/>
+          <w:numId w:val="23"/>
+        </w:numPr>
+        <w:spacing w:line="360" w:lineRule="auto"/>
+        <w:ind w:left="993"/>
+        <w:jc w:val="both"/>
+        <w:rPr>
+          <w:lang w:val="ru-RU"/>
+        </w:rPr>
+      </w:pPr>
+      <w:r>
+        <w:rPr>
+          <w:lang w:val="ru-RU"/>
+        </w:rPr>
+        <w:t>Построение и визуализация купола распада на основе информации из интерактивной таблицы Менделеева, экспериментальных точек и коэффициентах, вычисляемых с использованием заданных аналитических зависимостей;</w:t>
+      </w:r>
+    </w:p>
+    <w:p>
+      <w:pPr>
+        <w:pStyle w:val="ae"/>
+        <w:numPr>
+          <w:ilvl w:val="0"/>
+          <w:numId w:val="23"/>
+        </w:numPr>
+        <w:spacing w:line="360" w:lineRule="auto"/>
+        <w:ind w:left="993"/>
+        <w:jc w:val="both"/>
+        <w:rPr>
+          <w:lang w:val="ru-RU"/>
+        </w:rPr>
+      </w:pPr>
+      <w:r>
+        <w:rPr>
+          <w:lang w:val="ru-RU"/>
+        </w:rPr>
+        <w:t>Проведение оптимизации параметров функции купола распада по заданным экспериментальным точкам и критической температуре;</w:t>
+      </w:r>
+    </w:p>
+    <w:p>
+      <w:pPr>
+        <w:pStyle w:val="ae"/>
+        <w:numPr>
+          <w:ilvl w:val="0"/>
+          <w:numId w:val="23"/>
+        </w:numPr>
+        <w:spacing w:line="360" w:lineRule="auto"/>
+        <w:ind w:left="993"/>
+        <w:jc w:val="both"/>
+        <w:rPr>
+          <w:lang w:val="ru-RU"/>
+        </w:rPr>
+      </w:pPr>
+      <w:r>
+        <w:rPr>
+          <w:lang w:val="ru-RU"/>
+        </w:rPr>
+        <w:t>Проведение оценки чувствительности (влияния) параметров функции смешения на конечный результат;</w:t>
+      </w:r>
+    </w:p>
+    <w:p>
+      <w:pPr>
+        <w:pStyle w:val="ae"/>
+        <w:numPr>
+          <w:ilvl w:val="0"/>
+          <w:numId w:val="23"/>
+        </w:numPr>
+        <w:spacing w:line="360" w:lineRule="auto"/>
+        <w:ind w:left="993"/>
+        <w:jc w:val="both"/>
+        <w:rPr>
+          <w:lang w:val="ru-RU"/>
+        </w:rPr>
+      </w:pPr>
+      <w:r>
+        <w:rPr>
+          <w:lang w:val="ru-RU"/>
+        </w:rPr>
+        <w:t>Решение задачи аппроксимации табличной зависимости (полученной при экспериментальной оценке границы фаз бинарной системы) функциональной зависимостью, теоретически определяющей термодинамическую функцию смешения;</w:t>
+      </w:r>
+    </w:p>
+    <w:p>
+      <w:pPr>
+        <w:pStyle w:val="ae"/>
+        <w:numPr>
+          <w:ilvl w:val="0"/>
+          <w:numId w:val="23"/>
+        </w:numPr>
+        <w:spacing w:line="360" w:lineRule="auto"/>
+        <w:ind w:left="993"/>
+        <w:jc w:val="both"/>
+        <w:rPr>
+          <w:lang w:val="ru-RU"/>
+        </w:rPr>
+      </w:pPr>
+      <w:r>
+        <w:rPr>
+          <w:lang w:val="ru-RU"/>
+        </w:rPr>
+        <w:t xml:space="preserve">Построение и визуализация графика свободной энергии Гиббса в заданном температурном интервале на основе результатов вычисления предыдущих функций. </w:t>
+      </w:r>
+    </w:p>
+    <w:p>
+      <w:pPr>
+        <w:pStyle w:val="a3"/>
+        <w:numPr>
+          <w:ilvl w:val="2"/>
+          <w:numId w:val="4"/>
+        </w:numPr>
+        <w:spacing w:before="240" w:line="240" w:lineRule="auto"/>
+        <w:ind w:left="851" w:hanging="567"/>
+        <w:outlineLvl w:val="2"/>
+        <w:rPr>
+          <w:rFonts w:ascii="Times New Roman" w:hAnsi="Times New Roman" w:cs="Times New Roman"/>
+          <w:sz w:val="24"/>
+          <w:szCs w:val="24"/>
+        </w:rPr>
+      </w:pPr>
+      <w:bookmarkStart w:id="11" w:name="_Toc73392249"/>
+      <w:r>
+        <w:rPr>
+          <w:rFonts w:ascii="Times New Roman" w:hAnsi="Times New Roman" w:cs="Times New Roman"/>
+          <w:b/>
+          <w:sz w:val="24"/>
+          <w:szCs w:val="24"/>
+        </w:rPr>
+        <w:t>Требования к организации входных данных</w:t>
+      </w:r>
+      <w:bookmarkEnd w:id="11"/>
+    </w:p>
+    <w:p>
+      <w:pPr>
+        <w:pStyle w:val="ae"/>
+        <w:spacing w:line="360" w:lineRule="auto"/>
+        <w:ind w:firstLine="709"/>
+        <w:jc w:val="both"/>
+        <w:rPr>
+          <w:lang w:val="ru-RU"/>
+        </w:rPr>
+      </w:pPr>
+      <w:r>
+        <w:rPr>
+          <w:lang w:val="ru-RU"/>
+        </w:rPr>
+        <w:t>Входными данными являются сведения из интерактивной таблицы Менделеева, экспериментальные данные, аналитические зависимости и некоторые формульные коэффициенты.</w:t>
+      </w:r>
+    </w:p>
+    <w:p>
+      <w:pPr>
+        <w:pStyle w:val="a3"/>
+        <w:numPr>
+          <w:ilvl w:val="2"/>
+          <w:numId w:val="4"/>
+        </w:numPr>
+        <w:spacing w:before="240" w:line="240" w:lineRule="auto"/>
+        <w:ind w:left="851" w:hanging="567"/>
+        <w:outlineLvl w:val="2"/>
+        <w:rPr>
+          <w:rFonts w:ascii="Times New Roman" w:hAnsi="Times New Roman" w:cs="Times New Roman"/>
+          <w:sz w:val="24"/>
+          <w:szCs w:val="24"/>
+        </w:rPr>
+      </w:pPr>
+      <w:bookmarkStart w:id="12" w:name="_Toc73392250"/>
+      <w:r>
+        <w:rPr>
+          <w:rFonts w:ascii="Times New Roman" w:hAnsi="Times New Roman" w:cs="Times New Roman"/>
+          <w:b/>
+          <w:sz w:val="24"/>
+          <w:szCs w:val="24"/>
+        </w:rPr>
+        <w:t>Требования к организации выходных данных</w:t>
+      </w:r>
+      <w:bookmarkEnd w:id="12"/>
+    </w:p>
+    <w:p>
+      <w:pPr>
+        <w:pStyle w:val="ae"/>
+        <w:spacing w:line="360" w:lineRule="auto"/>
+        <w:ind w:firstLine="709"/>
+        <w:jc w:val="both"/>
+        <w:rPr>
+          <w:lang w:val="ru-RU"/>
+        </w:rPr>
+      </w:pPr>
+      <w:r>
+        <w:rPr>
+          <w:lang w:val="ru-RU"/>
+        </w:rPr>
+        <w:t>Выходными данными программы являются: справочные материалы, результаты расчетов, построенный купол распада, термодинамическая функция смешения, экспериментальные точки, уточненные значения коэффициентов в формуле, определяющих функции и график свободной энергии Гиббса.</w:t>
+      </w:r>
+    </w:p>
+    <w:p>
+      <w:pPr>
+        <w:pStyle w:val="a3"/>
         <w:numPr>
           <w:ilvl w:val="1"/>
           <w:numId w:val="4"/>
         </w:numPr>
-        <w:spacing w:before="0" w:line="240" w:lineRule="auto"/>
+        <w:spacing w:before="240" w:line="240" w:lineRule="auto"/>
         <w:ind w:left="284"/>
+        <w:outlineLvl w:val="1"/>
+        <w:rPr>
+          <w:rFonts w:ascii="Times New Roman" w:hAnsi="Times New Roman" w:cs="Times New Roman"/>
+          <w:sz w:val="24"/>
+          <w:szCs w:val="24"/>
+        </w:rPr>
+      </w:pPr>
+      <w:r>
+        <w:rPr>
+          <w:rFonts w:ascii="Times New Roman" w:hAnsi="Times New Roman" w:cs="Times New Roman"/>
+          <w:sz w:val="24"/>
+          <w:szCs w:val="24"/>
+        </w:rPr>
+        <w:t xml:space="preserve"> </w:t>
+      </w:r>
+      <w:bookmarkStart w:id="13" w:name="_Toc73392251"/>
+      <w:r>
         <w:rPr>
           <w:rFonts w:ascii="Times New Roman" w:hAnsi="Times New Roman" w:cs="Times New Roman"/>
           <w:b/>
-          <w:color w:val="auto"/>
-          <w:sz w:val="24"/>
-          <w:szCs w:val="24"/>
-        </w:rPr>
-      </w:pPr>
-      <w:r>
-        <w:rPr>
-          <w:rFonts w:ascii="Times New Roman" w:hAnsi="Times New Roman" w:cs="Times New Roman"/>
-          <w:b/>
-          <w:color w:val="auto"/>
-          <w:sz w:val="24"/>
-          <w:szCs w:val="24"/>
-          <w:lang w:val="en-US"/>
-        </w:rPr>
-        <w:t xml:space="preserve"> </w:t>
-      </w:r>
-      <w:bookmarkStart w:id="5" w:name="_Toc36717825"/>
-      <w:r>
-        <w:rPr>
-          <w:rFonts w:ascii="Times New Roman" w:hAnsi="Times New Roman" w:cs="Times New Roman"/>
-          <w:b/>
-          <w:color w:val="auto"/>
-          <w:sz w:val="24"/>
-          <w:szCs w:val="24"/>
-        </w:rPr>
-        <w:t>Область применения</w:t>
-      </w:r>
-      <w:bookmarkEnd w:id="5"/>
-    </w:p>
-    <w:p>
-      <w:pPr>
-        <w:spacing w:after="0" w:line="240" w:lineRule="auto"/>
-        <w:ind w:firstLine="567"/>
-        <w:rPr>
-          <w:rFonts w:ascii="Times New Roman" w:hAnsi="Times New Roman" w:cs="Times New Roman"/>
-          <w:sz w:val="24"/>
-          <w:szCs w:val="24"/>
-        </w:rPr>
-      </w:pPr>
-      <w:r>
-        <w:rPr>
-          <w:rFonts w:ascii="Times New Roman" w:hAnsi="Times New Roman" w:cs="Times New Roman"/>
-          <w:sz w:val="24"/>
-          <w:szCs w:val="24"/>
-        </w:rPr>
-        <w:t>Данная программа предназначена для построения купола распада и термодинамической функции смешения бинарной системы соединений на основе экспериментальных данных и информации из интерактивной таблицы Менделеева.</w:t>
-      </w:r>
-      <w:r>
-        <w:rPr>
-          <w:rFonts w:ascii="Times New Roman" w:hAnsi="Times New Roman" w:cs="Times New Roman"/>
-          <w:sz w:val="24"/>
-          <w:szCs w:val="24"/>
-        </w:rPr>
-        <w:t xml:space="preserve"> </w:t>
-      </w:r>
-      <w:r>
-        <w:rPr>
-          <w:rFonts w:ascii="Times New Roman" w:hAnsi="Times New Roman" w:cs="Times New Roman"/>
-          <w:sz w:val="24"/>
-          <w:szCs w:val="24"/>
-        </w:rPr>
-        <w:t>Программа применя</w:t>
-      </w:r>
-      <w:r>
-        <w:rPr>
-          <w:rFonts w:ascii="Times New Roman" w:hAnsi="Times New Roman" w:cs="Times New Roman"/>
-          <w:sz w:val="24"/>
-          <w:szCs w:val="24"/>
-        </w:rPr>
-        <w:t>е</w:t>
-      </w:r>
-      <w:r>
-        <w:rPr>
-          <w:rFonts w:ascii="Times New Roman" w:hAnsi="Times New Roman" w:cs="Times New Roman"/>
-          <w:sz w:val="24"/>
-          <w:szCs w:val="24"/>
-        </w:rPr>
-        <w:t xml:space="preserve">тся </w:t>
-      </w:r>
-      <w:r>
-        <w:rPr>
-          <w:rFonts w:ascii="Times New Roman" w:hAnsi="Times New Roman" w:cs="Times New Roman"/>
-          <w:sz w:val="24"/>
-          <w:szCs w:val="24"/>
-        </w:rPr>
-        <w:t>преимущественно в научных целях по анализу взаимосвязи химических веществами в бинарной системе соединений.</w:t>
-      </w:r>
-    </w:p>
-    <w:p>
-      <w:pPr>
-        <w:pStyle w:val="2"/>
+          <w:sz w:val="24"/>
+          <w:szCs w:val="24"/>
+        </w:rPr>
+        <w:t>Требования к интерфейсу</w:t>
+      </w:r>
+      <w:bookmarkEnd w:id="13"/>
+    </w:p>
+    <w:p>
+      <w:pPr>
+        <w:pStyle w:val="ae"/>
+        <w:spacing w:line="360" w:lineRule="auto"/>
+        <w:ind w:firstLine="709"/>
+        <w:jc w:val="both"/>
+        <w:rPr>
+          <w:lang w:val="ru-RU"/>
+        </w:rPr>
+      </w:pPr>
+      <w:r>
+        <w:rPr>
+          <w:lang w:val="ru-RU"/>
+        </w:rPr>
+        <w:lastRenderedPageBreak/>
+        <w:t>Элементы интерфейса должны реализовывать возможности вывода входных/выходных данных согласно пунктам 3.1.2 и 3.1.3 в соответствующие части программы, а также реализовывать функциональные возможности, представленные в пункте 3.1.1, либо сообщать о возникших ошибках.</w:t>
+      </w:r>
+    </w:p>
+    <w:p>
+      <w:pPr>
+        <w:pStyle w:val="a3"/>
         <w:numPr>
           <w:ilvl w:val="1"/>
           <w:numId w:val="4"/>
         </w:numPr>
-        <w:spacing w:line="240" w:lineRule="auto"/>
+        <w:spacing w:before="240" w:line="240" w:lineRule="auto"/>
         <w:ind w:left="284"/>
+        <w:outlineLvl w:val="1"/>
+        <w:rPr>
+          <w:rFonts w:ascii="Times New Roman" w:hAnsi="Times New Roman" w:cs="Times New Roman"/>
+          <w:sz w:val="24"/>
+          <w:szCs w:val="24"/>
+        </w:rPr>
+      </w:pPr>
+      <w:r>
+        <w:rPr>
+          <w:rFonts w:ascii="Times New Roman" w:hAnsi="Times New Roman" w:cs="Times New Roman"/>
+          <w:sz w:val="24"/>
+          <w:szCs w:val="24"/>
+        </w:rPr>
+        <w:t xml:space="preserve"> </w:t>
+      </w:r>
+      <w:bookmarkStart w:id="14" w:name="_Toc73392252"/>
+      <w:r>
         <w:rPr>
           <w:rFonts w:ascii="Times New Roman" w:hAnsi="Times New Roman" w:cs="Times New Roman"/>
           <w:b/>
-          <w:color w:val="auto"/>
-          <w:sz w:val="24"/>
-          <w:szCs w:val="24"/>
-        </w:rPr>
-      </w:pPr>
-      <w:r>
-        <w:rPr>
-          <w:rFonts w:ascii="Times New Roman" w:hAnsi="Times New Roman" w:cs="Times New Roman"/>
+          <w:sz w:val="24"/>
+          <w:szCs w:val="24"/>
+        </w:rPr>
+        <w:t>Требования к надежности</w:t>
+      </w:r>
+      <w:bookmarkEnd w:id="14"/>
+    </w:p>
+    <w:p>
+      <w:pPr>
+        <w:pStyle w:val="ae"/>
+        <w:numPr>
+          <w:ilvl w:val="0"/>
+          <w:numId w:val="24"/>
+        </w:numPr>
+        <w:spacing w:line="360" w:lineRule="auto"/>
+        <w:ind w:left="709"/>
+        <w:jc w:val="both"/>
+        <w:rPr>
+          <w:lang w:val="ru-RU"/>
+        </w:rPr>
+      </w:pPr>
+      <w:r>
+        <w:rPr>
+          <w:lang w:val="ru-RU"/>
+        </w:rPr>
+        <w:t>Программы не должна допускать возможность работы с некорректными входными данными;</w:t>
+      </w:r>
+    </w:p>
+    <w:p>
+      <w:pPr>
+        <w:pStyle w:val="a3"/>
+        <w:numPr>
+          <w:ilvl w:val="0"/>
+          <w:numId w:val="24"/>
+        </w:numPr>
+        <w:ind w:left="709"/>
+        <w:rPr>
+          <w:rFonts w:ascii="Times New Roman" w:eastAsia="Times New Roman" w:hAnsi="Times New Roman" w:cs="Times New Roman"/>
+          <w:sz w:val="24"/>
+          <w:szCs w:val="24"/>
+        </w:rPr>
+      </w:pPr>
+      <w:r>
+        <w:rPr>
+          <w:rFonts w:ascii="Times New Roman" w:eastAsia="Times New Roman" w:hAnsi="Times New Roman" w:cs="Times New Roman"/>
+          <w:sz w:val="24"/>
+          <w:szCs w:val="24"/>
+        </w:rPr>
+        <w:t xml:space="preserve">Программа не должна </w:t>
+      </w:r>
+      <w:proofErr w:type="spellStart"/>
+      <w:r>
+        <w:rPr>
+          <w:rFonts w:ascii="Times New Roman" w:eastAsia="Times New Roman" w:hAnsi="Times New Roman" w:cs="Times New Roman"/>
+          <w:sz w:val="24"/>
+          <w:szCs w:val="24"/>
+        </w:rPr>
+        <w:t>аварийно</w:t>
+      </w:r>
+      <w:proofErr w:type="spellEnd"/>
+      <w:r>
+        <w:rPr>
+          <w:rFonts w:ascii="Times New Roman" w:eastAsia="Times New Roman" w:hAnsi="Times New Roman" w:cs="Times New Roman"/>
+          <w:sz w:val="24"/>
+          <w:szCs w:val="24"/>
+        </w:rPr>
+        <w:t xml:space="preserve"> завершаться без уведомления пользователя о причине ошибки.</w:t>
+      </w:r>
+      <w:r>
+        <w:rPr>
           <w:b/>
-          <w:color w:val="auto"/>
-          <w:sz w:val="24"/>
-          <w:szCs w:val="24"/>
-        </w:rPr>
-        <w:t xml:space="preserve"> </w:t>
-      </w:r>
-      <w:bookmarkStart w:id="6" w:name="_Toc36717826"/>
-      <w:r>
-        <w:rPr>
-          <w:rFonts w:ascii="Times New Roman" w:hAnsi="Times New Roman" w:cs="Times New Roman"/>
-          <w:b/>
-          <w:color w:val="auto"/>
-          <w:sz w:val="24"/>
-          <w:szCs w:val="24"/>
-        </w:rPr>
-        <w:t>Обозначение испытуемой программы</w:t>
-      </w:r>
-      <w:bookmarkEnd w:id="6"/>
-    </w:p>
-    <w:p>
-      <w:pPr>
-        <w:spacing w:after="0" w:line="240" w:lineRule="auto"/>
-        <w:ind w:firstLine="567"/>
-        <w:jc w:val="both"/>
-        <w:rPr>
-          <w:rFonts w:ascii="Times New Roman" w:hAnsi="Times New Roman" w:cs="Times New Roman"/>
-          <w:sz w:val="24"/>
-          <w:szCs w:val="24"/>
-        </w:rPr>
-      </w:pPr>
-      <w:r>
-        <w:rPr>
-          <w:rFonts w:ascii="Times New Roman" w:hAnsi="Times New Roman" w:cs="Times New Roman"/>
-          <w:sz w:val="24"/>
-          <w:szCs w:val="24"/>
-        </w:rPr>
-        <w:t xml:space="preserve">Наименование темы разработки – </w:t>
-      </w:r>
-      <w:r>
-        <w:rPr>
-          <w:rFonts w:ascii="Times New Roman" w:hAnsi="Times New Roman" w:cs="Times New Roman"/>
-          <w:sz w:val="24"/>
-          <w:szCs w:val="24"/>
-        </w:rPr>
-        <w:t>«</w:t>
-      </w:r>
-      <w:bookmarkStart w:id="7" w:name="_Hlk36651835"/>
-      <w:r>
-        <w:rPr>
-          <w:rFonts w:ascii="Times New Roman" w:hAnsi="Times New Roman" w:cs="Times New Roman"/>
-          <w:sz w:val="24"/>
-          <w:szCs w:val="24"/>
-        </w:rPr>
-        <w:t>Программа для расчета и визуализации бинарных фазовых диаграмм в системе изоструктурных компонентов</w:t>
-      </w:r>
-      <w:bookmarkEnd w:id="7"/>
-      <w:r>
-        <w:rPr>
-          <w:rFonts w:ascii="Times New Roman" w:hAnsi="Times New Roman" w:cs="Times New Roman"/>
-          <w:sz w:val="24"/>
-          <w:szCs w:val="24"/>
-        </w:rPr>
-        <w:t>»</w:t>
-      </w:r>
-      <w:r>
-        <w:rPr>
-          <w:rFonts w:ascii="Times New Roman" w:hAnsi="Times New Roman" w:cs="Times New Roman"/>
-          <w:sz w:val="24"/>
-          <w:szCs w:val="24"/>
-        </w:rPr>
-        <w:t xml:space="preserve">. Условное обозначение темы разработки (шифр темы) - </w:t>
-      </w:r>
-      <w:r>
-        <w:rPr>
-          <w:rFonts w:ascii="Times New Roman" w:eastAsia="Times New Roman" w:hAnsi="Times New Roman" w:cs="Times New Roman"/>
-          <w:b/>
-          <w:sz w:val="24"/>
-          <w:szCs w:val="24"/>
-          <w:lang w:eastAsia="ru-RU"/>
-        </w:rPr>
-        <w:t>RU.17701729.</w:t>
-      </w:r>
-      <w:r>
-        <w:rPr>
-          <w:rFonts w:ascii="Times New Roman" w:hAnsi="Times New Roman" w:cs="Times New Roman"/>
-          <w:b/>
-          <w:sz w:val="24"/>
-          <w:szCs w:val="24"/>
-        </w:rPr>
-        <w:t>04.15</w:t>
-      </w:r>
-      <w:r>
-        <w:rPr>
-          <w:rFonts w:ascii="Times New Roman" w:eastAsia="Times New Roman" w:hAnsi="Times New Roman" w:cs="Times New Roman"/>
-          <w:b/>
-          <w:sz w:val="24"/>
-          <w:szCs w:val="24"/>
-          <w:lang w:eastAsia="ru-RU"/>
-        </w:rPr>
-        <w:t>.</w:t>
-      </w:r>
-    </w:p>
-    <w:p>
-      <w:pPr>
-        <w:spacing w:after="0" w:line="240" w:lineRule="auto"/>
-        <w:rPr>
-          <w:rFonts w:ascii="Times New Roman" w:hAnsi="Times New Roman" w:cs="Times New Roman"/>
-          <w:sz w:val="24"/>
-          <w:szCs w:val="24"/>
-        </w:rPr>
-      </w:pPr>
-    </w:p>
-    <w:p>
-      <w:pPr>
-        <w:spacing w:after="0" w:line="240" w:lineRule="auto"/>
-        <w:rPr>
-          <w:rFonts w:ascii="Times New Roman" w:hAnsi="Times New Roman" w:cs="Times New Roman"/>
-          <w:sz w:val="24"/>
-          <w:szCs w:val="24"/>
-        </w:rPr>
-      </w:pPr>
-      <w:r>
-        <w:rPr>
-          <w:rFonts w:ascii="Times New Roman" w:hAnsi="Times New Roman" w:cs="Times New Roman"/>
-          <w:sz w:val="24"/>
-          <w:szCs w:val="24"/>
-        </w:rPr>
+        </w:rPr>
+        <w:br/>
+      </w:r>
+      <w:r>
         <w:br w:type="page"/>
       </w:r>
     </w:p>
@@ -6357,7 +6757,7 @@
           <w:szCs w:val="24"/>
         </w:rPr>
       </w:pPr>
-      <w:bookmarkStart w:id="8" w:name="_Toc36717827"/>
+      <w:bookmarkStart w:id="15" w:name="_Toc73392253"/>
       <w:r>
         <w:rPr>
           <w:rFonts w:ascii="Times New Roman" w:hAnsi="Times New Roman" w:cs="Times New Roman"/>
@@ -6366,190 +6766,9 @@
           <w:szCs w:val="24"/>
         </w:rPr>
         <w:lastRenderedPageBreak/>
-        <w:t>ЦЕЛЬ ИСПЫТАНИЙ</w:t>
-      </w:r>
-      <w:bookmarkEnd w:id="8"/>
-    </w:p>
-    <w:p>
-      <w:pPr>
-        <w:spacing w:after="0" w:line="240" w:lineRule="auto"/>
-        <w:ind w:firstLine="567"/>
-        <w:rPr>
-          <w:rFonts w:ascii="Times New Roman" w:hAnsi="Times New Roman" w:cs="Times New Roman"/>
-          <w:sz w:val="24"/>
-          <w:szCs w:val="24"/>
-        </w:rPr>
-      </w:pPr>
-      <w:r>
-        <w:rPr>
-          <w:rFonts w:ascii="Times New Roman" w:hAnsi="Times New Roman" w:cs="Times New Roman"/>
-          <w:sz w:val="24"/>
-          <w:szCs w:val="24"/>
-        </w:rPr>
-        <w:t>Цел</w:t>
-      </w:r>
-      <w:r>
-        <w:rPr>
-          <w:rFonts w:ascii="Times New Roman" w:hAnsi="Times New Roman" w:cs="Times New Roman"/>
-          <w:sz w:val="24"/>
-          <w:szCs w:val="24"/>
-        </w:rPr>
-        <w:t>ью</w:t>
-      </w:r>
-      <w:r>
-        <w:rPr>
-          <w:rFonts w:ascii="Times New Roman" w:hAnsi="Times New Roman" w:cs="Times New Roman"/>
-          <w:sz w:val="24"/>
-          <w:szCs w:val="24"/>
-        </w:rPr>
-        <w:t xml:space="preserve"> проведения </w:t>
-      </w:r>
-      <w:r>
-        <w:rPr>
-          <w:rFonts w:ascii="Times New Roman" w:hAnsi="Times New Roman" w:cs="Times New Roman"/>
-          <w:sz w:val="24"/>
-          <w:szCs w:val="24"/>
-        </w:rPr>
-        <w:t xml:space="preserve">текущих </w:t>
-      </w:r>
-      <w:r>
-        <w:rPr>
-          <w:rFonts w:ascii="Times New Roman" w:hAnsi="Times New Roman" w:cs="Times New Roman"/>
-          <w:sz w:val="24"/>
-          <w:szCs w:val="24"/>
-        </w:rPr>
-        <w:t xml:space="preserve">испытаний </w:t>
-      </w:r>
-      <w:r>
-        <w:rPr>
-          <w:rFonts w:ascii="Times New Roman" w:hAnsi="Times New Roman" w:cs="Times New Roman"/>
-          <w:sz w:val="24"/>
-          <w:szCs w:val="24"/>
-        </w:rPr>
-        <w:t>является</w:t>
-      </w:r>
-      <w:r>
-        <w:rPr>
-          <w:rFonts w:ascii="Times New Roman" w:hAnsi="Times New Roman" w:cs="Times New Roman"/>
-          <w:sz w:val="24"/>
-          <w:szCs w:val="24"/>
-        </w:rPr>
-        <w:t xml:space="preserve"> проверка соответст</w:t>
-      </w:r>
-      <w:r>
-        <w:rPr>
-          <w:rFonts w:ascii="Times New Roman" w:hAnsi="Times New Roman" w:cs="Times New Roman"/>
-          <w:sz w:val="24"/>
-          <w:szCs w:val="24"/>
-        </w:rPr>
-        <w:t xml:space="preserve">вия характеристик </w:t>
-      </w:r>
-      <w:r>
-        <w:rPr>
-          <w:rFonts w:ascii="Times New Roman" w:hAnsi="Times New Roman" w:cs="Times New Roman"/>
-          <w:sz w:val="24"/>
-          <w:szCs w:val="24"/>
-        </w:rPr>
-        <w:t>разработанной программы</w:t>
-      </w:r>
-      <w:r>
-        <w:rPr>
-          <w:rFonts w:ascii="Times New Roman" w:hAnsi="Times New Roman" w:cs="Times New Roman"/>
-          <w:sz w:val="24"/>
-          <w:szCs w:val="24"/>
-        </w:rPr>
-        <w:t xml:space="preserve"> </w:t>
-      </w:r>
-      <w:r>
-        <w:rPr>
-          <w:rFonts w:ascii="Times New Roman" w:hAnsi="Times New Roman" w:cs="Times New Roman"/>
-          <w:sz w:val="24"/>
-          <w:szCs w:val="24"/>
-        </w:rPr>
-        <w:t xml:space="preserve">функциональным и иным, отдельным видам требований, изложенным в </w:t>
-      </w:r>
-      <w:r>
-        <w:rPr>
-          <w:rFonts w:ascii="Times New Roman" w:hAnsi="Times New Roman" w:cs="Times New Roman"/>
-          <w:sz w:val="24"/>
-          <w:szCs w:val="24"/>
-        </w:rPr>
-        <w:t xml:space="preserve">прилагаемом </w:t>
-      </w:r>
-      <w:r>
-        <w:rPr>
-          <w:rFonts w:ascii="Times New Roman" w:hAnsi="Times New Roman" w:cs="Times New Roman"/>
-          <w:sz w:val="24"/>
-          <w:szCs w:val="24"/>
-        </w:rPr>
-        <w:t>документе «Техническое задание»</w:t>
-      </w:r>
-      <w:r>
-        <w:rPr>
-          <w:rFonts w:ascii="Times New Roman" w:hAnsi="Times New Roman" w:cs="Times New Roman"/>
-          <w:sz w:val="24"/>
-          <w:szCs w:val="24"/>
-        </w:rPr>
-        <w:t xml:space="preserve"> из комплекта документации в соответствии с </w:t>
-      </w:r>
-      <w:r>
-        <w:rPr>
-          <w:rFonts w:ascii="Times New Roman" w:hAnsi="Times New Roman" w:cs="Times New Roman"/>
-          <w:sz w:val="24"/>
-          <w:szCs w:val="24"/>
-        </w:rPr>
-        <w:t>Единой системой программной документации.</w:t>
-      </w:r>
-    </w:p>
-    <w:p>
-      <w:pPr>
-        <w:spacing w:after="0" w:line="240" w:lineRule="auto"/>
-        <w:ind w:firstLine="567"/>
-        <w:rPr>
-          <w:rFonts w:ascii="Times New Roman" w:hAnsi="Times New Roman" w:cs="Times New Roman"/>
-          <w:sz w:val="24"/>
-          <w:szCs w:val="24"/>
-        </w:rPr>
-      </w:pPr>
-      <w:r>
-        <w:rPr>
-          <w:rFonts w:ascii="Times New Roman" w:hAnsi="Times New Roman" w:cs="Times New Roman"/>
-          <w:sz w:val="24"/>
-          <w:szCs w:val="24"/>
-        </w:rPr>
-        <w:br w:type="page"/>
-      </w:r>
-    </w:p>
-    <w:p>
-      <w:pPr>
-        <w:pStyle w:val="a3"/>
-        <w:numPr>
-          <w:ilvl w:val="0"/>
-          <w:numId w:val="4"/>
-        </w:numPr>
-        <w:spacing w:before="240" w:after="0" w:line="240" w:lineRule="auto"/>
-        <w:ind w:left="284"/>
-        <w:jc w:val="center"/>
-        <w:outlineLvl w:val="0"/>
-        <w:rPr>
-          <w:rFonts w:ascii="Times New Roman" w:hAnsi="Times New Roman" w:cs="Times New Roman"/>
-          <w:b/>
-          <w:sz w:val="24"/>
-          <w:szCs w:val="24"/>
-        </w:rPr>
-      </w:pPr>
-      <w:bookmarkStart w:id="9" w:name="_Toc36717828"/>
-      <w:r>
-        <w:rPr>
-          <w:rFonts w:ascii="Times New Roman" w:hAnsi="Times New Roman" w:cs="Times New Roman"/>
-          <w:b/>
-          <w:sz w:val="24"/>
-          <w:szCs w:val="24"/>
-        </w:rPr>
-        <w:lastRenderedPageBreak/>
-        <w:t>ТРЕБОВАНИЯ К ПРОГРАММЕ</w:t>
-      </w:r>
-      <w:bookmarkEnd w:id="9"/>
+        <w:t>ТРЕБОВАНИЯ К ПРОГРАММНОЙ ДОКУМЕНТАЦИИ</w:t>
+      </w:r>
+      <w:bookmarkEnd w:id="15"/>
     </w:p>
     <w:p>
       <w:pPr>
@@ -6558,7 +6777,7 @@
           <w:ilvl w:val="1"/>
           <w:numId w:val="4"/>
         </w:numPr>
-        <w:spacing w:after="0" w:line="240" w:lineRule="auto"/>
+        <w:spacing w:before="240" w:line="240" w:lineRule="auto"/>
         <w:ind w:left="284"/>
         <w:outlineLvl w:val="1"/>
         <w:rPr>
@@ -6576,7 +6795,7 @@
         </w:rPr>
         <w:t xml:space="preserve"> </w:t>
       </w:r>
-      <w:bookmarkStart w:id="10" w:name="_Toc36717829"/>
+      <w:bookmarkStart w:id="16" w:name="_Toc73392254"/>
       <w:r>
         <w:rPr>
           <w:rFonts w:ascii="Times New Roman" w:hAnsi="Times New Roman" w:cs="Times New Roman"/>
@@ -6584,214 +6803,247 @@
           <w:sz w:val="24"/>
           <w:szCs w:val="24"/>
         </w:rPr>
-        <w:t>Требования к функциональным характеристикам</w:t>
-      </w:r>
-      <w:bookmarkEnd w:id="10"/>
-    </w:p>
-    <w:p>
-      <w:pPr>
-        <w:pStyle w:val="a3"/>
+        <w:t>Состав программной документации</w:t>
+      </w:r>
+      <w:bookmarkEnd w:id="16"/>
+    </w:p>
+    <w:p>
+      <w:pPr>
+        <w:pStyle w:val="ae"/>
         <w:numPr>
-          <w:ilvl w:val="2"/>
-          <w:numId w:val="4"/>
+          <w:ilvl w:val="1"/>
+          <w:numId w:val="25"/>
         </w:numPr>
-        <w:spacing w:after="0" w:line="240" w:lineRule="auto"/>
-        <w:ind w:left="851" w:hanging="567"/>
-        <w:outlineLvl w:val="2"/>
-        <w:rPr>
-          <w:rFonts w:ascii="Times New Roman" w:hAnsi="Times New Roman" w:cs="Times New Roman"/>
-          <w:sz w:val="24"/>
-          <w:szCs w:val="24"/>
-        </w:rPr>
-      </w:pPr>
-      <w:bookmarkStart w:id="11" w:name="_Toc36717830"/>
-      <w:r>
-        <w:rPr>
-          <w:rFonts w:ascii="Times New Roman" w:hAnsi="Times New Roman" w:cs="Times New Roman"/>
-          <w:b/>
-          <w:sz w:val="24"/>
-          <w:szCs w:val="24"/>
-        </w:rPr>
-        <w:t>Требования к составу выполняемых функций</w:t>
-      </w:r>
-      <w:bookmarkEnd w:id="11"/>
-    </w:p>
-    <w:p>
-      <w:pPr>
-        <w:pStyle w:val="a3"/>
+        <w:spacing w:line="360" w:lineRule="auto"/>
+        <w:ind w:left="709"/>
+        <w:jc w:val="both"/>
+      </w:pPr>
+      <w:r>
+        <w:rPr>
+          <w:lang w:val="ru-RU"/>
+        </w:rPr>
+        <w:t>«</w:t>
+      </w:r>
+      <w:r>
+        <w:rPr>
+          <w:lang w:val="ru-RU"/>
+        </w:rPr>
+        <w:t>Программа определения границ растворимости твердых растворов в зависимости от температуры</w:t>
+      </w:r>
+      <w:r>
+        <w:rPr>
+          <w:lang w:val="ru-RU"/>
+        </w:rPr>
+        <w:t xml:space="preserve">». </w:t>
+      </w:r>
+      <w:proofErr w:type="spellStart"/>
+      <w:r>
+        <w:t>Техническое</w:t>
+      </w:r>
+      <w:proofErr w:type="spellEnd"/>
+      <w:r>
+        <w:t xml:space="preserve"> </w:t>
+      </w:r>
+      <w:proofErr w:type="spellStart"/>
+      <w:r>
+        <w:t>задание</w:t>
+      </w:r>
+      <w:proofErr w:type="spellEnd"/>
+      <w:r>
+        <w:t xml:space="preserve"> [1];</w:t>
+      </w:r>
+    </w:p>
+    <w:p>
+      <w:pPr>
+        <w:pStyle w:val="ae"/>
         <w:numPr>
-          <w:ilvl w:val="0"/>
-          <w:numId w:val="23"/>
+          <w:ilvl w:val="1"/>
+          <w:numId w:val="25"/>
         </w:numPr>
-        <w:spacing w:after="0" w:line="240" w:lineRule="auto"/>
-        <w:ind w:left="1134"/>
+        <w:spacing w:line="360" w:lineRule="auto"/>
+        <w:ind w:left="709"/>
         <w:jc w:val="both"/>
-        <w:rPr>
-          <w:rFonts w:ascii="Times New Roman" w:hAnsi="Times New Roman" w:cs="Times New Roman"/>
-          <w:sz w:val="24"/>
-          <w:szCs w:val="24"/>
-        </w:rPr>
-      </w:pPr>
-      <w:r>
-        <w:rPr>
-          <w:rFonts w:ascii="Times New Roman" w:hAnsi="Times New Roman" w:cs="Times New Roman"/>
-          <w:sz w:val="24"/>
-          <w:szCs w:val="24"/>
-        </w:rPr>
-        <w:t>Программа должна строить и визуализировать купол распада на основе информации из интерактивной таблицы Менделеева, экспериментальных точек и некоторых коэффициентах, вычисляемых с использованием заданных аналитических зависимостей;</w:t>
-      </w:r>
-    </w:p>
-    <w:p>
-      <w:pPr>
-        <w:pStyle w:val="a3"/>
+      </w:pPr>
+      <w:r>
+        <w:rPr>
+          <w:lang w:val="ru-RU"/>
+        </w:rPr>
+        <w:t xml:space="preserve">«Программа определения границ растворимости твердых растворов в зависимости от температуры». </w:t>
+      </w:r>
+      <w:proofErr w:type="spellStart"/>
+      <w:r>
+        <w:t>Текст</w:t>
+      </w:r>
+      <w:proofErr w:type="spellEnd"/>
+      <w:r>
+        <w:t xml:space="preserve"> ВКР;</w:t>
+      </w:r>
+    </w:p>
+    <w:p>
+      <w:pPr>
+        <w:pStyle w:val="ae"/>
         <w:numPr>
-          <w:ilvl w:val="0"/>
-          <w:numId w:val="23"/>
+          <w:ilvl w:val="1"/>
+          <w:numId w:val="25"/>
         </w:numPr>
-        <w:spacing w:after="0" w:line="240" w:lineRule="auto"/>
-        <w:ind w:left="1134"/>
+        <w:spacing w:line="360" w:lineRule="auto"/>
+        <w:ind w:left="709"/>
         <w:jc w:val="both"/>
-        <w:rPr>
-          <w:rFonts w:ascii="Times New Roman" w:hAnsi="Times New Roman" w:cs="Times New Roman"/>
-          <w:sz w:val="24"/>
-          <w:szCs w:val="24"/>
-        </w:rPr>
-      </w:pPr>
-      <w:r>
-        <w:rPr>
-          <w:rFonts w:ascii="Times New Roman" w:hAnsi="Times New Roman" w:cs="Times New Roman"/>
-          <w:sz w:val="24"/>
-          <w:szCs w:val="24"/>
-        </w:rPr>
-        <w:t xml:space="preserve">Программа должна решать задачу аппроксимации с целью максимального приближения </w:t>
-      </w:r>
-      <w:r>
-        <w:rPr>
-          <w:rFonts w:ascii="Times New Roman" w:hAnsi="Times New Roman" w:cs="Times New Roman"/>
-          <w:sz w:val="24"/>
-          <w:szCs w:val="24"/>
-        </w:rPr>
-        <w:t xml:space="preserve">функциональной зависимости, теоретически определяющей </w:t>
-      </w:r>
-      <w:r>
-        <w:rPr>
-          <w:rFonts w:ascii="Times New Roman" w:hAnsi="Times New Roman" w:cs="Times New Roman"/>
-          <w:sz w:val="24"/>
-          <w:szCs w:val="24"/>
-        </w:rPr>
-        <w:t>термодинамическую функцию смешения, к</w:t>
-      </w:r>
-      <w:r>
-        <w:rPr>
-          <w:rFonts w:ascii="Times New Roman" w:hAnsi="Times New Roman" w:cs="Times New Roman"/>
-          <w:sz w:val="24"/>
-          <w:szCs w:val="24"/>
-        </w:rPr>
+      </w:pPr>
+      <w:r>
+        <w:rPr>
+          <w:lang w:val="ru-RU"/>
+        </w:rPr>
+        <w:t>«</w:t>
+      </w:r>
+      <w:r>
+        <w:rPr>
+          <w:lang w:val="ru-RU"/>
+        </w:rPr>
+        <w:t>Программа определения границ растворимости твердых растворов в зависимости от температуры</w:t>
+      </w:r>
+      <w:r>
+        <w:rPr>
+          <w:lang w:val="ru-RU"/>
+        </w:rPr>
+        <w:t xml:space="preserve">». </w:t>
+      </w:r>
+      <w:proofErr w:type="spellStart"/>
+      <w:r>
+        <w:t>Программа</w:t>
+      </w:r>
+      <w:proofErr w:type="spellEnd"/>
+      <w:r>
+        <w:t xml:space="preserve"> и </w:t>
+      </w:r>
+      <w:proofErr w:type="spellStart"/>
+      <w:r>
+        <w:t>методика</w:t>
+      </w:r>
+      <w:proofErr w:type="spellEnd"/>
+      <w:r>
         <w:t xml:space="preserve"> </w:t>
       </w:r>
-      <w:r>
-        <w:rPr>
-          <w:rFonts w:ascii="Times New Roman" w:hAnsi="Times New Roman" w:cs="Times New Roman"/>
-          <w:sz w:val="24"/>
-          <w:szCs w:val="24"/>
-        </w:rPr>
-        <w:t>набору точек, полученных при экспериментальной оценке границы фаз бинарной системы.</w:t>
-      </w:r>
-    </w:p>
-    <w:p>
-      <w:pPr>
-        <w:pStyle w:val="a3"/>
+      <w:proofErr w:type="spellStart"/>
+      <w:r>
+        <w:t>испытаний</w:t>
+      </w:r>
+      <w:proofErr w:type="spellEnd"/>
+      <w:r>
+        <w:t xml:space="preserve"> [</w:t>
+      </w:r>
+      <w:r>
+        <w:t>2</w:t>
+      </w:r>
+      <w:r>
+        <w:t>];</w:t>
+      </w:r>
+    </w:p>
+    <w:p>
+      <w:pPr>
+        <w:pStyle w:val="ae"/>
         <w:numPr>
-          <w:ilvl w:val="2"/>
-          <w:numId w:val="4"/>
+          <w:ilvl w:val="1"/>
+          <w:numId w:val="25"/>
         </w:numPr>
-        <w:spacing w:after="0" w:line="240" w:lineRule="auto"/>
-        <w:ind w:left="851" w:hanging="567"/>
-        <w:outlineLvl w:val="2"/>
-        <w:rPr>
-          <w:rFonts w:ascii="Times New Roman" w:hAnsi="Times New Roman" w:cs="Times New Roman"/>
-          <w:sz w:val="24"/>
-          <w:szCs w:val="24"/>
-        </w:rPr>
-      </w:pPr>
-      <w:bookmarkStart w:id="12" w:name="_Toc36717831"/>
-      <w:r>
-        <w:rPr>
-          <w:rFonts w:ascii="Times New Roman" w:hAnsi="Times New Roman" w:cs="Times New Roman"/>
-          <w:b/>
-          <w:sz w:val="24"/>
-          <w:szCs w:val="24"/>
-        </w:rPr>
-        <w:t>Требования к организации входных данных</w:t>
-      </w:r>
-      <w:bookmarkEnd w:id="12"/>
-    </w:p>
-    <w:p>
-      <w:pPr>
-        <w:spacing w:after="0" w:line="240" w:lineRule="auto"/>
-        <w:ind w:left="851" w:firstLine="567"/>
+        <w:spacing w:line="360" w:lineRule="auto"/>
+        <w:ind w:left="709"/>
         <w:jc w:val="both"/>
-        <w:rPr>
-          <w:rFonts w:ascii="Times New Roman" w:hAnsi="Times New Roman" w:cs="Times New Roman"/>
-          <w:sz w:val="24"/>
-          <w:szCs w:val="24"/>
-        </w:rPr>
-      </w:pPr>
-      <w:r>
-        <w:rPr>
-          <w:rFonts w:ascii="Times New Roman" w:hAnsi="Times New Roman" w:cs="Times New Roman"/>
-          <w:sz w:val="24"/>
-          <w:szCs w:val="24"/>
-        </w:rPr>
-        <w:t>Входными данными являются сведения из интерактивной таблицы Менделеева, экспериментальные данные, аналитические зависимости и некоторые формульные коэффициенты.</w:t>
-      </w:r>
-    </w:p>
-    <w:p>
-      <w:pPr>
-        <w:pStyle w:val="a3"/>
+      </w:pPr>
+      <w:r>
+        <w:rPr>
+          <w:lang w:val="ru-RU"/>
+        </w:rPr>
+        <w:t>«</w:t>
+      </w:r>
+      <w:r>
+        <w:rPr>
+          <w:lang w:val="ru-RU"/>
+        </w:rPr>
+        <w:t>Программа определения границ растворимости твердых растворов в зависимости от температуры</w:t>
+      </w:r>
+      <w:r>
+        <w:rPr>
+          <w:lang w:val="ru-RU"/>
+        </w:rPr>
+        <w:t xml:space="preserve">». </w:t>
+      </w:r>
+      <w:proofErr w:type="spellStart"/>
+      <w:r>
+        <w:t>Руководство</w:t>
+      </w:r>
+      <w:proofErr w:type="spellEnd"/>
+      <w:r>
+        <w:t xml:space="preserve"> </w:t>
+      </w:r>
+      <w:proofErr w:type="spellStart"/>
+      <w:r>
+        <w:t>оператора</w:t>
+      </w:r>
+      <w:proofErr w:type="spellEnd"/>
+      <w:r>
+        <w:t xml:space="preserve"> [</w:t>
+      </w:r>
+      <w:r>
+        <w:t>3</w:t>
+      </w:r>
+      <w:r>
+        <w:t>];</w:t>
+      </w:r>
+    </w:p>
+    <w:p>
+      <w:pPr>
+        <w:pStyle w:val="ae"/>
         <w:numPr>
-          <w:ilvl w:val="2"/>
-          <w:numId w:val="4"/>
+          <w:ilvl w:val="1"/>
+          <w:numId w:val="25"/>
         </w:numPr>
-        <w:spacing w:after="0" w:line="240" w:lineRule="auto"/>
-        <w:ind w:left="851" w:hanging="567"/>
-        <w:outlineLvl w:val="2"/>
-        <w:rPr>
-          <w:rFonts w:ascii="Times New Roman" w:hAnsi="Times New Roman" w:cs="Times New Roman"/>
-          <w:sz w:val="24"/>
-          <w:szCs w:val="24"/>
-        </w:rPr>
-      </w:pPr>
-      <w:bookmarkStart w:id="13" w:name="_Toc36717832"/>
-      <w:r>
-        <w:rPr>
-          <w:rFonts w:ascii="Times New Roman" w:hAnsi="Times New Roman" w:cs="Times New Roman"/>
-          <w:b/>
-          <w:sz w:val="24"/>
-          <w:szCs w:val="24"/>
-        </w:rPr>
-        <w:t>Требования к организации выходных данных</w:t>
-      </w:r>
-      <w:bookmarkEnd w:id="13"/>
-    </w:p>
-    <w:p>
-      <w:pPr>
-        <w:spacing w:after="0" w:line="240" w:lineRule="auto"/>
-        <w:ind w:left="851" w:firstLine="567"/>
+        <w:spacing w:line="360" w:lineRule="auto"/>
+        <w:ind w:left="709"/>
         <w:jc w:val="both"/>
-        <w:rPr>
-          <w:rFonts w:ascii="Times New Roman" w:hAnsi="Times New Roman" w:cs="Times New Roman"/>
-          <w:sz w:val="24"/>
-          <w:szCs w:val="24"/>
-        </w:rPr>
-      </w:pPr>
-      <w:r>
-        <w:rPr>
-          <w:rFonts w:ascii="Times New Roman" w:hAnsi="Times New Roman" w:cs="Times New Roman"/>
-          <w:sz w:val="24"/>
-          <w:szCs w:val="24"/>
-        </w:rPr>
-        <w:t>Выходными данными программы являются: построенный купол распада и термодинамическая функция смешения с нанесенными на её изображение экспериментальными точками, и уточненные значения коэффициентов в формуле, определяющих функция.</w:t>
+      </w:pPr>
+      <w:r>
+        <w:rPr>
+          <w:lang w:val="ru-RU"/>
+        </w:rPr>
+        <w:t>«</w:t>
+      </w:r>
+      <w:r>
+        <w:rPr>
+          <w:lang w:val="ru-RU"/>
+        </w:rPr>
+        <w:t>Программа определения границ растворимости твердых растворов в зависимости от температуры</w:t>
+      </w:r>
+      <w:r>
+        <w:rPr>
+          <w:lang w:val="ru-RU"/>
+        </w:rPr>
+        <w:t xml:space="preserve">». </w:t>
+      </w:r>
+      <w:proofErr w:type="spellStart"/>
+      <w:r>
+        <w:t>Текст</w:t>
+      </w:r>
+      <w:proofErr w:type="spellEnd"/>
+      <w:r>
+        <w:t xml:space="preserve"> </w:t>
+      </w:r>
+      <w:proofErr w:type="spellStart"/>
+      <w:r>
+        <w:t>программы</w:t>
+      </w:r>
+      <w:proofErr w:type="spellEnd"/>
+      <w:r>
+        <w:t xml:space="preserve"> </w:t>
+      </w:r>
+      <w:r>
+        <w:t>[</w:t>
+      </w:r>
+      <w:r>
+        <w:t>4</w:t>
+      </w:r>
+      <w:r>
+        <w:t>];</w:t>
       </w:r>
     </w:p>
     <w:p>
@@ -6801,162 +7053,179 @@
           <w:ilvl w:val="1"/>
           <w:numId w:val="4"/>
         </w:numPr>
-        <w:spacing w:after="0" w:line="240" w:lineRule="auto"/>
+        <w:spacing w:before="240" w:line="240" w:lineRule="auto"/>
         <w:ind w:left="284"/>
         <w:outlineLvl w:val="1"/>
         <w:rPr>
           <w:rFonts w:ascii="Times New Roman" w:hAnsi="Times New Roman" w:cs="Times New Roman"/>
-          <w:sz w:val="24"/>
-          <w:szCs w:val="24"/>
-        </w:rPr>
-      </w:pPr>
-      <w:r>
-        <w:rPr>
-          <w:rFonts w:ascii="Times New Roman" w:hAnsi="Times New Roman" w:cs="Times New Roman"/>
-          <w:sz w:val="24"/>
-          <w:szCs w:val="24"/>
-        </w:rPr>
-        <w:t xml:space="preserve"> </w:t>
-      </w:r>
-      <w:bookmarkStart w:id="14" w:name="_Toc36717833"/>
-      <w:r>
-        <w:rPr>
-          <w:rFonts w:ascii="Times New Roman" w:hAnsi="Times New Roman" w:cs="Times New Roman"/>
           <w:b/>
           <w:sz w:val="24"/>
           <w:szCs w:val="24"/>
         </w:rPr>
-        <w:t>Требования к интерфейсу</w:t>
-      </w:r>
-      <w:bookmarkEnd w:id="14"/>
-    </w:p>
-    <w:p>
-      <w:pPr>
-        <w:spacing w:after="0" w:line="240" w:lineRule="auto"/>
-        <w:ind w:left="284" w:firstLine="567"/>
-        <w:rPr>
-          <w:rFonts w:ascii="Times New Roman" w:hAnsi="Times New Roman" w:cs="Times New Roman"/>
-          <w:sz w:val="24"/>
-          <w:szCs w:val="24"/>
-        </w:rPr>
-      </w:pPr>
-      <w:r>
-        <w:rPr>
-          <w:rFonts w:ascii="Times New Roman" w:hAnsi="Times New Roman" w:cs="Times New Roman"/>
-          <w:sz w:val="24"/>
-          <w:szCs w:val="24"/>
-        </w:rPr>
-        <w:t>Элементы интерфейса должны реализовывать возможности вывода входных/выходных данных согласно пунктам 3.1.2 и 3.1.3 в соответствующие части программы, а также реализовывать функциональные возможности, представленные в пункте 3.1.1, либо сообщать о возникших ошибках.</w:t>
-      </w:r>
-    </w:p>
-    <w:p>
-      <w:pPr>
-        <w:pStyle w:val="a3"/>
+      </w:pPr>
+      <w:bookmarkStart w:id="17" w:name="_Toc73392255"/>
+      <w:r>
+        <w:rPr>
+          <w:rFonts w:ascii="Times New Roman" w:hAnsi="Times New Roman" w:cs="Times New Roman"/>
+          <w:b/>
+          <w:sz w:val="24"/>
+          <w:szCs w:val="24"/>
+        </w:rPr>
+        <w:t>Специальные требования к программной документации</w:t>
+      </w:r>
+      <w:bookmarkEnd w:id="17"/>
+    </w:p>
+    <w:p>
+      <w:pPr>
+        <w:pStyle w:val="ae"/>
         <w:numPr>
           <w:ilvl w:val="1"/>
-          <w:numId w:val="4"/>
+          <w:numId w:val="25"/>
         </w:numPr>
+        <w:spacing w:line="360" w:lineRule="auto"/>
+        <w:ind w:left="709"/>
+        <w:jc w:val="both"/>
+        <w:rPr>
+          <w:lang w:val="ru-RU"/>
+        </w:rPr>
+      </w:pPr>
+      <w:r>
+        <w:rPr>
+          <w:lang w:val="ru-RU"/>
+        </w:rPr>
+        <w:t>Все документы к программе должны быть выполнены в соответствии с [5] и ГОСТ к этому виду документа [1];</w:t>
+      </w:r>
+    </w:p>
+    <w:p>
+      <w:pPr>
+        <w:pStyle w:val="ae"/>
+        <w:numPr>
+          <w:ilvl w:val="1"/>
+          <w:numId w:val="25"/>
+        </w:numPr>
+        <w:spacing w:line="360" w:lineRule="auto"/>
+        <w:ind w:left="709"/>
+        <w:jc w:val="both"/>
+        <w:rPr>
+          <w:lang w:val="ru-RU"/>
+        </w:rPr>
+      </w:pPr>
+      <w:r>
+        <w:rPr>
+          <w:lang w:val="ru-RU"/>
+        </w:rPr>
+        <w:t>Рецензия и лист отчета должны быть загружены в систему Антиплагиат через ЛМС НИУ ВШЭ.</w:t>
+      </w:r>
+    </w:p>
+    <w:p>
+      <w:pPr>
+        <w:pStyle w:val="ae"/>
+        <w:numPr>
+          <w:ilvl w:val="1"/>
+          <w:numId w:val="25"/>
+        </w:numPr>
+        <w:spacing w:line="360" w:lineRule="auto"/>
+        <w:ind w:left="709"/>
+        <w:jc w:val="both"/>
+        <w:rPr>
+          <w:lang w:val="ru-RU"/>
+        </w:rPr>
+      </w:pPr>
+      <w:r>
+        <w:rPr>
+          <w:lang w:val="ru-RU"/>
+        </w:rPr>
+        <w:t>Вся документация (в формате .</w:t>
+      </w:r>
+      <w:r>
+        <w:t>pdf</w:t>
+      </w:r>
+      <w:r>
+        <w:rPr>
+          <w:lang w:val="ru-RU"/>
+        </w:rPr>
+        <w:t xml:space="preserve"> или .</w:t>
+      </w:r>
+      <w:r>
+        <w:t>doc</w:t>
+      </w:r>
+      <w:r>
+        <w:rPr>
+          <w:lang w:val="ru-RU"/>
+        </w:rPr>
+        <w:t>/.</w:t>
+      </w:r>
+      <w:r>
+        <w:t>docx</w:t>
+      </w:r>
+      <w:r>
+        <w:rPr>
+          <w:lang w:val="ru-RU"/>
+        </w:rPr>
+        <w:t>), программа и её исходный код (в архиве формата .</w:t>
+      </w:r>
+      <w:r>
+        <w:t>zip</w:t>
+      </w:r>
+      <w:r>
+        <w:rPr>
+          <w:lang w:val="ru-RU"/>
+        </w:rPr>
+        <w:t xml:space="preserve"> или .</w:t>
+      </w:r>
+      <w:proofErr w:type="spellStart"/>
+      <w:r>
+        <w:t>rar</w:t>
+      </w:r>
+      <w:proofErr w:type="spellEnd"/>
+      <w:r>
+        <w:rPr>
+          <w:lang w:val="ru-RU"/>
+        </w:rPr>
+        <w:t>) сдаются в электронном виде;</w:t>
+      </w:r>
+    </w:p>
+    <w:p>
+      <w:pPr>
+        <w:pStyle w:val="ae"/>
+        <w:numPr>
+          <w:ilvl w:val="1"/>
+          <w:numId w:val="25"/>
+        </w:numPr>
+        <w:spacing w:line="360" w:lineRule="auto"/>
+        <w:ind w:left="709"/>
+        <w:jc w:val="both"/>
+        <w:rPr>
+          <w:lang w:val="ru-RU"/>
+        </w:rPr>
+      </w:pPr>
+      <w:r>
+        <w:rPr>
+          <w:lang w:val="ru-RU"/>
+        </w:rPr>
+        <w:t xml:space="preserve">Все документы перед защитой ВКР должны быть загружены в информационно-образовательную среду НИУ ВШЭ </w:t>
+      </w:r>
+      <w:r>
+        <w:t>LMS</w:t>
+      </w:r>
+      <w:r>
+        <w:rPr>
+          <w:lang w:val="ru-RU"/>
+        </w:rPr>
+        <w:t xml:space="preserve"> в личном кабинете, дисциплина – «Защита выпускной квалификационной работы», одним архивом.</w:t>
+      </w:r>
+    </w:p>
+    <w:p>
+      <w:pPr>
+        <w:pStyle w:val="a3"/>
         <w:spacing w:after="0" w:line="240" w:lineRule="auto"/>
-        <w:ind w:left="284"/>
-        <w:outlineLvl w:val="1"/>
-        <w:rPr>
-          <w:rFonts w:ascii="Times New Roman" w:hAnsi="Times New Roman" w:cs="Times New Roman"/>
-          <w:sz w:val="24"/>
-          <w:szCs w:val="24"/>
-        </w:rPr>
-      </w:pPr>
-      <w:r>
-        <w:rPr>
-          <w:rFonts w:ascii="Times New Roman" w:hAnsi="Times New Roman" w:cs="Times New Roman"/>
-          <w:sz w:val="24"/>
-          <w:szCs w:val="24"/>
-        </w:rPr>
-        <w:t xml:space="preserve"> </w:t>
-      </w:r>
-      <w:bookmarkStart w:id="15" w:name="_Toc36717834"/>
-      <w:r>
-        <w:rPr>
-          <w:rFonts w:ascii="Times New Roman" w:hAnsi="Times New Roman" w:cs="Times New Roman"/>
-          <w:b/>
-          <w:sz w:val="24"/>
-          <w:szCs w:val="24"/>
-        </w:rPr>
-        <w:t>Требования к надежности</w:t>
-      </w:r>
-      <w:bookmarkEnd w:id="15"/>
-    </w:p>
-    <w:p>
-      <w:pPr>
-        <w:pStyle w:val="a3"/>
-        <w:numPr>
-          <w:ilvl w:val="0"/>
-          <w:numId w:val="24"/>
-        </w:numPr>
-        <w:spacing w:after="0" w:line="240" w:lineRule="auto"/>
-        <w:rPr>
-          <w:rFonts w:ascii="Times New Roman" w:hAnsi="Times New Roman" w:cs="Times New Roman"/>
-          <w:sz w:val="24"/>
-          <w:szCs w:val="24"/>
-        </w:rPr>
-      </w:pPr>
-      <w:r>
-        <w:rPr>
-          <w:rFonts w:ascii="Times New Roman" w:hAnsi="Times New Roman" w:cs="Times New Roman"/>
-          <w:sz w:val="24"/>
-          <w:szCs w:val="24"/>
-        </w:rPr>
-        <w:t>Программы не должна допускать возможность работы с некорректными входными данными;</w:t>
-      </w:r>
-    </w:p>
-    <w:p>
-      <w:pPr>
-        <w:pStyle w:val="a3"/>
-        <w:numPr>
-          <w:ilvl w:val="0"/>
-          <w:numId w:val="24"/>
-        </w:numPr>
-        <w:spacing w:after="0" w:line="240" w:lineRule="auto"/>
-        <w:rPr>
-          <w:rFonts w:ascii="Times New Roman" w:hAnsi="Times New Roman" w:cs="Times New Roman"/>
-          <w:sz w:val="24"/>
-          <w:szCs w:val="24"/>
-        </w:rPr>
-      </w:pPr>
-      <w:r>
-        <w:rPr>
-          <w:rFonts w:ascii="Times New Roman" w:hAnsi="Times New Roman" w:cs="Times New Roman"/>
-          <w:sz w:val="24"/>
-          <w:szCs w:val="24"/>
-        </w:rPr>
-        <w:t xml:space="preserve">Программы не должна </w:t>
-      </w:r>
-      <w:proofErr w:type="spellStart"/>
-      <w:r>
-        <w:rPr>
-          <w:rFonts w:ascii="Times New Roman" w:hAnsi="Times New Roman" w:cs="Times New Roman"/>
-          <w:sz w:val="24"/>
-          <w:szCs w:val="24"/>
-        </w:rPr>
-        <w:t>аварийно</w:t>
-      </w:r>
-      <w:proofErr w:type="spellEnd"/>
-      <w:r>
-        <w:rPr>
-          <w:rFonts w:ascii="Times New Roman" w:hAnsi="Times New Roman" w:cs="Times New Roman"/>
-          <w:sz w:val="24"/>
-          <w:szCs w:val="24"/>
-        </w:rPr>
-        <w:t xml:space="preserve"> завершаться.</w:t>
-      </w:r>
-      <w:r>
-        <w:rPr>
-          <w:rFonts w:ascii="Times New Roman" w:hAnsi="Times New Roman" w:cs="Times New Roman"/>
-          <w:b/>
-          <w:sz w:val="24"/>
-          <w:szCs w:val="24"/>
-        </w:rPr>
-        <w:br/>
-      </w:r>
+        <w:ind w:left="426"/>
+        <w:rPr>
+          <w:rFonts w:ascii="Times New Roman" w:hAnsi="Times New Roman" w:cs="Times New Roman"/>
+          <w:sz w:val="24"/>
+          <w:szCs w:val="24"/>
+        </w:rPr>
+      </w:pPr>
       <w:r>
         <w:rPr>
           <w:rFonts w:ascii="Times New Roman" w:hAnsi="Times New Roman" w:cs="Times New Roman"/>
@@ -6984,7 +7253,7 @@
           <w:szCs w:val="24"/>
         </w:rPr>
       </w:pPr>
-      <w:bookmarkStart w:id="16" w:name="_Toc36717835"/>
+      <w:bookmarkStart w:id="18" w:name="_Toc73392256"/>
       <w:r>
         <w:rPr>
           <w:rFonts w:ascii="Times New Roman" w:hAnsi="Times New Roman" w:cs="Times New Roman"/>
@@ -6993,9 +7262,9 @@
           <w:szCs w:val="24"/>
         </w:rPr>
         <w:lastRenderedPageBreak/>
-        <w:t>ТРЕБОВАНИЯ К ПРОГРАММНОЙ ДОКУМЕНТАЦИИ</w:t>
-      </w:r>
-      <w:bookmarkEnd w:id="16"/>
+        <w:t>СРЕДСТВА И ПОРЯДОК ИСПЫТАНИЙ</w:t>
+      </w:r>
+      <w:bookmarkEnd w:id="18"/>
     </w:p>
     <w:p>
       <w:pPr>
@@ -7004,25 +7273,25 @@
           <w:ilvl w:val="1"/>
           <w:numId w:val="4"/>
         </w:numPr>
-        <w:spacing w:after="0" w:line="240" w:lineRule="auto"/>
+        <w:spacing w:line="240" w:lineRule="auto"/>
         <w:ind w:left="284"/>
         <w:outlineLvl w:val="1"/>
         <w:rPr>
           <w:rFonts w:ascii="Times New Roman" w:hAnsi="Times New Roman" w:cs="Times New Roman"/>
-          <w:sz w:val="24"/>
-          <w:szCs w:val="24"/>
-        </w:rPr>
-      </w:pPr>
-      <w:r>
-        <w:rPr>
-          <w:rFonts w:ascii="Times New Roman" w:hAnsi="Times New Roman" w:cs="Times New Roman"/>
           <w:b/>
           <w:sz w:val="24"/>
           <w:szCs w:val="24"/>
         </w:rPr>
+      </w:pPr>
+      <w:r>
+        <w:rPr>
+          <w:rFonts w:ascii="Times New Roman" w:hAnsi="Times New Roman" w:cs="Times New Roman"/>
+          <w:sz w:val="24"/>
+          <w:szCs w:val="24"/>
+        </w:rPr>
         <w:t xml:space="preserve"> </w:t>
       </w:r>
-      <w:bookmarkStart w:id="17" w:name="_Toc36717836"/>
+      <w:bookmarkStart w:id="19" w:name="_Toc73392257"/>
       <w:r>
         <w:rPr>
           <w:rFonts w:ascii="Times New Roman" w:hAnsi="Times New Roman" w:cs="Times New Roman"/>
@@ -7030,259 +7299,190 @@
           <w:sz w:val="24"/>
           <w:szCs w:val="24"/>
         </w:rPr>
-        <w:t>Состав программной документации</w:t>
-      </w:r>
-      <w:bookmarkEnd w:id="17"/>
-    </w:p>
-    <w:p>
-      <w:pPr>
-        <w:pStyle w:val="a3"/>
+        <w:t>Технические средства, используемые во время испытаний</w:t>
+      </w:r>
+      <w:bookmarkEnd w:id="19"/>
+    </w:p>
+    <w:p>
+      <w:pPr>
+        <w:pStyle w:val="ae"/>
+        <w:spacing w:line="360" w:lineRule="auto"/>
+        <w:ind w:firstLine="335"/>
+        <w:jc w:val="both"/>
+        <w:rPr>
+          <w:lang w:val="ru-RU"/>
+        </w:rPr>
+      </w:pPr>
+      <w:r>
+        <w:rPr>
+          <w:lang w:val="ru-RU"/>
+        </w:rPr>
+        <w:t>Состав используемых во время испытаний технических средств:</w:t>
+      </w:r>
+    </w:p>
+    <w:p>
+      <w:pPr>
+        <w:pStyle w:val="ae"/>
         <w:numPr>
-          <w:ilvl w:val="1"/>
-          <w:numId w:val="25"/>
+          <w:ilvl w:val="0"/>
+          <w:numId w:val="27"/>
         </w:numPr>
-        <w:spacing w:after="0" w:line="240" w:lineRule="auto"/>
-        <w:rPr>
-          <w:rFonts w:ascii="Times New Roman" w:hAnsi="Times New Roman" w:cs="Times New Roman"/>
-          <w:sz w:val="24"/>
-          <w:szCs w:val="24"/>
-        </w:rPr>
-      </w:pPr>
-      <w:r>
-        <w:rPr>
-          <w:rFonts w:ascii="Times New Roman" w:hAnsi="Times New Roman" w:cs="Times New Roman"/>
-          <w:sz w:val="24"/>
-          <w:szCs w:val="24"/>
-        </w:rPr>
-        <w:t>«</w:t>
-      </w:r>
-      <w:r>
-        <w:rPr>
-          <w:rFonts w:ascii="Times New Roman" w:hAnsi="Times New Roman" w:cs="Times New Roman"/>
-          <w:sz w:val="24"/>
-          <w:szCs w:val="24"/>
-        </w:rPr>
-        <w:t>Программа для расчета и визуализации бинарных фазовых диаграмм в системе изоструктурных компонентов</w:t>
-      </w:r>
-      <w:r>
-        <w:rPr>
-          <w:rFonts w:ascii="Times New Roman" w:hAnsi="Times New Roman" w:cs="Times New Roman"/>
-          <w:sz w:val="24"/>
-          <w:szCs w:val="24"/>
-        </w:rPr>
-        <w:t>». Техническое задание *</w:t>
-      </w:r>
-      <w:r>
-        <w:rPr>
-          <w:rFonts w:ascii="Times New Roman" w:hAnsi="Times New Roman" w:cs="Times New Roman"/>
-          <w:sz w:val="24"/>
-          <w:szCs w:val="24"/>
-        </w:rPr>
-        <w:t>[1];</w:t>
-      </w:r>
-    </w:p>
-    <w:p>
-      <w:pPr>
-        <w:pStyle w:val="a3"/>
+        <w:spacing w:line="360" w:lineRule="auto"/>
+        <w:ind w:left="1560"/>
+        <w:jc w:val="both"/>
+        <w:rPr>
+          <w:lang w:val="ru-RU"/>
+        </w:rPr>
+      </w:pPr>
+      <w:r>
+        <w:rPr>
+          <w:lang w:val="ru-RU"/>
+        </w:rPr>
+        <w:t xml:space="preserve">Минимальная тактовая частота процессора – 1 </w:t>
+      </w:r>
+      <w:proofErr w:type="spellStart"/>
+      <w:r>
+        <w:rPr>
+          <w:lang w:val="ru-RU"/>
+        </w:rPr>
+        <w:t>Ггц</w:t>
+      </w:r>
+      <w:proofErr w:type="spellEnd"/>
+      <w:r>
+        <w:rPr>
+          <w:lang w:val="ru-RU"/>
+        </w:rPr>
+        <w:t>;</w:t>
+      </w:r>
+    </w:p>
+    <w:p>
+      <w:pPr>
+        <w:pStyle w:val="ae"/>
         <w:numPr>
-          <w:ilvl w:val="1"/>
-          <w:numId w:val="25"/>
+          <w:ilvl w:val="0"/>
+          <w:numId w:val="27"/>
         </w:numPr>
-        <w:spacing w:after="0" w:line="240" w:lineRule="auto"/>
-        <w:rPr>
-          <w:rFonts w:ascii="Times New Roman" w:hAnsi="Times New Roman" w:cs="Times New Roman"/>
-          <w:sz w:val="24"/>
-          <w:szCs w:val="24"/>
-        </w:rPr>
-      </w:pPr>
-      <w:r>
-        <w:rPr>
-          <w:rFonts w:ascii="Times New Roman" w:hAnsi="Times New Roman" w:cs="Times New Roman"/>
-          <w:sz w:val="24"/>
-          <w:szCs w:val="24"/>
-        </w:rPr>
-        <w:t>«</w:t>
-      </w:r>
-      <w:r>
-        <w:rPr>
-          <w:rFonts w:ascii="Times New Roman" w:hAnsi="Times New Roman" w:cs="Times New Roman"/>
-          <w:sz w:val="24"/>
-          <w:szCs w:val="24"/>
-        </w:rPr>
-        <w:t>Программа для расчета и визуализации бинарных фазовых диаграмм в системе изоструктурных компонентов</w:t>
-      </w:r>
-      <w:r>
-        <w:rPr>
-          <w:rFonts w:ascii="Times New Roman" w:hAnsi="Times New Roman" w:cs="Times New Roman"/>
-          <w:sz w:val="24"/>
-          <w:szCs w:val="24"/>
-        </w:rPr>
-        <w:t xml:space="preserve">». Пояснительная записка </w:t>
-      </w:r>
-      <w:r>
-        <w:rPr>
-          <w:rFonts w:ascii="Times New Roman" w:hAnsi="Times New Roman" w:cs="Times New Roman"/>
-          <w:sz w:val="24"/>
-          <w:szCs w:val="24"/>
-        </w:rPr>
-        <w:t>[2];</w:t>
-      </w:r>
-    </w:p>
-    <w:p>
-      <w:pPr>
-        <w:pStyle w:val="a3"/>
+        <w:spacing w:line="360" w:lineRule="auto"/>
+        <w:ind w:left="1560"/>
+        <w:jc w:val="both"/>
+      </w:pPr>
+      <w:proofErr w:type="spellStart"/>
+      <w:r>
+        <w:t>Минимальный</w:t>
+      </w:r>
+      <w:proofErr w:type="spellEnd"/>
+      <w:r>
+        <w:t xml:space="preserve"> </w:t>
+      </w:r>
+      <w:proofErr w:type="spellStart"/>
+      <w:r>
+        <w:t>объём</w:t>
+      </w:r>
+      <w:proofErr w:type="spellEnd"/>
+      <w:r>
+        <w:t xml:space="preserve"> ОЗУ – 1 </w:t>
+      </w:r>
+      <w:proofErr w:type="spellStart"/>
+      <w:r>
+        <w:t>Гб</w:t>
+      </w:r>
+      <w:proofErr w:type="spellEnd"/>
+      <w:r>
+        <w:t>;</w:t>
+      </w:r>
+    </w:p>
+    <w:p>
+      <w:pPr>
+        <w:pStyle w:val="ae"/>
         <w:numPr>
-          <w:ilvl w:val="1"/>
-          <w:numId w:val="25"/>
+          <w:ilvl w:val="0"/>
+          <w:numId w:val="27"/>
         </w:numPr>
-        <w:spacing w:after="0" w:line="240" w:lineRule="auto"/>
-        <w:rPr>
-          <w:rFonts w:ascii="Times New Roman" w:hAnsi="Times New Roman" w:cs="Times New Roman"/>
-          <w:sz w:val="24"/>
-          <w:szCs w:val="24"/>
-        </w:rPr>
-      </w:pPr>
-      <w:r>
-        <w:rPr>
-          <w:rFonts w:ascii="Times New Roman" w:hAnsi="Times New Roman" w:cs="Times New Roman"/>
-          <w:sz w:val="24"/>
-          <w:szCs w:val="24"/>
-        </w:rPr>
-        <w:t>«</w:t>
-      </w:r>
-      <w:r>
-        <w:rPr>
-          <w:rFonts w:ascii="Times New Roman" w:hAnsi="Times New Roman" w:cs="Times New Roman"/>
-          <w:sz w:val="24"/>
-          <w:szCs w:val="24"/>
-        </w:rPr>
-        <w:t>Программа для расчета и визуализации бинарных фазовых диаграмм в системе изоструктурных компонентов</w:t>
-      </w:r>
-      <w:r>
-        <w:rPr>
-          <w:rFonts w:ascii="Times New Roman" w:hAnsi="Times New Roman" w:cs="Times New Roman"/>
-          <w:sz w:val="24"/>
-          <w:szCs w:val="24"/>
-        </w:rPr>
-        <w:t xml:space="preserve">». Программа и методика испытаний </w:t>
-      </w:r>
-      <w:r>
-        <w:rPr>
-          <w:rFonts w:ascii="Times New Roman" w:hAnsi="Times New Roman" w:cs="Times New Roman"/>
-          <w:sz w:val="24"/>
-          <w:szCs w:val="24"/>
-        </w:rPr>
-        <w:t>[</w:t>
-      </w:r>
-      <w:r>
-        <w:rPr>
-          <w:rFonts w:ascii="Times New Roman" w:hAnsi="Times New Roman" w:cs="Times New Roman"/>
-          <w:sz w:val="24"/>
-          <w:szCs w:val="24"/>
-        </w:rPr>
-        <w:t>3</w:t>
-      </w:r>
-      <w:r>
-        <w:rPr>
-          <w:rFonts w:ascii="Times New Roman" w:hAnsi="Times New Roman" w:cs="Times New Roman"/>
-          <w:sz w:val="24"/>
-          <w:szCs w:val="24"/>
-        </w:rPr>
-        <w:t>];</w:t>
-      </w:r>
-    </w:p>
-    <w:p>
-      <w:pPr>
-        <w:pStyle w:val="a3"/>
+        <w:spacing w:line="360" w:lineRule="auto"/>
+        <w:ind w:left="1560"/>
+        <w:jc w:val="both"/>
+        <w:rPr>
+          <w:lang w:val="ru-RU"/>
+        </w:rPr>
+      </w:pPr>
+      <w:r>
+        <w:rPr>
+          <w:lang w:val="ru-RU"/>
+        </w:rPr>
+        <w:t>Минимальное свободное место на жёстком диске – 500 Мб;</w:t>
+      </w:r>
+    </w:p>
+    <w:p>
+      <w:pPr>
+        <w:pStyle w:val="ae"/>
         <w:numPr>
-          <w:ilvl w:val="1"/>
-          <w:numId w:val="25"/>
+          <w:ilvl w:val="0"/>
+          <w:numId w:val="27"/>
         </w:numPr>
-        <w:spacing w:after="0" w:line="240" w:lineRule="auto"/>
-        <w:rPr>
-          <w:rFonts w:ascii="Times New Roman" w:hAnsi="Times New Roman" w:cs="Times New Roman"/>
-          <w:sz w:val="24"/>
-          <w:szCs w:val="24"/>
-        </w:rPr>
-      </w:pPr>
-      <w:r>
-        <w:rPr>
-          <w:rFonts w:ascii="Times New Roman" w:hAnsi="Times New Roman" w:cs="Times New Roman"/>
-          <w:sz w:val="24"/>
-          <w:szCs w:val="24"/>
-        </w:rPr>
-        <w:t>«</w:t>
-      </w:r>
-      <w:r>
-        <w:rPr>
-          <w:rFonts w:ascii="Times New Roman" w:hAnsi="Times New Roman" w:cs="Times New Roman"/>
-          <w:sz w:val="24"/>
-          <w:szCs w:val="24"/>
-        </w:rPr>
-        <w:t>Программа для расчета и визуализации бинарных фазовых диаграмм в системе изоструктурных компонентов</w:t>
-      </w:r>
-      <w:r>
-        <w:rPr>
-          <w:rFonts w:ascii="Times New Roman" w:hAnsi="Times New Roman" w:cs="Times New Roman"/>
-          <w:sz w:val="24"/>
-          <w:szCs w:val="24"/>
-        </w:rPr>
-        <w:t xml:space="preserve">». Руководство оператора </w:t>
-      </w:r>
-      <w:r>
-        <w:rPr>
-          <w:rFonts w:ascii="Times New Roman" w:hAnsi="Times New Roman" w:cs="Times New Roman"/>
-          <w:sz w:val="24"/>
-          <w:szCs w:val="24"/>
-        </w:rPr>
-        <w:t>[4];</w:t>
-      </w:r>
-    </w:p>
-    <w:p>
-      <w:pPr>
-        <w:pStyle w:val="a3"/>
+        <w:spacing w:line="360" w:lineRule="auto"/>
+        <w:ind w:left="1560"/>
+        <w:jc w:val="both"/>
+        <w:rPr>
+          <w:lang w:val="ru-RU"/>
+        </w:rPr>
+      </w:pPr>
+      <w:r>
+        <w:rPr>
+          <w:lang w:val="ru-RU"/>
+        </w:rPr>
+        <w:t>Монитор с минимальным разрешением 1</w:t>
+      </w:r>
+      <w:r>
+        <w:rPr>
+          <w:lang w:val="ru-RU"/>
+        </w:rPr>
+        <w:t>92</w:t>
+      </w:r>
+      <w:r>
+        <w:rPr>
+          <w:lang w:val="ru-RU"/>
+        </w:rPr>
+        <w:t>0х</w:t>
+      </w:r>
+      <w:r>
+        <w:rPr>
+          <w:lang w:val="ru-RU"/>
+        </w:rPr>
+        <w:t>108</w:t>
+      </w:r>
+      <w:r>
+        <w:rPr>
+          <w:lang w:val="ru-RU"/>
+        </w:rPr>
+        <w:t>0;</w:t>
+      </w:r>
+    </w:p>
+    <w:p>
+      <w:pPr>
+        <w:pStyle w:val="ae"/>
         <w:numPr>
-          <w:ilvl w:val="1"/>
-          <w:numId w:val="25"/>
+          <w:ilvl w:val="0"/>
+          <w:numId w:val="27"/>
         </w:numPr>
-        <w:spacing w:after="0" w:line="240" w:lineRule="auto"/>
-        <w:rPr>
-          <w:rFonts w:ascii="Times New Roman" w:hAnsi="Times New Roman" w:cs="Times New Roman"/>
-          <w:sz w:val="24"/>
-          <w:szCs w:val="24"/>
-        </w:rPr>
-      </w:pPr>
-      <w:r>
-        <w:rPr>
-          <w:rFonts w:ascii="Times New Roman" w:hAnsi="Times New Roman" w:cs="Times New Roman"/>
-          <w:sz w:val="24"/>
-          <w:szCs w:val="24"/>
-        </w:rPr>
-        <w:t>«</w:t>
-      </w:r>
-      <w:r>
-        <w:rPr>
-          <w:rFonts w:ascii="Times New Roman" w:hAnsi="Times New Roman" w:cs="Times New Roman"/>
-          <w:sz w:val="24"/>
-          <w:szCs w:val="24"/>
-        </w:rPr>
-        <w:t>Программа для расчета и визуализации бинарных фазовых диаграмм в системе изоструктурных компонентов</w:t>
-      </w:r>
-      <w:r>
-        <w:rPr>
-          <w:rFonts w:ascii="Times New Roman" w:hAnsi="Times New Roman" w:cs="Times New Roman"/>
-          <w:sz w:val="24"/>
-          <w:szCs w:val="24"/>
-        </w:rPr>
-        <w:t xml:space="preserve">». Текст программы </w:t>
-      </w:r>
-      <w:r>
-        <w:rPr>
-          <w:rFonts w:ascii="Times New Roman" w:hAnsi="Times New Roman" w:cs="Times New Roman"/>
-          <w:sz w:val="24"/>
-          <w:szCs w:val="24"/>
-        </w:rPr>
-        <w:t>[5];</w:t>
+        <w:spacing w:line="360" w:lineRule="auto"/>
+        <w:ind w:left="1560"/>
+        <w:jc w:val="both"/>
+      </w:pPr>
+      <w:proofErr w:type="spellStart"/>
+      <w:r>
+        <w:t>Клавиатура</w:t>
+      </w:r>
+      <w:proofErr w:type="spellEnd"/>
+      <w:r>
+        <w:t xml:space="preserve"> и </w:t>
+      </w:r>
+      <w:proofErr w:type="spellStart"/>
+      <w:r>
+        <w:t>мышь</w:t>
+      </w:r>
+      <w:proofErr w:type="spellEnd"/>
+      <w:r>
+        <w:t>.</w:t>
       </w:r>
     </w:p>
     <w:p>
@@ -7292,7 +7492,7 @@
           <w:ilvl w:val="1"/>
           <w:numId w:val="4"/>
         </w:numPr>
-        <w:spacing w:after="0" w:line="240" w:lineRule="auto"/>
+        <w:spacing w:before="240" w:line="240" w:lineRule="auto"/>
         <w:ind w:left="284"/>
         <w:outlineLvl w:val="1"/>
         <w:rPr>
@@ -7302,7 +7502,15 @@
           <w:szCs w:val="24"/>
         </w:rPr>
       </w:pPr>
-      <w:bookmarkStart w:id="18" w:name="_Toc36717837"/>
+      <w:r>
+        <w:rPr>
+          <w:rFonts w:ascii="Times New Roman" w:hAnsi="Times New Roman" w:cs="Times New Roman"/>
+          <w:sz w:val="24"/>
+          <w:szCs w:val="24"/>
+        </w:rPr>
+        <w:t xml:space="preserve"> </w:t>
+      </w:r>
+      <w:bookmarkStart w:id="20" w:name="_Toc73392258"/>
       <w:r>
         <w:rPr>
           <w:rFonts w:ascii="Times New Roman" w:hAnsi="Times New Roman" w:cs="Times New Roman"/>
@@ -7310,211 +7518,438 @@
           <w:sz w:val="24"/>
           <w:szCs w:val="24"/>
         </w:rPr>
-        <w:t>Специальные требования к программной документации</w:t>
-      </w:r>
-      <w:bookmarkEnd w:id="18"/>
+        <w:t>Программные средства, используемые во время испытаний</w:t>
+      </w:r>
+      <w:bookmarkEnd w:id="20"/>
+    </w:p>
+    <w:p>
+      <w:pPr>
+        <w:pStyle w:val="ae"/>
+        <w:numPr>
+          <w:ilvl w:val="0"/>
+          <w:numId w:val="27"/>
+        </w:numPr>
+        <w:spacing w:line="360" w:lineRule="auto"/>
+        <w:ind w:left="1560"/>
+        <w:jc w:val="both"/>
+      </w:pPr>
+      <w:r>
+        <w:t xml:space="preserve">ОС Windows </w:t>
+      </w:r>
+      <w:r>
+        <w:t>10</w:t>
+      </w:r>
+      <w:r>
+        <w:t xml:space="preserve"> </w:t>
+      </w:r>
+      <w:proofErr w:type="spellStart"/>
+      <w:r>
+        <w:t>или</w:t>
+      </w:r>
+      <w:proofErr w:type="spellEnd"/>
+      <w:r>
+        <w:t xml:space="preserve"> </w:t>
+      </w:r>
+      <w:proofErr w:type="spellStart"/>
+      <w:r>
+        <w:t>новее</w:t>
+      </w:r>
+      <w:proofErr w:type="spellEnd"/>
+      <w:r>
+        <w:rPr>
+          <w:lang w:val="ru-RU"/>
+        </w:rPr>
+        <w:t>;</w:t>
+      </w:r>
+    </w:p>
+    <w:p>
+      <w:pPr>
+        <w:pStyle w:val="ae"/>
+        <w:numPr>
+          <w:ilvl w:val="0"/>
+          <w:numId w:val="27"/>
+        </w:numPr>
+        <w:spacing w:line="360" w:lineRule="auto"/>
+        <w:ind w:left="1560"/>
+        <w:jc w:val="both"/>
+        <w:rPr>
+          <w:lang w:val="ru-RU"/>
+        </w:rPr>
+      </w:pPr>
+      <w:r>
+        <w:rPr>
+          <w:lang w:val="ru-RU"/>
+        </w:rPr>
+        <w:t>Установленная среда .</w:t>
+      </w:r>
+      <w:r>
+        <w:t>NET</w:t>
+      </w:r>
+      <w:r>
+        <w:rPr>
+          <w:lang w:val="ru-RU"/>
+        </w:rPr>
+        <w:t xml:space="preserve"> </w:t>
+      </w:r>
+      <w:r>
+        <w:t>Framework</w:t>
+      </w:r>
+      <w:r>
+        <w:rPr>
+          <w:lang w:val="ru-RU"/>
+        </w:rPr>
+        <w:t xml:space="preserve"> 4.</w:t>
+      </w:r>
+      <w:r>
+        <w:rPr>
+          <w:lang w:val="ru-RU"/>
+        </w:rPr>
+        <w:t>6</w:t>
+      </w:r>
+      <w:r>
+        <w:rPr>
+          <w:lang w:val="ru-RU"/>
+        </w:rPr>
+        <w:t>.</w:t>
+      </w:r>
+      <w:r>
+        <w:rPr>
+          <w:lang w:val="ru-RU"/>
+        </w:rPr>
+        <w:t>1</w:t>
+      </w:r>
+      <w:r>
+        <w:rPr>
+          <w:lang w:val="ru-RU"/>
+        </w:rPr>
+        <w:t xml:space="preserve"> или выше.</w:t>
+      </w:r>
     </w:p>
     <w:p>
       <w:pPr>
         <w:pStyle w:val="a3"/>
         <w:numPr>
-          <w:ilvl w:val="0"/>
-          <w:numId w:val="26"/>
+          <w:ilvl w:val="1"/>
+          <w:numId w:val="4"/>
         </w:numPr>
-        <w:spacing w:after="0" w:line="240" w:lineRule="auto"/>
-        <w:rPr>
-          <w:rFonts w:ascii="Times New Roman" w:hAnsi="Times New Roman" w:cs="Times New Roman"/>
-          <w:sz w:val="24"/>
-          <w:szCs w:val="24"/>
-        </w:rPr>
-      </w:pPr>
-      <w:r>
-        <w:rPr>
-          <w:rFonts w:ascii="Times New Roman" w:hAnsi="Times New Roman" w:cs="Times New Roman"/>
-          <w:sz w:val="24"/>
-          <w:szCs w:val="24"/>
-        </w:rPr>
-        <w:t>Все документы к программе должны быть выполнены в соответствии с [6] и ГОСТ к этому виду документа [1];</w:t>
+        <w:spacing w:before="240" w:line="240" w:lineRule="auto"/>
+        <w:ind w:left="284"/>
+        <w:outlineLvl w:val="1"/>
+        <w:rPr>
+          <w:rFonts w:ascii="Times New Roman" w:hAnsi="Times New Roman" w:cs="Times New Roman"/>
+          <w:sz w:val="24"/>
+          <w:szCs w:val="24"/>
+        </w:rPr>
+      </w:pPr>
+      <w:r>
+        <w:rPr>
+          <w:rFonts w:ascii="Times New Roman" w:hAnsi="Times New Roman" w:cs="Times New Roman"/>
+          <w:sz w:val="24"/>
+          <w:szCs w:val="24"/>
+        </w:rPr>
+        <w:t xml:space="preserve"> </w:t>
+      </w:r>
+      <w:bookmarkStart w:id="21" w:name="_Toc73392259"/>
+      <w:r>
+        <w:rPr>
+          <w:rFonts w:ascii="Times New Roman" w:hAnsi="Times New Roman" w:cs="Times New Roman"/>
+          <w:b/>
+          <w:sz w:val="24"/>
+          <w:szCs w:val="24"/>
+        </w:rPr>
+        <w:t>Порядок проведения испытаний</w:t>
+      </w:r>
+      <w:bookmarkEnd w:id="21"/>
+    </w:p>
+    <w:p>
+      <w:pPr>
+        <w:pStyle w:val="ae"/>
+        <w:spacing w:line="360" w:lineRule="auto"/>
+        <w:ind w:firstLine="335"/>
+        <w:jc w:val="both"/>
+        <w:rPr>
+          <w:lang w:val="ru-RU"/>
+        </w:rPr>
+      </w:pPr>
+      <w:r>
+        <w:rPr>
+          <w:lang w:val="ru-RU"/>
+        </w:rPr>
+        <w:t>Испытания должны проводиться в следующем порядке:</w:t>
+      </w:r>
+    </w:p>
+    <w:p>
+      <w:pPr>
+        <w:pStyle w:val="ae"/>
+        <w:numPr>
+          <w:ilvl w:val="1"/>
+          <w:numId w:val="25"/>
+        </w:numPr>
+        <w:spacing w:line="360" w:lineRule="auto"/>
+        <w:ind w:left="1560"/>
+        <w:jc w:val="both"/>
+        <w:rPr>
+          <w:lang w:val="ru-RU"/>
+        </w:rPr>
+      </w:pPr>
+      <w:r>
+        <w:rPr>
+          <w:lang w:val="ru-RU"/>
+        </w:rPr>
+        <w:t>Проверка требований к программной документации;</w:t>
+      </w:r>
+    </w:p>
+    <w:p>
+      <w:pPr>
+        <w:pStyle w:val="ae"/>
+        <w:numPr>
+          <w:ilvl w:val="1"/>
+          <w:numId w:val="25"/>
+        </w:numPr>
+        <w:spacing w:line="360" w:lineRule="auto"/>
+        <w:ind w:left="1560"/>
+        <w:jc w:val="both"/>
+      </w:pPr>
+      <w:proofErr w:type="spellStart"/>
+      <w:r>
+        <w:t>Проверка</w:t>
+      </w:r>
+      <w:proofErr w:type="spellEnd"/>
+      <w:r>
+        <w:t xml:space="preserve"> </w:t>
+      </w:r>
+      <w:proofErr w:type="spellStart"/>
+      <w:r>
+        <w:t>требований</w:t>
+      </w:r>
+      <w:proofErr w:type="spellEnd"/>
+      <w:r>
+        <w:t xml:space="preserve"> к </w:t>
+      </w:r>
+      <w:proofErr w:type="spellStart"/>
+      <w:r>
+        <w:t>интерфейсу</w:t>
+      </w:r>
+      <w:proofErr w:type="spellEnd"/>
+      <w:r>
+        <w:t>;</w:t>
+      </w:r>
+    </w:p>
+    <w:p>
+      <w:pPr>
+        <w:pStyle w:val="ae"/>
+        <w:numPr>
+          <w:ilvl w:val="1"/>
+          <w:numId w:val="25"/>
+        </w:numPr>
+        <w:spacing w:line="360" w:lineRule="auto"/>
+        <w:ind w:left="1560"/>
+        <w:jc w:val="both"/>
+      </w:pPr>
+      <w:proofErr w:type="spellStart"/>
+      <w:r>
+        <w:t>Проверка</w:t>
+      </w:r>
+      <w:proofErr w:type="spellEnd"/>
+      <w:r>
+        <w:t xml:space="preserve"> </w:t>
+      </w:r>
+      <w:proofErr w:type="spellStart"/>
+      <w:r>
+        <w:t>требований</w:t>
+      </w:r>
+      <w:proofErr w:type="spellEnd"/>
+      <w:r>
+        <w:t xml:space="preserve"> к </w:t>
+      </w:r>
+      <w:proofErr w:type="spellStart"/>
+      <w:r>
+        <w:t>надёжности</w:t>
+      </w:r>
+      <w:proofErr w:type="spellEnd"/>
+      <w:r>
+        <w:t>;</w:t>
+      </w:r>
+    </w:p>
+    <w:p>
+      <w:pPr>
+        <w:pStyle w:val="ae"/>
+        <w:numPr>
+          <w:ilvl w:val="1"/>
+          <w:numId w:val="25"/>
+        </w:numPr>
+        <w:spacing w:line="360" w:lineRule="auto"/>
+        <w:ind w:left="1560"/>
+        <w:jc w:val="both"/>
+        <w:rPr>
+          <w:lang w:val="ru-RU"/>
+        </w:rPr>
+      </w:pPr>
+      <w:r>
+        <w:rPr>
+          <w:lang w:val="ru-RU"/>
+        </w:rPr>
+        <w:t>Проверка требований к функциональным характеристикам.</w:t>
       </w:r>
     </w:p>
     <w:p>
       <w:pPr>
         <w:pStyle w:val="a3"/>
         <w:numPr>
-          <w:ilvl w:val="0"/>
-          <w:numId w:val="26"/>
+          <w:ilvl w:val="1"/>
+          <w:numId w:val="4"/>
         </w:numPr>
-        <w:spacing w:after="0" w:line="240" w:lineRule="auto"/>
-        <w:rPr>
-          <w:rFonts w:ascii="Times New Roman" w:hAnsi="Times New Roman" w:cs="Times New Roman"/>
-          <w:sz w:val="24"/>
-          <w:szCs w:val="24"/>
-        </w:rPr>
-      </w:pPr>
-      <w:r>
-        <w:rPr>
-          <w:rFonts w:ascii="Times New Roman" w:hAnsi="Times New Roman" w:cs="Times New Roman"/>
-          <w:sz w:val="24"/>
-          <w:szCs w:val="24"/>
-        </w:rPr>
-        <w:t>Пояснительная записка должна быть загружена в систему Антиплагиат через ЛМС НИУ ВШЭ. Лист, подтверждающий загрузку пояснительной записки, сдаётся в учебный офис вместе со всеми материалами не позже, чем за день до защиты курсовой;</w:t>
-      </w:r>
+        <w:spacing w:before="240" w:line="240" w:lineRule="auto"/>
+        <w:ind w:left="284"/>
+        <w:outlineLvl w:val="1"/>
+        <w:rPr>
+          <w:rFonts w:ascii="Times New Roman" w:hAnsi="Times New Roman" w:cs="Times New Roman"/>
+          <w:b/>
+          <w:sz w:val="24"/>
+          <w:szCs w:val="24"/>
+        </w:rPr>
+      </w:pPr>
+      <w:r>
+        <w:rPr>
+          <w:rFonts w:ascii="Times New Roman" w:hAnsi="Times New Roman" w:cs="Times New Roman"/>
+          <w:sz w:val="24"/>
+          <w:szCs w:val="24"/>
+        </w:rPr>
+        <w:t xml:space="preserve"> </w:t>
+      </w:r>
+      <w:bookmarkStart w:id="22" w:name="_Toc73392260"/>
+      <w:r>
+        <w:rPr>
+          <w:rFonts w:ascii="Times New Roman" w:hAnsi="Times New Roman" w:cs="Times New Roman"/>
+          <w:b/>
+          <w:sz w:val="24"/>
+          <w:szCs w:val="24"/>
+        </w:rPr>
+        <w:t>Условия проведения испытаний</w:t>
+      </w:r>
+      <w:bookmarkEnd w:id="22"/>
     </w:p>
     <w:p>
       <w:pPr>
         <w:pStyle w:val="a3"/>
         <w:numPr>
-          <w:ilvl w:val="0"/>
-          <w:numId w:val="26"/>
+          <w:ilvl w:val="2"/>
+          <w:numId w:val="4"/>
         </w:numPr>
-        <w:spacing w:after="0" w:line="240" w:lineRule="auto"/>
-        <w:rPr>
-          <w:rFonts w:ascii="Times New Roman" w:hAnsi="Times New Roman" w:cs="Times New Roman"/>
-          <w:sz w:val="24"/>
-          <w:szCs w:val="24"/>
-        </w:rPr>
-      </w:pPr>
-      <w:r>
-        <w:rPr>
-          <w:rFonts w:ascii="Times New Roman" w:hAnsi="Times New Roman" w:cs="Times New Roman"/>
-          <w:sz w:val="24"/>
-          <w:szCs w:val="24"/>
-        </w:rPr>
-        <w:t>Вся документация (в формате .</w:t>
-      </w:r>
-      <w:r>
-        <w:rPr>
-          <w:rFonts w:ascii="Times New Roman" w:hAnsi="Times New Roman" w:cs="Times New Roman"/>
-          <w:sz w:val="24"/>
-          <w:szCs w:val="24"/>
-          <w:lang w:val="en-US"/>
-        </w:rPr>
-        <w:t>pdf</w:t>
-      </w:r>
-      <w:r>
-        <w:rPr>
-          <w:rFonts w:ascii="Times New Roman" w:hAnsi="Times New Roman" w:cs="Times New Roman"/>
-          <w:sz w:val="24"/>
-          <w:szCs w:val="24"/>
-        </w:rPr>
-        <w:t xml:space="preserve"> или .</w:t>
-      </w:r>
-      <w:r>
-        <w:rPr>
-          <w:rFonts w:ascii="Times New Roman" w:hAnsi="Times New Roman" w:cs="Times New Roman"/>
-          <w:sz w:val="24"/>
-          <w:szCs w:val="24"/>
-          <w:lang w:val="en-US"/>
-        </w:rPr>
-        <w:t>doc</w:t>
-      </w:r>
-      <w:r>
-        <w:rPr>
-          <w:rFonts w:ascii="Times New Roman" w:hAnsi="Times New Roman" w:cs="Times New Roman"/>
-          <w:sz w:val="24"/>
-          <w:szCs w:val="24"/>
-        </w:rPr>
-        <w:t>/.</w:t>
-      </w:r>
-      <w:r>
-        <w:rPr>
-          <w:rFonts w:ascii="Times New Roman" w:hAnsi="Times New Roman" w:cs="Times New Roman"/>
-          <w:sz w:val="24"/>
-          <w:szCs w:val="24"/>
-          <w:lang w:val="en-US"/>
-        </w:rPr>
-        <w:t>docx</w:t>
-      </w:r>
-      <w:r>
-        <w:rPr>
-          <w:rFonts w:ascii="Times New Roman" w:hAnsi="Times New Roman" w:cs="Times New Roman"/>
-          <w:sz w:val="24"/>
-          <w:szCs w:val="24"/>
-        </w:rPr>
-        <w:t>), программа и её исходный код (в архиве формата .</w:t>
-      </w:r>
-      <w:r>
-        <w:rPr>
-          <w:rFonts w:ascii="Times New Roman" w:hAnsi="Times New Roman" w:cs="Times New Roman"/>
-          <w:sz w:val="24"/>
-          <w:szCs w:val="24"/>
-          <w:lang w:val="en-US"/>
-        </w:rPr>
-        <w:t>zip</w:t>
-      </w:r>
-      <w:r>
-        <w:rPr>
-          <w:rFonts w:ascii="Times New Roman" w:hAnsi="Times New Roman" w:cs="Times New Roman"/>
-          <w:sz w:val="24"/>
-          <w:szCs w:val="24"/>
-        </w:rPr>
-        <w:t xml:space="preserve"> или .</w:t>
-      </w:r>
-      <w:proofErr w:type="spellStart"/>
-      <w:r>
-        <w:rPr>
-          <w:rFonts w:ascii="Times New Roman" w:hAnsi="Times New Roman" w:cs="Times New Roman"/>
-          <w:sz w:val="24"/>
-          <w:szCs w:val="24"/>
-          <w:lang w:val="en-US"/>
-        </w:rPr>
-        <w:t>rar</w:t>
-      </w:r>
-      <w:proofErr w:type="spellEnd"/>
-      <w:r>
-        <w:rPr>
-          <w:rFonts w:ascii="Times New Roman" w:hAnsi="Times New Roman" w:cs="Times New Roman"/>
-          <w:sz w:val="24"/>
-          <w:szCs w:val="24"/>
-        </w:rPr>
-        <w:t>) сдаются в электронном виде;</w:t>
+        <w:spacing w:line="240" w:lineRule="auto"/>
+        <w:ind w:left="851" w:hanging="567"/>
+        <w:outlineLvl w:val="2"/>
+        <w:rPr>
+          <w:rFonts w:ascii="Times New Roman" w:hAnsi="Times New Roman" w:cs="Times New Roman"/>
+          <w:sz w:val="24"/>
+          <w:szCs w:val="24"/>
+        </w:rPr>
+      </w:pPr>
+      <w:bookmarkStart w:id="23" w:name="_Toc73392261"/>
+      <w:r>
+        <w:rPr>
+          <w:rFonts w:ascii="Times New Roman" w:hAnsi="Times New Roman" w:cs="Times New Roman"/>
+          <w:b/>
+          <w:sz w:val="24"/>
+          <w:szCs w:val="24"/>
+        </w:rPr>
+        <w:t>Климатические условия</w:t>
+      </w:r>
+      <w:bookmarkEnd w:id="23"/>
+    </w:p>
+    <w:p>
+      <w:pPr>
+        <w:pStyle w:val="ae"/>
+        <w:spacing w:line="360" w:lineRule="auto"/>
+        <w:ind w:firstLine="709"/>
+        <w:jc w:val="both"/>
+        <w:rPr>
+          <w:lang w:val="ru-RU"/>
+        </w:rPr>
+      </w:pPr>
+      <w:r>
+        <w:rPr>
+          <w:lang w:val="ru-RU"/>
+        </w:rPr>
+        <w:t>Климатические условия эксплуатации, при которых должны обеспечиваться заданные характеристики, должны удовлетворять требованиям, предъявляемым к техническим средствам в части условий их эксплуатации.</w:t>
       </w:r>
     </w:p>
     <w:p>
       <w:pPr>
         <w:pStyle w:val="a3"/>
         <w:numPr>
-          <w:ilvl w:val="0"/>
-          <w:numId w:val="26"/>
+          <w:ilvl w:val="2"/>
+          <w:numId w:val="4"/>
         </w:numPr>
+        <w:spacing w:before="240" w:line="240" w:lineRule="auto"/>
+        <w:ind w:left="851" w:hanging="567"/>
+        <w:outlineLvl w:val="2"/>
+        <w:rPr>
+          <w:rFonts w:ascii="Times New Roman" w:hAnsi="Times New Roman" w:cs="Times New Roman"/>
+          <w:b/>
+          <w:sz w:val="24"/>
+          <w:szCs w:val="24"/>
+        </w:rPr>
+      </w:pPr>
+      <w:bookmarkStart w:id="24" w:name="_Toc73392262"/>
+      <w:r>
+        <w:rPr>
+          <w:rFonts w:ascii="Times New Roman" w:hAnsi="Times New Roman" w:cs="Times New Roman"/>
+          <w:b/>
+          <w:sz w:val="24"/>
+          <w:szCs w:val="24"/>
+        </w:rPr>
+        <w:t>Требования к персоналу</w:t>
+      </w:r>
+      <w:bookmarkEnd w:id="24"/>
+    </w:p>
+    <w:p>
+      <w:pPr>
+        <w:pStyle w:val="ae"/>
+        <w:spacing w:line="360" w:lineRule="auto"/>
+        <w:ind w:firstLine="709"/>
+        <w:jc w:val="both"/>
+        <w:rPr>
+          <w:lang w:val="ru-RU"/>
+        </w:rPr>
+      </w:pPr>
+      <w:r>
+        <w:rPr>
+          <w:lang w:val="ru-RU"/>
+        </w:rPr>
+        <w:t xml:space="preserve">Для работы с программой требуется один человек, имеющий специальные знания о бинарных фазовых диаграммах. Необходимы навыки работы с графическим пользовательским интерфейсом. Прочих специальных знаний не требуется. Минимальная требуемая классификация пользователя в области </w:t>
+      </w:r>
+      <w:r>
+        <w:t>IT</w:t>
+      </w:r>
+      <w:r>
+        <w:rPr>
+          <w:lang w:val="ru-RU"/>
+        </w:rPr>
+        <w:t>-технологии – обычный пользователь (</w:t>
+      </w:r>
+      <w:r>
+        <w:t>Normal</w:t>
+      </w:r>
+      <w:r>
+        <w:rPr>
+          <w:lang w:val="ru-RU"/>
+        </w:rPr>
+        <w:t xml:space="preserve"> </w:t>
+      </w:r>
+      <w:r>
+        <w:t>User</w:t>
+      </w:r>
+      <w:r>
+        <w:rPr>
+          <w:lang w:val="ru-RU"/>
+        </w:rPr>
+        <w:t>).</w:t>
+      </w:r>
+    </w:p>
+    <w:p>
+      <w:pPr>
         <w:spacing w:after="0" w:line="240" w:lineRule="auto"/>
-        <w:rPr>
-          <w:rFonts w:ascii="Times New Roman" w:hAnsi="Times New Roman" w:cs="Times New Roman"/>
-          <w:sz w:val="24"/>
-          <w:szCs w:val="24"/>
-        </w:rPr>
-      </w:pPr>
-      <w:r>
-        <w:rPr>
-          <w:rFonts w:ascii="Times New Roman" w:hAnsi="Times New Roman" w:cs="Times New Roman"/>
-          <w:sz w:val="24"/>
-          <w:szCs w:val="24"/>
-        </w:rPr>
-        <w:t xml:space="preserve">Все документы перед защитой курсовой работы должны быть загружены в информационно-образовательную среду НИУ ВШЭ </w:t>
-      </w:r>
-      <w:r>
-        <w:rPr>
-          <w:rFonts w:ascii="Times New Roman" w:hAnsi="Times New Roman" w:cs="Times New Roman"/>
-          <w:sz w:val="24"/>
-          <w:szCs w:val="24"/>
-          <w:lang w:val="en-US"/>
-        </w:rPr>
-        <w:t>LMS</w:t>
-      </w:r>
-      <w:r>
-        <w:rPr>
-          <w:rFonts w:ascii="Times New Roman" w:hAnsi="Times New Roman" w:cs="Times New Roman"/>
-          <w:sz w:val="24"/>
-          <w:szCs w:val="24"/>
-        </w:rPr>
-        <w:t xml:space="preserve"> в личном кабинете, дисциплина – «Курсовая работа», одним архивом.</w:t>
-      </w:r>
-    </w:p>
-    <w:p>
-      <w:pPr>
-        <w:pStyle w:val="a3"/>
-        <w:spacing w:after="0" w:line="240" w:lineRule="auto"/>
-        <w:ind w:left="426"/>
         <w:rPr>
           <w:rFonts w:ascii="Times New Roman" w:hAnsi="Times New Roman" w:cs="Times New Roman"/>
           <w:sz w:val="24"/>
@@ -7548,7 +7983,7 @@
           <w:szCs w:val="24"/>
         </w:rPr>
       </w:pPr>
-      <w:bookmarkStart w:id="19" w:name="_Toc36717838"/>
+      <w:bookmarkStart w:id="25" w:name="_Toc73392263"/>
       <w:r>
         <w:rPr>
           <w:rFonts w:ascii="Times New Roman" w:hAnsi="Times New Roman" w:cs="Times New Roman"/>
@@ -7557,9 +7992,9 @@
           <w:szCs w:val="24"/>
         </w:rPr>
         <w:lastRenderedPageBreak/>
-        <w:t>СРЕДСТВА И ПОРЯДОК ИСПЫТАНИЙ</w:t>
-      </w:r>
-      <w:bookmarkEnd w:id="19"/>
+        <w:t>МЕТОДЫ ИСПЫТАНИЙ</w:t>
+      </w:r>
+      <w:bookmarkEnd w:id="25"/>
     </w:p>
     <w:p>
       <w:pPr>
@@ -7568,256 +8003,74 @@
           <w:ilvl w:val="1"/>
           <w:numId w:val="4"/>
         </w:numPr>
-        <w:spacing w:after="0" w:line="240" w:lineRule="auto"/>
+        <w:spacing w:line="240" w:lineRule="auto"/>
         <w:ind w:left="284"/>
         <w:outlineLvl w:val="1"/>
         <w:rPr>
           <w:rFonts w:ascii="Times New Roman" w:hAnsi="Times New Roman" w:cs="Times New Roman"/>
+          <w:sz w:val="24"/>
+          <w:szCs w:val="24"/>
+        </w:rPr>
+      </w:pPr>
+      <w:r>
+        <w:rPr>
+          <w:rFonts w:ascii="Times New Roman" w:hAnsi="Times New Roman" w:cs="Times New Roman"/>
+          <w:sz w:val="24"/>
+          <w:szCs w:val="24"/>
+        </w:rPr>
+        <w:t xml:space="preserve"> </w:t>
+      </w:r>
+      <w:bookmarkStart w:id="26" w:name="_Toc73392264"/>
+      <w:r>
+        <w:rPr>
+          <w:rFonts w:ascii="Times New Roman" w:hAnsi="Times New Roman" w:cs="Times New Roman"/>
           <w:b/>
           <w:sz w:val="24"/>
           <w:szCs w:val="24"/>
         </w:rPr>
-      </w:pPr>
-      <w:r>
-        <w:rPr>
-          <w:rFonts w:ascii="Times New Roman" w:hAnsi="Times New Roman" w:cs="Times New Roman"/>
-          <w:sz w:val="24"/>
-          <w:szCs w:val="24"/>
-        </w:rPr>
-        <w:t xml:space="preserve"> </w:t>
-      </w:r>
-      <w:bookmarkStart w:id="20" w:name="_Toc36717839"/>
-      <w:r>
-        <w:rPr>
-          <w:rFonts w:ascii="Times New Roman" w:hAnsi="Times New Roman" w:cs="Times New Roman"/>
-          <w:b/>
-          <w:sz w:val="24"/>
-          <w:szCs w:val="24"/>
-        </w:rPr>
-        <w:t>Технические средства, используемые во время испытаний</w:t>
-      </w:r>
-      <w:bookmarkEnd w:id="20"/>
-    </w:p>
-    <w:p>
-      <w:pPr>
-        <w:pStyle w:val="a3"/>
-        <w:spacing w:after="0" w:line="240" w:lineRule="auto"/>
-        <w:ind w:left="426"/>
-        <w:rPr>
-          <w:rFonts w:ascii="Times New Roman" w:hAnsi="Times New Roman" w:cs="Times New Roman"/>
-          <w:sz w:val="24"/>
-          <w:szCs w:val="24"/>
-        </w:rPr>
-      </w:pPr>
-      <w:r>
-        <w:rPr>
-          <w:rFonts w:ascii="Times New Roman" w:hAnsi="Times New Roman" w:cs="Times New Roman"/>
-          <w:sz w:val="24"/>
-          <w:szCs w:val="24"/>
-        </w:rPr>
-        <w:t>Состав используемых во время испытаний технических средств:</w:t>
-      </w:r>
-    </w:p>
-    <w:p>
-      <w:pPr>
-        <w:pStyle w:val="a3"/>
-        <w:numPr>
-          <w:ilvl w:val="0"/>
-          <w:numId w:val="27"/>
-        </w:numPr>
-        <w:spacing w:after="0" w:line="240" w:lineRule="auto"/>
-        <w:ind w:left="1560"/>
-        <w:rPr>
-          <w:rFonts w:ascii="Times New Roman" w:hAnsi="Times New Roman" w:cs="Times New Roman"/>
-          <w:sz w:val="24"/>
-          <w:szCs w:val="24"/>
-        </w:rPr>
-      </w:pPr>
-      <w:r>
-        <w:rPr>
-          <w:rFonts w:ascii="Times New Roman" w:hAnsi="Times New Roman" w:cs="Times New Roman"/>
-          <w:sz w:val="24"/>
-          <w:szCs w:val="24"/>
-        </w:rPr>
-        <w:t xml:space="preserve">Минимальная тактовая частота процессора – 1 </w:t>
-      </w:r>
-      <w:proofErr w:type="spellStart"/>
-      <w:r>
-        <w:rPr>
-          <w:rFonts w:ascii="Times New Roman" w:hAnsi="Times New Roman" w:cs="Times New Roman"/>
-          <w:sz w:val="24"/>
-          <w:szCs w:val="24"/>
-        </w:rPr>
-        <w:t>Ггц</w:t>
-      </w:r>
-      <w:proofErr w:type="spellEnd"/>
-      <w:r>
-        <w:rPr>
-          <w:rFonts w:ascii="Times New Roman" w:hAnsi="Times New Roman" w:cs="Times New Roman"/>
-          <w:sz w:val="24"/>
-          <w:szCs w:val="24"/>
-        </w:rPr>
-        <w:t>;</w:t>
-      </w:r>
-    </w:p>
-    <w:p>
-      <w:pPr>
-        <w:pStyle w:val="a3"/>
-        <w:numPr>
-          <w:ilvl w:val="0"/>
-          <w:numId w:val="27"/>
-        </w:numPr>
-        <w:spacing w:after="0" w:line="240" w:lineRule="auto"/>
-        <w:ind w:left="1560"/>
-        <w:rPr>
-          <w:rFonts w:ascii="Times New Roman" w:hAnsi="Times New Roman" w:cs="Times New Roman"/>
-          <w:sz w:val="24"/>
-          <w:szCs w:val="24"/>
-        </w:rPr>
-      </w:pPr>
-      <w:r>
-        <w:rPr>
-          <w:rFonts w:ascii="Times New Roman" w:hAnsi="Times New Roman" w:cs="Times New Roman"/>
-          <w:sz w:val="24"/>
-          <w:szCs w:val="24"/>
-        </w:rPr>
-        <w:t>Минимальный объём ОЗУ – 1 Гб;</w:t>
-      </w:r>
-    </w:p>
-    <w:p>
-      <w:pPr>
-        <w:pStyle w:val="a3"/>
-        <w:numPr>
-          <w:ilvl w:val="0"/>
-          <w:numId w:val="27"/>
-        </w:numPr>
-        <w:spacing w:after="0" w:line="240" w:lineRule="auto"/>
-        <w:ind w:left="1560"/>
-        <w:rPr>
-          <w:rFonts w:ascii="Times New Roman" w:hAnsi="Times New Roman" w:cs="Times New Roman"/>
-          <w:sz w:val="24"/>
-          <w:szCs w:val="24"/>
-        </w:rPr>
-      </w:pPr>
-      <w:r>
-        <w:rPr>
-          <w:rFonts w:ascii="Times New Roman" w:hAnsi="Times New Roman" w:cs="Times New Roman"/>
-          <w:sz w:val="24"/>
-          <w:szCs w:val="24"/>
-        </w:rPr>
-        <w:t xml:space="preserve">Минимальное свободное место на жёстком диске – </w:t>
-      </w:r>
-      <w:r>
-        <w:rPr>
-          <w:rFonts w:ascii="Times New Roman" w:hAnsi="Times New Roman" w:cs="Times New Roman"/>
-          <w:sz w:val="24"/>
-          <w:szCs w:val="24"/>
-        </w:rPr>
-        <w:t>500</w:t>
-      </w:r>
-      <w:r>
-        <w:rPr>
-          <w:rFonts w:ascii="Times New Roman" w:hAnsi="Times New Roman" w:cs="Times New Roman"/>
-          <w:sz w:val="24"/>
-          <w:szCs w:val="24"/>
-        </w:rPr>
-        <w:t xml:space="preserve"> </w:t>
-      </w:r>
-      <w:r>
-        <w:rPr>
-          <w:rFonts w:ascii="Times New Roman" w:hAnsi="Times New Roman" w:cs="Times New Roman"/>
-          <w:sz w:val="24"/>
-          <w:szCs w:val="24"/>
-        </w:rPr>
-        <w:t>М</w:t>
-      </w:r>
-      <w:r>
-        <w:rPr>
-          <w:rFonts w:ascii="Times New Roman" w:hAnsi="Times New Roman" w:cs="Times New Roman"/>
-          <w:sz w:val="24"/>
-          <w:szCs w:val="24"/>
-        </w:rPr>
-        <w:t>б;</w:t>
-      </w:r>
-    </w:p>
-    <w:p>
-      <w:pPr>
-        <w:pStyle w:val="a3"/>
-        <w:numPr>
-          <w:ilvl w:val="0"/>
-          <w:numId w:val="27"/>
-        </w:numPr>
-        <w:spacing w:after="0" w:line="240" w:lineRule="auto"/>
-        <w:ind w:left="1560"/>
-        <w:rPr>
-          <w:rFonts w:ascii="Times New Roman" w:hAnsi="Times New Roman" w:cs="Times New Roman"/>
-          <w:sz w:val="24"/>
-          <w:szCs w:val="24"/>
-        </w:rPr>
-      </w:pPr>
-      <w:r>
-        <w:rPr>
-          <w:rFonts w:ascii="Times New Roman" w:hAnsi="Times New Roman" w:cs="Times New Roman"/>
-          <w:sz w:val="24"/>
-          <w:szCs w:val="24"/>
-        </w:rPr>
-        <w:t>Монитор с минимальным разрешением 1</w:t>
-      </w:r>
-      <w:r>
-        <w:rPr>
-          <w:rFonts w:ascii="Times New Roman" w:hAnsi="Times New Roman" w:cs="Times New Roman"/>
-          <w:sz w:val="24"/>
-          <w:szCs w:val="24"/>
-        </w:rPr>
-        <w:t>92</w:t>
-      </w:r>
-      <w:r>
-        <w:rPr>
-          <w:rFonts w:ascii="Times New Roman" w:hAnsi="Times New Roman" w:cs="Times New Roman"/>
-          <w:sz w:val="24"/>
-          <w:szCs w:val="24"/>
-        </w:rPr>
-        <w:t>0х</w:t>
-      </w:r>
-      <w:r>
-        <w:rPr>
-          <w:rFonts w:ascii="Times New Roman" w:hAnsi="Times New Roman" w:cs="Times New Roman"/>
-          <w:sz w:val="24"/>
-          <w:szCs w:val="24"/>
-        </w:rPr>
-        <w:t>108</w:t>
-      </w:r>
-      <w:r>
-        <w:rPr>
-          <w:rFonts w:ascii="Times New Roman" w:hAnsi="Times New Roman" w:cs="Times New Roman"/>
-          <w:sz w:val="24"/>
-          <w:szCs w:val="24"/>
-        </w:rPr>
-        <w:t>0;</w:t>
-      </w:r>
-    </w:p>
-    <w:p>
-      <w:pPr>
-        <w:pStyle w:val="a3"/>
-        <w:numPr>
-          <w:ilvl w:val="0"/>
-          <w:numId w:val="27"/>
-        </w:numPr>
-        <w:spacing w:after="0" w:line="240" w:lineRule="auto"/>
-        <w:ind w:left="1560"/>
-        <w:rPr>
-          <w:rFonts w:ascii="Times New Roman" w:hAnsi="Times New Roman" w:cs="Times New Roman"/>
-          <w:sz w:val="24"/>
-          <w:szCs w:val="24"/>
-        </w:rPr>
-      </w:pPr>
-      <w:r>
-        <w:rPr>
-          <w:rFonts w:ascii="Times New Roman" w:hAnsi="Times New Roman" w:cs="Times New Roman"/>
-          <w:sz w:val="24"/>
-          <w:szCs w:val="24"/>
-        </w:rPr>
-        <w:t>Клавиатура и мышь.</w:t>
+        <w:t>Подготовка к проведению испытаний</w:t>
+      </w:r>
+      <w:bookmarkEnd w:id="26"/>
+    </w:p>
+    <w:p>
+      <w:pPr>
+        <w:pStyle w:val="ae"/>
+        <w:spacing w:line="360" w:lineRule="auto"/>
+        <w:ind w:firstLine="709"/>
+        <w:jc w:val="both"/>
+        <w:rPr>
+          <w:lang w:val="ru-RU"/>
+        </w:rPr>
+      </w:pPr>
+      <w:r>
+        <w:rPr>
+          <w:lang w:val="ru-RU"/>
+        </w:rPr>
+        <w:t xml:space="preserve">Перед проведением испытаний необходимо запустить </w:t>
+      </w:r>
+      <w:r>
+        <w:rPr>
+          <w:lang w:val="ru-RU"/>
+        </w:rPr>
+        <w:t>приложени</w:t>
+      </w:r>
+      <w:r>
+        <w:rPr>
+          <w:lang w:val="ru-RU"/>
+        </w:rPr>
+        <w:t>е</w:t>
+      </w:r>
+      <w:r>
+        <w:rPr>
+          <w:lang w:val="ru-RU"/>
+        </w:rPr>
+        <w:t>.</w:t>
+      </w:r>
+      <w:r>
+        <w:rPr>
+          <w:lang w:val="ru-RU"/>
+        </w:rPr>
+        <w:t xml:space="preserve"> Установка и запуск программного продукта производятся согласно программному документу «Руководство оператора», являющемуся частью комплекта программной документации.</w:t>
       </w:r>
     </w:p>
     <w:p>
@@ -7827,25 +8080,25 @@
           <w:ilvl w:val="1"/>
           <w:numId w:val="4"/>
         </w:numPr>
-        <w:spacing w:after="0" w:line="240" w:lineRule="auto"/>
+        <w:spacing w:before="240" w:line="240" w:lineRule="auto"/>
         <w:ind w:left="284"/>
         <w:outlineLvl w:val="1"/>
         <w:rPr>
           <w:rFonts w:ascii="Times New Roman" w:hAnsi="Times New Roman" w:cs="Times New Roman"/>
+          <w:sz w:val="24"/>
+          <w:szCs w:val="24"/>
+        </w:rPr>
+      </w:pPr>
+      <w:r>
+        <w:rPr>
+          <w:rFonts w:ascii="Times New Roman" w:hAnsi="Times New Roman" w:cs="Times New Roman"/>
           <w:b/>
           <w:sz w:val="24"/>
           <w:szCs w:val="24"/>
         </w:rPr>
-      </w:pPr>
-      <w:r>
-        <w:rPr>
-          <w:rFonts w:ascii="Times New Roman" w:hAnsi="Times New Roman" w:cs="Times New Roman"/>
-          <w:sz w:val="24"/>
-          <w:szCs w:val="24"/>
-        </w:rPr>
         <w:t xml:space="preserve"> </w:t>
       </w:r>
-      <w:bookmarkStart w:id="21" w:name="_Toc36717840"/>
+      <w:bookmarkStart w:id="27" w:name="_Toc73392265"/>
       <w:r>
         <w:rPr>
           <w:rFonts w:ascii="Times New Roman" w:hAnsi="Times New Roman" w:cs="Times New Roman"/>
@@ -7853,139 +8106,55 @@
           <w:sz w:val="24"/>
           <w:szCs w:val="24"/>
         </w:rPr>
-        <w:t>Программные средства, используемые во время испытаний</w:t>
-      </w:r>
-      <w:bookmarkEnd w:id="21"/>
-    </w:p>
-    <w:p>
-      <w:pPr>
-        <w:pStyle w:val="a3"/>
-        <w:numPr>
-          <w:ilvl w:val="3"/>
-          <w:numId w:val="29"/>
-        </w:numPr>
-        <w:spacing w:after="0" w:line="240" w:lineRule="auto"/>
-        <w:ind w:left="1418" w:hanging="284"/>
-        <w:rPr>
-          <w:rFonts w:ascii="Times New Roman" w:hAnsi="Times New Roman" w:cs="Times New Roman"/>
-          <w:sz w:val="24"/>
-          <w:szCs w:val="24"/>
-        </w:rPr>
-      </w:pPr>
-      <w:r>
-        <w:rPr>
-          <w:rFonts w:ascii="Times New Roman" w:hAnsi="Times New Roman" w:cs="Times New Roman"/>
-          <w:sz w:val="24"/>
-          <w:szCs w:val="24"/>
-        </w:rPr>
-        <w:t xml:space="preserve">ОС </w:t>
-      </w:r>
-      <w:r>
-        <w:rPr>
-          <w:rFonts w:ascii="Times New Roman" w:hAnsi="Times New Roman" w:cs="Times New Roman"/>
-          <w:sz w:val="24"/>
-          <w:szCs w:val="24"/>
-          <w:lang w:val="en-US"/>
-        </w:rPr>
-        <w:t>Windows</w:t>
-      </w:r>
-      <w:r>
-        <w:rPr>
-          <w:rFonts w:ascii="Times New Roman" w:hAnsi="Times New Roman" w:cs="Times New Roman"/>
-          <w:sz w:val="24"/>
-          <w:szCs w:val="24"/>
-        </w:rPr>
-        <w:t xml:space="preserve"> </w:t>
-      </w:r>
-      <w:r>
-        <w:rPr>
-          <w:rFonts w:ascii="Times New Roman" w:hAnsi="Times New Roman" w:cs="Times New Roman"/>
-          <w:sz w:val="24"/>
-          <w:szCs w:val="24"/>
-        </w:rPr>
-        <w:t>10</w:t>
-      </w:r>
-      <w:r>
-        <w:rPr>
-          <w:rFonts w:ascii="Times New Roman" w:hAnsi="Times New Roman" w:cs="Times New Roman"/>
-          <w:sz w:val="24"/>
-          <w:szCs w:val="24"/>
-        </w:rPr>
-        <w:t xml:space="preserve"> или новее.</w:t>
-      </w:r>
-    </w:p>
-    <w:p>
-      <w:pPr>
-        <w:pStyle w:val="a3"/>
-        <w:numPr>
-          <w:ilvl w:val="3"/>
-          <w:numId w:val="29"/>
-        </w:numPr>
-        <w:spacing w:after="0" w:line="240" w:lineRule="auto"/>
-        <w:ind w:left="1418" w:hanging="284"/>
-        <w:rPr>
-          <w:rFonts w:ascii="Times New Roman" w:hAnsi="Times New Roman" w:cs="Times New Roman"/>
-          <w:sz w:val="24"/>
-          <w:szCs w:val="24"/>
-        </w:rPr>
-      </w:pPr>
-      <w:r>
-        <w:rPr>
-          <w:rFonts w:ascii="Times New Roman" w:hAnsi="Times New Roman" w:cs="Times New Roman"/>
-          <w:sz w:val="24"/>
-          <w:szCs w:val="24"/>
-        </w:rPr>
-        <w:t xml:space="preserve">Установленная среда .NET </w:t>
-      </w:r>
-      <w:proofErr w:type="spellStart"/>
-      <w:r>
-        <w:rPr>
-          <w:rFonts w:ascii="Times New Roman" w:hAnsi="Times New Roman" w:cs="Times New Roman"/>
-          <w:sz w:val="24"/>
-          <w:szCs w:val="24"/>
-        </w:rPr>
-        <w:t>Framework</w:t>
-      </w:r>
-      <w:proofErr w:type="spellEnd"/>
-      <w:r>
-        <w:rPr>
-          <w:rFonts w:ascii="Times New Roman" w:hAnsi="Times New Roman" w:cs="Times New Roman"/>
-          <w:sz w:val="24"/>
-          <w:szCs w:val="24"/>
-        </w:rPr>
-        <w:t xml:space="preserve"> 4.</w:t>
-      </w:r>
-      <w:r>
-        <w:rPr>
-          <w:rFonts w:ascii="Times New Roman" w:hAnsi="Times New Roman" w:cs="Times New Roman"/>
-          <w:sz w:val="24"/>
-          <w:szCs w:val="24"/>
-        </w:rPr>
-        <w:t>6</w:t>
-      </w:r>
-      <w:r>
-        <w:rPr>
-          <w:rFonts w:ascii="Times New Roman" w:hAnsi="Times New Roman" w:cs="Times New Roman"/>
-          <w:sz w:val="24"/>
-          <w:szCs w:val="24"/>
-        </w:rPr>
-        <w:t>.</w:t>
-      </w:r>
-      <w:r>
-        <w:rPr>
-          <w:rFonts w:ascii="Times New Roman" w:hAnsi="Times New Roman" w:cs="Times New Roman"/>
-          <w:sz w:val="24"/>
-          <w:szCs w:val="24"/>
-        </w:rPr>
-        <w:t>1</w:t>
-      </w:r>
-      <w:r>
-        <w:rPr>
-          <w:rFonts w:ascii="Times New Roman" w:hAnsi="Times New Roman" w:cs="Times New Roman"/>
-          <w:sz w:val="24"/>
-          <w:szCs w:val="24"/>
-        </w:rPr>
-        <w:t xml:space="preserve"> или выше.</w:t>
+        <w:t>Испытание выполнения требований к</w:t>
+      </w:r>
+      <w:r>
+        <w:rPr>
+          <w:rFonts w:ascii="Times New Roman" w:hAnsi="Times New Roman" w:cs="Times New Roman"/>
+          <w:b/>
+          <w:sz w:val="24"/>
+          <w:szCs w:val="24"/>
+        </w:rPr>
+        <w:t xml:space="preserve"> программной документации</w:t>
+      </w:r>
+      <w:bookmarkEnd w:id="27"/>
+    </w:p>
+    <w:p>
+      <w:pPr>
+        <w:pStyle w:val="ae"/>
+        <w:spacing w:line="360" w:lineRule="auto"/>
+        <w:ind w:firstLine="709"/>
+        <w:jc w:val="both"/>
+        <w:rPr>
+          <w:lang w:val="ru-RU"/>
+        </w:rPr>
+      </w:pPr>
+      <w:r>
+        <w:rPr>
+          <w:lang w:val="ru-RU"/>
+        </w:rPr>
+        <w:t>Состав программной док</w:t>
+      </w:r>
+      <w:r>
+        <w:rPr>
+          <w:lang w:val="ru-RU"/>
+        </w:rPr>
+        <w:t>ументации проверяется визуально. П</w:t>
+      </w:r>
+      <w:r>
+        <w:rPr>
+          <w:lang w:val="ru-RU"/>
+        </w:rPr>
+        <w:t xml:space="preserve">роверяется наличие всех подписей и наличие программной документации в системе </w:t>
+      </w:r>
+      <w:r>
+        <w:t>LMS</w:t>
+      </w:r>
+      <w:r>
+        <w:rPr>
+          <w:lang w:val="ru-RU"/>
+        </w:rPr>
+        <w:t>. Также визуально проверяется соответствие документации требованиям ГОСТ. Все документы удовлетворяют представленным требованиям.</w:t>
       </w:r>
     </w:p>
     <w:p>
@@ -7995,7 +8164,7 @@
           <w:ilvl w:val="1"/>
           <w:numId w:val="4"/>
         </w:numPr>
-        <w:spacing w:after="0" w:line="240" w:lineRule="auto"/>
+        <w:spacing w:before="240" w:line="240" w:lineRule="auto"/>
         <w:ind w:left="284"/>
         <w:outlineLvl w:val="1"/>
         <w:rPr>
@@ -8012,7 +8181,7 @@
         </w:rPr>
         <w:t xml:space="preserve"> </w:t>
       </w:r>
-      <w:bookmarkStart w:id="22" w:name="_Toc36717841"/>
+      <w:bookmarkStart w:id="28" w:name="_Toc73392266"/>
       <w:r>
         <w:rPr>
           <w:rFonts w:ascii="Times New Roman" w:hAnsi="Times New Roman" w:cs="Times New Roman"/>
@@ -8020,103 +8189,49 @@
           <w:sz w:val="24"/>
           <w:szCs w:val="24"/>
         </w:rPr>
-        <w:t>Порядок проведения испытаний</w:t>
-      </w:r>
-      <w:bookmarkEnd w:id="22"/>
-    </w:p>
-    <w:p>
-      <w:pPr>
-        <w:spacing w:after="0" w:line="240" w:lineRule="auto"/>
-        <w:ind w:left="426"/>
-        <w:rPr>
-          <w:rFonts w:ascii="Times New Roman" w:hAnsi="Times New Roman" w:cs="Times New Roman"/>
-          <w:sz w:val="24"/>
-          <w:szCs w:val="24"/>
-        </w:rPr>
-      </w:pPr>
-      <w:r>
-        <w:rPr>
-          <w:rFonts w:ascii="Times New Roman" w:hAnsi="Times New Roman" w:cs="Times New Roman"/>
-          <w:sz w:val="24"/>
-          <w:szCs w:val="24"/>
-        </w:rPr>
-        <w:t>Испытания должны проводиться в следующем порядке:</w:t>
-      </w:r>
-    </w:p>
-    <w:p>
-      <w:pPr>
-        <w:pStyle w:val="a3"/>
-        <w:spacing w:after="0" w:line="240" w:lineRule="auto"/>
-        <w:rPr>
-          <w:rFonts w:ascii="Times New Roman" w:hAnsi="Times New Roman" w:cs="Times New Roman"/>
-          <w:sz w:val="24"/>
-          <w:szCs w:val="24"/>
-        </w:rPr>
-      </w:pPr>
-      <w:r>
-        <w:rPr>
-          <w:rFonts w:ascii="Times New Roman" w:hAnsi="Times New Roman" w:cs="Times New Roman"/>
-          <w:sz w:val="24"/>
-          <w:szCs w:val="24"/>
-        </w:rPr>
-        <w:t>– Проверка требований к программной документации;</w:t>
-      </w:r>
-    </w:p>
-    <w:p>
-      <w:pPr>
-        <w:pStyle w:val="a3"/>
-        <w:spacing w:after="0" w:line="240" w:lineRule="auto"/>
-        <w:rPr>
-          <w:rFonts w:ascii="Times New Roman" w:hAnsi="Times New Roman" w:cs="Times New Roman"/>
-          <w:sz w:val="24"/>
-          <w:szCs w:val="24"/>
-        </w:rPr>
-      </w:pPr>
-      <w:r>
-        <w:rPr>
-          <w:rFonts w:ascii="Times New Roman" w:hAnsi="Times New Roman" w:cs="Times New Roman"/>
-          <w:sz w:val="24"/>
-          <w:szCs w:val="24"/>
-        </w:rPr>
-        <w:t>– Проверка требований к интерфейсу;</w:t>
-      </w:r>
-    </w:p>
-    <w:p>
-      <w:pPr>
-        <w:pStyle w:val="a3"/>
-        <w:spacing w:after="0" w:line="240" w:lineRule="auto"/>
-        <w:rPr>
-          <w:rFonts w:ascii="Times New Roman" w:hAnsi="Times New Roman" w:cs="Times New Roman"/>
-          <w:sz w:val="24"/>
-          <w:szCs w:val="24"/>
-        </w:rPr>
-      </w:pPr>
-      <w:r>
-        <w:rPr>
-          <w:rFonts w:ascii="Times New Roman" w:hAnsi="Times New Roman" w:cs="Times New Roman"/>
-          <w:sz w:val="24"/>
-          <w:szCs w:val="24"/>
-        </w:rPr>
-        <w:t>– Проверка требований к надёжности;</w:t>
-      </w:r>
-    </w:p>
-    <w:p>
-      <w:pPr>
-        <w:pStyle w:val="a3"/>
-        <w:spacing w:after="0" w:line="240" w:lineRule="auto"/>
-        <w:rPr>
-          <w:rFonts w:ascii="Times New Roman" w:hAnsi="Times New Roman" w:cs="Times New Roman"/>
-          <w:sz w:val="24"/>
-          <w:szCs w:val="24"/>
-        </w:rPr>
-      </w:pPr>
-      <w:r>
-        <w:rPr>
-          <w:rFonts w:ascii="Times New Roman" w:hAnsi="Times New Roman" w:cs="Times New Roman"/>
-          <w:sz w:val="24"/>
-          <w:szCs w:val="24"/>
-        </w:rPr>
-        <w:t>– Проверка требований к функциональным характеристикам.</w:t>
+        <w:t>Испытание выполнения требований к интерфейсу</w:t>
+      </w:r>
+      <w:bookmarkEnd w:id="28"/>
+    </w:p>
+    <w:p>
+      <w:pPr>
+        <w:pStyle w:val="ae"/>
+        <w:spacing w:line="360" w:lineRule="auto"/>
+        <w:ind w:firstLine="709"/>
+        <w:jc w:val="both"/>
+        <w:rPr>
+          <w:lang w:val="ru-RU"/>
+        </w:rPr>
+      </w:pPr>
+      <w:r>
+        <w:rPr>
+          <w:lang w:val="ru-RU"/>
+        </w:rPr>
+        <w:t xml:space="preserve">Проверка всех требований к интерфейсу </w:t>
+      </w:r>
+      <w:r>
+        <w:rPr>
+          <w:lang w:val="ru-RU"/>
+        </w:rPr>
+        <w:t>выполняется</w:t>
+      </w:r>
+      <w:r>
+        <w:rPr>
+          <w:lang w:val="ru-RU"/>
+        </w:rPr>
+        <w:t xml:space="preserve"> </w:t>
+      </w:r>
+      <w:r>
+        <w:rPr>
+          <w:lang w:val="ru-RU"/>
+        </w:rPr>
+        <w:t>согласно разделу 3 программного документа «Руководство оператора», входящего в состав программной документации. Проверяется работоспособность всех элементов программы.</w:t>
+      </w:r>
+      <w:r>
+        <w:rPr>
+          <w:lang w:val="ru-RU"/>
+        </w:rPr>
+        <w:t xml:space="preserve"> Все элементы программы работоспособны и реализуют соответствующие им функции.</w:t>
       </w:r>
     </w:p>
     <w:p>
@@ -8126,25 +8241,25 @@
           <w:ilvl w:val="1"/>
           <w:numId w:val="4"/>
         </w:numPr>
-        <w:spacing w:after="0" w:line="240" w:lineRule="auto"/>
+        <w:spacing w:before="240" w:line="240" w:lineRule="auto"/>
         <w:ind w:left="284"/>
         <w:outlineLvl w:val="1"/>
         <w:rPr>
           <w:rFonts w:ascii="Times New Roman" w:hAnsi="Times New Roman" w:cs="Times New Roman"/>
+          <w:sz w:val="24"/>
+          <w:szCs w:val="24"/>
+        </w:rPr>
+      </w:pPr>
+      <w:r>
+        <w:rPr>
+          <w:rFonts w:ascii="Times New Roman" w:hAnsi="Times New Roman" w:cs="Times New Roman"/>
           <w:b/>
           <w:sz w:val="24"/>
           <w:szCs w:val="24"/>
         </w:rPr>
-      </w:pPr>
-      <w:r>
-        <w:rPr>
-          <w:rFonts w:ascii="Times New Roman" w:hAnsi="Times New Roman" w:cs="Times New Roman"/>
-          <w:sz w:val="24"/>
-          <w:szCs w:val="24"/>
-        </w:rPr>
         <w:t xml:space="preserve"> </w:t>
       </w:r>
-      <w:bookmarkStart w:id="23" w:name="_Toc36717842"/>
+      <w:bookmarkStart w:id="29" w:name="_Toc73392267"/>
       <w:r>
         <w:rPr>
           <w:rFonts w:ascii="Times New Roman" w:hAnsi="Times New Roman" w:cs="Times New Roman"/>
@@ -8152,27 +8267,8 @@
           <w:sz w:val="24"/>
           <w:szCs w:val="24"/>
         </w:rPr>
-        <w:t>Условия проведения испытаний</w:t>
-      </w:r>
-      <w:bookmarkEnd w:id="23"/>
-    </w:p>
-    <w:p>
-      <w:pPr>
-        <w:pStyle w:val="a3"/>
-        <w:numPr>
-          <w:ilvl w:val="2"/>
-          <w:numId w:val="4"/>
-        </w:numPr>
-        <w:spacing w:after="0" w:line="240" w:lineRule="auto"/>
-        <w:ind w:left="851" w:hanging="567"/>
-        <w:outlineLvl w:val="2"/>
-        <w:rPr>
-          <w:rFonts w:ascii="Times New Roman" w:hAnsi="Times New Roman" w:cs="Times New Roman"/>
-          <w:sz w:val="24"/>
-          <w:szCs w:val="24"/>
-        </w:rPr>
-      </w:pPr>
-      <w:bookmarkStart w:id="24" w:name="_Toc36717843"/>
+        <w:t xml:space="preserve">Испытание выполнения требований к </w:t>
+      </w:r>
       <w:r>
         <w:rPr>
           <w:rFonts w:ascii="Times New Roman" w:hAnsi="Times New Roman" w:cs="Times New Roman"/>
@@ -8180,209 +8276,116 @@
           <w:sz w:val="24"/>
           <w:szCs w:val="24"/>
         </w:rPr>
-        <w:t>Климатические условия</w:t>
-      </w:r>
-      <w:bookmarkEnd w:id="24"/>
-    </w:p>
-    <w:p>
-      <w:pPr>
-        <w:spacing w:after="0" w:line="240" w:lineRule="auto"/>
-        <w:ind w:left="698" w:firstLine="578"/>
-        <w:rPr>
-          <w:rFonts w:ascii="Times New Roman" w:hAnsi="Times New Roman" w:cs="Times New Roman"/>
-          <w:sz w:val="24"/>
-          <w:szCs w:val="24"/>
-        </w:rPr>
-      </w:pPr>
-      <w:r>
-        <w:rPr>
-          <w:rFonts w:ascii="Times New Roman" w:hAnsi="Times New Roman" w:cs="Times New Roman"/>
-          <w:sz w:val="24"/>
-          <w:szCs w:val="24"/>
-        </w:rPr>
-        <w:t>Климатические условия эксплуатации, при которых должны обеспечиваться заданные характеристики, должны удовлетворять требованиям, предъявляемым к техническим средствам в части условий их эксплуатации.</w:t>
-      </w:r>
-    </w:p>
-    <w:p>
-      <w:pPr>
-        <w:pStyle w:val="a3"/>
-        <w:numPr>
-          <w:ilvl w:val="2"/>
-          <w:numId w:val="4"/>
-        </w:numPr>
-        <w:spacing w:after="0" w:line="240" w:lineRule="auto"/>
-        <w:ind w:left="851" w:hanging="567"/>
-        <w:outlineLvl w:val="2"/>
-        <w:rPr>
-          <w:rFonts w:ascii="Times New Roman" w:hAnsi="Times New Roman" w:cs="Times New Roman"/>
-          <w:b/>
-          <w:sz w:val="24"/>
-          <w:szCs w:val="24"/>
-        </w:rPr>
-      </w:pPr>
-      <w:bookmarkStart w:id="25" w:name="_Toc36717844"/>
-      <w:r>
-        <w:rPr>
-          <w:rFonts w:ascii="Times New Roman" w:hAnsi="Times New Roman" w:cs="Times New Roman"/>
-          <w:b/>
-          <w:sz w:val="24"/>
-          <w:szCs w:val="24"/>
-        </w:rPr>
-        <w:t>Требования к персоналу</w:t>
-      </w:r>
-      <w:bookmarkEnd w:id="25"/>
-    </w:p>
-    <w:p>
-      <w:pPr>
-        <w:spacing w:after="0" w:line="240" w:lineRule="auto"/>
-        <w:ind w:left="709" w:firstLine="567"/>
+        <w:t>надёжности</w:t>
+      </w:r>
+      <w:bookmarkEnd w:id="29"/>
+    </w:p>
+    <w:p>
+      <w:pPr>
+        <w:pStyle w:val="ae"/>
+        <w:spacing w:line="360" w:lineRule="auto"/>
+        <w:ind w:firstLine="709"/>
         <w:jc w:val="both"/>
         <w:rPr>
-          <w:rFonts w:ascii="Times New Roman" w:hAnsi="Times New Roman" w:cs="Times New Roman"/>
-          <w:sz w:val="24"/>
-          <w:szCs w:val="24"/>
-        </w:rPr>
-      </w:pPr>
-      <w:r>
-        <w:rPr>
-          <w:rFonts w:ascii="Times New Roman" w:hAnsi="Times New Roman" w:cs="Times New Roman"/>
-          <w:sz w:val="24"/>
-          <w:szCs w:val="24"/>
-        </w:rPr>
-        <w:t>Для работы требуется один человек</w:t>
-      </w:r>
-      <w:r>
-        <w:rPr>
-          <w:rFonts w:ascii="Times New Roman" w:hAnsi="Times New Roman" w:cs="Times New Roman"/>
-          <w:sz w:val="24"/>
-          <w:szCs w:val="24"/>
-        </w:rPr>
-        <w:t xml:space="preserve">, </w:t>
-      </w:r>
-      <w:r>
-        <w:rPr>
-          <w:rFonts w:ascii="Times New Roman" w:hAnsi="Times New Roman" w:cs="Times New Roman"/>
-          <w:sz w:val="24"/>
-          <w:szCs w:val="24"/>
-        </w:rPr>
-        <w:t>имеющий специальные знания о бинарных фазовых диаграммах. Необходимы навыки работы с графическим пользовательским интерфейсом. Пр</w:t>
-      </w:r>
-      <w:r>
-        <w:rPr>
-          <w:rFonts w:ascii="Times New Roman" w:hAnsi="Times New Roman" w:cs="Times New Roman"/>
-          <w:sz w:val="24"/>
-          <w:szCs w:val="24"/>
-        </w:rPr>
-        <w:t xml:space="preserve">очих специальных знаний не требуется. Минимальная требуемая классификация </w:t>
-      </w:r>
-      <w:r>
-        <w:rPr>
-          <w:rFonts w:ascii="Times New Roman" w:hAnsi="Times New Roman" w:cs="Times New Roman"/>
-          <w:sz w:val="24"/>
-          <w:szCs w:val="24"/>
-        </w:rPr>
-        <w:t xml:space="preserve">пользователя в области </w:t>
-      </w:r>
-      <w:r>
-        <w:rPr>
-          <w:rFonts w:ascii="Times New Roman" w:hAnsi="Times New Roman" w:cs="Times New Roman"/>
-          <w:sz w:val="24"/>
-          <w:szCs w:val="24"/>
-          <w:lang w:val="en-US"/>
-        </w:rPr>
-        <w:t>IT</w:t>
-      </w:r>
-      <w:r>
-        <w:rPr>
-          <w:rFonts w:ascii="Times New Roman" w:hAnsi="Times New Roman" w:cs="Times New Roman"/>
-          <w:sz w:val="24"/>
-          <w:szCs w:val="24"/>
-        </w:rPr>
-        <w:t>-технологии – обычный пользователь (</w:t>
-      </w:r>
-      <w:r>
-        <w:rPr>
-          <w:rFonts w:ascii="Times New Roman" w:hAnsi="Times New Roman" w:cs="Times New Roman"/>
-          <w:sz w:val="24"/>
-          <w:szCs w:val="24"/>
-          <w:lang w:val="en-US"/>
-        </w:rPr>
-        <w:t>Normal</w:t>
-      </w:r>
-      <w:r>
-        <w:rPr>
-          <w:rFonts w:ascii="Times New Roman" w:hAnsi="Times New Roman" w:cs="Times New Roman"/>
-          <w:sz w:val="24"/>
-          <w:szCs w:val="24"/>
+          <w:lang w:val="ru-RU"/>
+        </w:rPr>
+      </w:pPr>
+      <w:r>
+        <w:rPr>
+          <w:lang w:val="ru-RU"/>
+        </w:rPr>
+        <w:t>Проверка всех требований к надёжности выполняется согласно разделу 3.3 настоящего документа и программному документу «Руководство оператора», входящего в состав документации к программе. Тестируется работоспособность программы при различных тестовых входных данных</w:t>
+      </w:r>
+      <w:r>
+        <w:rPr>
+          <w:lang w:val="ru-RU"/>
+        </w:rPr>
+        <w:t xml:space="preserve"> и</w:t>
+      </w:r>
+      <w:r>
+        <w:rPr>
+          <w:lang w:val="ru-RU"/>
+        </w:rPr>
+        <w:t xml:space="preserve"> состояниях файлов </w:t>
+      </w:r>
+      <w:r>
+        <w:rPr>
+          <w:lang w:val="ru-RU"/>
+        </w:rPr>
+        <w:t>данных</w:t>
+      </w:r>
+      <w:r>
+        <w:rPr>
+          <w:lang w:val="ru-RU"/>
+        </w:rPr>
+        <w:t xml:space="preserve">. </w:t>
+      </w:r>
+      <w:r>
+        <w:rPr>
+          <w:lang w:val="ru-RU"/>
+        </w:rPr>
+        <w:t>Программа остается работоспособной при любых введённ</w:t>
+      </w:r>
+      <w:r>
+        <w:rPr>
+          <w:lang w:val="ru-RU"/>
+        </w:rPr>
+        <w:t>ых входных данных</w:t>
+      </w:r>
+      <w:r>
+        <w:rPr>
+          <w:lang w:val="ru-RU"/>
+        </w:rPr>
+        <w:t xml:space="preserve"> и</w:t>
+      </w:r>
+      <w:r>
+        <w:rPr>
+          <w:lang w:val="ru-RU"/>
+        </w:rPr>
+        <w:t xml:space="preserve"> отсутств</w:t>
+      </w:r>
+      <w:r>
+        <w:rPr>
+          <w:lang w:val="ru-RU"/>
+        </w:rPr>
+        <w:t>ии</w:t>
+      </w:r>
+      <w:r>
+        <w:rPr>
+          <w:lang w:val="ru-RU"/>
+        </w:rPr>
+        <w:t xml:space="preserve"> или поврежд</w:t>
+      </w:r>
+      <w:r>
+        <w:rPr>
+          <w:lang w:val="ru-RU"/>
+        </w:rPr>
+        <w:t>ении</w:t>
+      </w:r>
+      <w:r>
+        <w:rPr>
+          <w:lang w:val="ru-RU"/>
         </w:rPr>
         <w:t xml:space="preserve"> </w:t>
       </w:r>
       <w:r>
         <w:rPr>
-          <w:rFonts w:ascii="Times New Roman" w:hAnsi="Times New Roman" w:cs="Times New Roman"/>
-          <w:sz w:val="24"/>
-          <w:szCs w:val="24"/>
-          <w:lang w:val="en-US"/>
-        </w:rPr>
-        <w:t>User</w:t>
-      </w:r>
-      <w:r>
-        <w:rPr>
-          <w:rFonts w:ascii="Times New Roman" w:hAnsi="Times New Roman" w:cs="Times New Roman"/>
-          <w:sz w:val="24"/>
-          <w:szCs w:val="24"/>
-        </w:rPr>
-        <w:t>).</w:t>
-      </w:r>
-    </w:p>
-    <w:p>
-      <w:pPr>
-        <w:spacing w:after="0" w:line="240" w:lineRule="auto"/>
-        <w:rPr>
-          <w:rFonts w:ascii="Times New Roman" w:hAnsi="Times New Roman" w:cs="Times New Roman"/>
-          <w:sz w:val="24"/>
-          <w:szCs w:val="24"/>
-        </w:rPr>
-      </w:pPr>
-      <w:r>
-        <w:rPr>
-          <w:rFonts w:ascii="Times New Roman" w:hAnsi="Times New Roman" w:cs="Times New Roman"/>
-          <w:sz w:val="24"/>
-          <w:szCs w:val="24"/>
-        </w:rPr>
-        <w:br w:type="page"/>
-      </w:r>
-    </w:p>
-    <w:p>
-      <w:pPr>
-        <w:pStyle w:val="a3"/>
-        <w:numPr>
-          <w:ilvl w:val="0"/>
-          <w:numId w:val="4"/>
-        </w:numPr>
-        <w:spacing w:after="0" w:line="240" w:lineRule="auto"/>
-        <w:ind w:left="284"/>
-        <w:jc w:val="center"/>
-        <w:outlineLvl w:val="0"/>
-        <w:rPr>
-          <w:rFonts w:ascii="Times New Roman" w:hAnsi="Times New Roman" w:cs="Times New Roman"/>
-          <w:b/>
-          <w:sz w:val="24"/>
-          <w:szCs w:val="24"/>
-        </w:rPr>
-      </w:pPr>
-      <w:bookmarkStart w:id="26" w:name="_Toc36717845"/>
-      <w:r>
-        <w:rPr>
-          <w:rFonts w:ascii="Times New Roman" w:hAnsi="Times New Roman" w:cs="Times New Roman"/>
-          <w:b/>
-          <w:sz w:val="24"/>
-          <w:szCs w:val="24"/>
-        </w:rPr>
-        <w:lastRenderedPageBreak/>
-        <w:t>МЕТОДЫ ИСПЫТАНИЙ</w:t>
-      </w:r>
-      <w:bookmarkEnd w:id="26"/>
+          <w:lang w:val="ru-RU"/>
+        </w:rPr>
+        <w:t>файл</w:t>
+      </w:r>
+      <w:r>
+        <w:rPr>
+          <w:lang w:val="ru-RU"/>
+        </w:rPr>
+        <w:t>ов данных</w:t>
+      </w:r>
+      <w:r>
+        <w:rPr>
+          <w:lang w:val="ru-RU"/>
+        </w:rPr>
+        <w:t>.</w:t>
+      </w:r>
     </w:p>
     <w:p>
       <w:pPr>
@@ -8391,7 +8394,7 @@
           <w:ilvl w:val="1"/>
           <w:numId w:val="4"/>
         </w:numPr>
-        <w:spacing w:after="0" w:line="240" w:lineRule="auto"/>
+        <w:spacing w:before="240" w:line="240" w:lineRule="auto"/>
         <w:ind w:left="284"/>
         <w:outlineLvl w:val="1"/>
         <w:rPr>
@@ -8408,7 +8411,7 @@
         </w:rPr>
         <w:t xml:space="preserve"> </w:t>
       </w:r>
-      <w:bookmarkStart w:id="27" w:name="_Toc36717846"/>
+      <w:bookmarkStart w:id="30" w:name="_Toc73392268"/>
       <w:r>
         <w:rPr>
           <w:rFonts w:ascii="Times New Roman" w:hAnsi="Times New Roman" w:cs="Times New Roman"/>
@@ -8416,512 +8419,93 @@
           <w:sz w:val="24"/>
           <w:szCs w:val="24"/>
         </w:rPr>
-        <w:t>Подготовка к проведению испытаний</w:t>
-      </w:r>
-      <w:bookmarkEnd w:id="27"/>
+        <w:t>Испытание выполнения требований к функциональным характеристикам</w:t>
+      </w:r>
+      <w:bookmarkEnd w:id="30"/>
+    </w:p>
+    <w:p>
+      <w:pPr>
+        <w:pStyle w:val="ae"/>
+        <w:spacing w:line="360" w:lineRule="auto"/>
+        <w:ind w:firstLine="709"/>
+        <w:jc w:val="both"/>
+      </w:pPr>
+      <w:r>
+        <w:rPr>
+          <w:lang w:val="ru-RU"/>
+        </w:rPr>
+        <w:t>Проверка всех требований к интерфейсу выполняется согласно разделу 3 программного документа «Руководство оператора», входящего в состав программной документации. Проверяется наличие реализации всех функциональных характеристик, указанных в разделе 3.1 настоящего документа.</w:t>
+      </w:r>
+      <w:r>
+        <w:rPr>
+          <w:lang w:val="ru-RU"/>
+        </w:rPr>
+        <w:t xml:space="preserve"> </w:t>
+      </w:r>
+      <w:proofErr w:type="spellStart"/>
+      <w:r>
+        <w:t>Все</w:t>
+      </w:r>
+      <w:proofErr w:type="spellEnd"/>
+      <w:r>
+        <w:t xml:space="preserve"> </w:t>
+      </w:r>
+      <w:proofErr w:type="spellStart"/>
+      <w:r>
+        <w:t>описанные</w:t>
+      </w:r>
+      <w:proofErr w:type="spellEnd"/>
+      <w:r>
+        <w:t xml:space="preserve"> </w:t>
+      </w:r>
+      <w:proofErr w:type="spellStart"/>
+      <w:r>
+        <w:t>функциональные</w:t>
+      </w:r>
+      <w:proofErr w:type="spellEnd"/>
+      <w:r>
+        <w:t xml:space="preserve"> </w:t>
+      </w:r>
+      <w:proofErr w:type="spellStart"/>
+      <w:r>
+        <w:t>характеристики</w:t>
+      </w:r>
+      <w:proofErr w:type="spellEnd"/>
+      <w:r>
+        <w:t xml:space="preserve"> </w:t>
+      </w:r>
+      <w:proofErr w:type="spellStart"/>
+      <w:r>
+        <w:t>реализованы</w:t>
+      </w:r>
+      <w:proofErr w:type="spellEnd"/>
+      <w:r>
+        <w:t>.</w:t>
+      </w:r>
+    </w:p>
+    <w:p>
+      <w:pPr>
+        <w:spacing w:after="0" w:line="240" w:lineRule="auto"/>
+        <w:rPr>
+          <w:rFonts w:ascii="Times New Roman" w:hAnsi="Times New Roman" w:cs="Times New Roman"/>
+          <w:sz w:val="24"/>
+          <w:szCs w:val="24"/>
+        </w:rPr>
+      </w:pPr>
+      <w:r>
+        <w:rPr>
+          <w:rFonts w:ascii="Times New Roman" w:hAnsi="Times New Roman" w:cs="Times New Roman"/>
+          <w:b/>
+          <w:sz w:val="24"/>
+          <w:szCs w:val="24"/>
+        </w:rPr>
+        <w:br w:type="page"/>
+      </w:r>
     </w:p>
     <w:p>
       <w:pPr>
         <w:pStyle w:val="a3"/>
-        <w:spacing w:after="0" w:line="240" w:lineRule="auto"/>
-        <w:ind w:firstLine="556"/>
-        <w:rPr>
-          <w:rFonts w:ascii="Times New Roman" w:hAnsi="Times New Roman" w:cs="Times New Roman"/>
-          <w:sz w:val="24"/>
-          <w:szCs w:val="24"/>
-        </w:rPr>
-      </w:pPr>
-      <w:r>
-        <w:rPr>
-          <w:rFonts w:ascii="Times New Roman" w:hAnsi="Times New Roman" w:cs="Times New Roman"/>
-          <w:sz w:val="24"/>
-          <w:szCs w:val="24"/>
-        </w:rPr>
-        <w:t xml:space="preserve">Перед проведением испытаний необходимо запустить </w:t>
-      </w:r>
-      <w:r>
-        <w:rPr>
-          <w:rFonts w:ascii="Times New Roman" w:hAnsi="Times New Roman" w:cs="Times New Roman"/>
-          <w:sz w:val="24"/>
-          <w:szCs w:val="24"/>
-        </w:rPr>
-        <w:t>приложени</w:t>
-      </w:r>
-      <w:r>
-        <w:rPr>
-          <w:rFonts w:ascii="Times New Roman" w:hAnsi="Times New Roman" w:cs="Times New Roman"/>
-          <w:sz w:val="24"/>
-          <w:szCs w:val="24"/>
-        </w:rPr>
-        <w:t>е</w:t>
-      </w:r>
-      <w:r>
-        <w:rPr>
-          <w:rFonts w:ascii="Times New Roman" w:hAnsi="Times New Roman" w:cs="Times New Roman"/>
-          <w:sz w:val="24"/>
-          <w:szCs w:val="24"/>
-        </w:rPr>
-        <w:t>.</w:t>
-      </w:r>
-      <w:r>
-        <w:rPr>
-          <w:rFonts w:ascii="Times New Roman" w:hAnsi="Times New Roman" w:cs="Times New Roman"/>
-          <w:sz w:val="24"/>
-          <w:szCs w:val="24"/>
-        </w:rPr>
-        <w:t xml:space="preserve"> </w:t>
-      </w:r>
-      <w:r>
-        <w:rPr>
-          <w:rFonts w:ascii="Times New Roman" w:hAnsi="Times New Roman" w:cs="Times New Roman"/>
-          <w:sz w:val="24"/>
-          <w:szCs w:val="24"/>
-        </w:rPr>
-        <w:t>Установка и запуск программного продукта производятся согласно программному документу «Руководство оператора», являющемуся частью комплекта программной документации.</w:t>
-      </w:r>
-    </w:p>
-    <w:p>
-      <w:pPr>
-        <w:pStyle w:val="a3"/>
-        <w:numPr>
-          <w:ilvl w:val="1"/>
-          <w:numId w:val="4"/>
-        </w:numPr>
-        <w:spacing w:after="0" w:line="240" w:lineRule="auto"/>
-        <w:ind w:left="284"/>
-        <w:outlineLvl w:val="1"/>
-        <w:rPr>
-          <w:rFonts w:ascii="Times New Roman" w:hAnsi="Times New Roman" w:cs="Times New Roman"/>
-          <w:sz w:val="24"/>
-          <w:szCs w:val="24"/>
-        </w:rPr>
-      </w:pPr>
-      <w:r>
-        <w:rPr>
-          <w:rFonts w:ascii="Times New Roman" w:hAnsi="Times New Roman" w:cs="Times New Roman"/>
-          <w:b/>
-          <w:sz w:val="24"/>
-          <w:szCs w:val="24"/>
-        </w:rPr>
-        <w:t xml:space="preserve"> </w:t>
-      </w:r>
-      <w:bookmarkStart w:id="28" w:name="_Toc36717847"/>
-      <w:r>
-        <w:rPr>
-          <w:rFonts w:ascii="Times New Roman" w:hAnsi="Times New Roman" w:cs="Times New Roman"/>
-          <w:b/>
-          <w:sz w:val="24"/>
-          <w:szCs w:val="24"/>
-        </w:rPr>
-        <w:t>Испытание выполнения требований к</w:t>
-      </w:r>
-      <w:r>
-        <w:rPr>
-          <w:rFonts w:ascii="Times New Roman" w:hAnsi="Times New Roman" w:cs="Times New Roman"/>
-          <w:b/>
-          <w:sz w:val="24"/>
-          <w:szCs w:val="24"/>
-        </w:rPr>
-        <w:t xml:space="preserve"> программной документации</w:t>
-      </w:r>
-      <w:bookmarkEnd w:id="28"/>
-    </w:p>
-    <w:p>
-      <w:pPr>
-        <w:pStyle w:val="a3"/>
-        <w:spacing w:after="0" w:line="240" w:lineRule="auto"/>
-        <w:ind w:firstLine="556"/>
-        <w:rPr>
-          <w:rFonts w:ascii="Times New Roman" w:hAnsi="Times New Roman" w:cs="Times New Roman"/>
-          <w:sz w:val="24"/>
-          <w:szCs w:val="24"/>
-        </w:rPr>
-      </w:pPr>
-      <w:r>
-        <w:rPr>
-          <w:rFonts w:ascii="Times New Roman" w:hAnsi="Times New Roman" w:cs="Times New Roman"/>
-          <w:sz w:val="24"/>
-          <w:szCs w:val="24"/>
-        </w:rPr>
-        <w:t>Состав программной док</w:t>
-      </w:r>
-      <w:r>
-        <w:rPr>
-          <w:rFonts w:ascii="Times New Roman" w:hAnsi="Times New Roman" w:cs="Times New Roman"/>
-          <w:sz w:val="24"/>
-          <w:szCs w:val="24"/>
-        </w:rPr>
-        <w:t>ументации проверяется визуально. П</w:t>
-      </w:r>
-      <w:r>
-        <w:rPr>
-          <w:rFonts w:ascii="Times New Roman" w:hAnsi="Times New Roman" w:cs="Times New Roman"/>
-          <w:sz w:val="24"/>
-          <w:szCs w:val="24"/>
-        </w:rPr>
-        <w:t>роверяется наличие всех подписей и наличие программной документации в системе LMS. Также визуально проверяется соответствие документации требованиям ГОСТ. Все документы удовлетворяют представленным требованиям.</w:t>
-      </w:r>
-    </w:p>
-    <w:p>
-      <w:pPr>
-        <w:pStyle w:val="a3"/>
-        <w:numPr>
-          <w:ilvl w:val="1"/>
-          <w:numId w:val="4"/>
-        </w:numPr>
-        <w:spacing w:after="0" w:line="240" w:lineRule="auto"/>
-        <w:ind w:left="284"/>
-        <w:outlineLvl w:val="1"/>
-        <w:rPr>
-          <w:rFonts w:ascii="Times New Roman" w:hAnsi="Times New Roman" w:cs="Times New Roman"/>
-          <w:sz w:val="24"/>
-          <w:szCs w:val="24"/>
-        </w:rPr>
-      </w:pPr>
-      <w:r>
-        <w:rPr>
-          <w:rFonts w:ascii="Times New Roman" w:hAnsi="Times New Roman" w:cs="Times New Roman"/>
-          <w:sz w:val="24"/>
-          <w:szCs w:val="24"/>
-        </w:rPr>
-        <w:t xml:space="preserve"> </w:t>
-      </w:r>
-      <w:bookmarkStart w:id="29" w:name="_Toc36717848"/>
-      <w:r>
-        <w:rPr>
-          <w:rFonts w:ascii="Times New Roman" w:hAnsi="Times New Roman" w:cs="Times New Roman"/>
-          <w:b/>
-          <w:sz w:val="24"/>
-          <w:szCs w:val="24"/>
-        </w:rPr>
-        <w:t>Испытание выполнения требований к интерфейсу</w:t>
-      </w:r>
-      <w:bookmarkEnd w:id="29"/>
-    </w:p>
-    <w:p>
-      <w:pPr>
-        <w:pStyle w:val="a3"/>
-        <w:spacing w:after="0" w:line="240" w:lineRule="auto"/>
-        <w:ind w:firstLine="556"/>
-        <w:rPr>
-          <w:rFonts w:ascii="Times New Roman" w:hAnsi="Times New Roman" w:cs="Times New Roman"/>
-          <w:sz w:val="24"/>
-          <w:szCs w:val="24"/>
-        </w:rPr>
-      </w:pPr>
-      <w:r>
-        <w:rPr>
-          <w:rFonts w:ascii="Times New Roman" w:hAnsi="Times New Roman" w:cs="Times New Roman"/>
-          <w:sz w:val="24"/>
-          <w:szCs w:val="24"/>
-        </w:rPr>
-        <w:t xml:space="preserve">Проверка всех требований к интерфейсу </w:t>
-      </w:r>
-      <w:r>
-        <w:rPr>
-          <w:rFonts w:ascii="Times New Roman" w:hAnsi="Times New Roman" w:cs="Times New Roman"/>
-          <w:sz w:val="24"/>
-          <w:szCs w:val="24"/>
-        </w:rPr>
-        <w:t>выполняется</w:t>
-      </w:r>
-      <w:r>
-        <w:rPr>
-          <w:rFonts w:ascii="Times New Roman" w:hAnsi="Times New Roman" w:cs="Times New Roman"/>
-          <w:sz w:val="24"/>
-          <w:szCs w:val="24"/>
-        </w:rPr>
-        <w:t xml:space="preserve"> </w:t>
-      </w:r>
-      <w:r>
-        <w:rPr>
-          <w:rFonts w:ascii="Times New Roman" w:hAnsi="Times New Roman" w:cs="Times New Roman"/>
-          <w:sz w:val="24"/>
-          <w:szCs w:val="24"/>
-        </w:rPr>
-        <w:t>согласно разделу 3 программного документа «Руководство оператора», входящего в состав программной документации. Проверяется работоспособность всех элементов программы.</w:t>
-      </w:r>
-      <w:r>
-        <w:rPr>
-          <w:rFonts w:ascii="Times New Roman" w:hAnsi="Times New Roman" w:cs="Times New Roman"/>
-          <w:sz w:val="24"/>
-          <w:szCs w:val="24"/>
-        </w:rPr>
-        <w:t xml:space="preserve"> Все элементы программы работоспособны и реализуют соответствующие им функции.</w:t>
-      </w:r>
-    </w:p>
-    <w:p>
-      <w:pPr>
-        <w:pStyle w:val="a3"/>
-        <w:numPr>
-          <w:ilvl w:val="1"/>
-          <w:numId w:val="4"/>
-        </w:numPr>
-        <w:spacing w:after="0" w:line="240" w:lineRule="auto"/>
-        <w:ind w:left="284"/>
-        <w:outlineLvl w:val="1"/>
-        <w:rPr>
-          <w:rFonts w:ascii="Times New Roman" w:hAnsi="Times New Roman" w:cs="Times New Roman"/>
-          <w:sz w:val="24"/>
-          <w:szCs w:val="24"/>
-        </w:rPr>
-      </w:pPr>
-      <w:r>
-        <w:rPr>
-          <w:rFonts w:ascii="Times New Roman" w:hAnsi="Times New Roman" w:cs="Times New Roman"/>
-          <w:b/>
-          <w:sz w:val="24"/>
-          <w:szCs w:val="24"/>
-        </w:rPr>
-        <w:t xml:space="preserve"> </w:t>
-      </w:r>
-      <w:bookmarkStart w:id="30" w:name="_Toc36717849"/>
-      <w:r>
-        <w:rPr>
-          <w:rFonts w:ascii="Times New Roman" w:hAnsi="Times New Roman" w:cs="Times New Roman"/>
-          <w:b/>
-          <w:sz w:val="24"/>
-          <w:szCs w:val="24"/>
-        </w:rPr>
-        <w:t xml:space="preserve">Испытание выполнения требований к </w:t>
-      </w:r>
-      <w:r>
-        <w:rPr>
-          <w:rFonts w:ascii="Times New Roman" w:hAnsi="Times New Roman" w:cs="Times New Roman"/>
-          <w:b/>
-          <w:sz w:val="24"/>
-          <w:szCs w:val="24"/>
-        </w:rPr>
-        <w:t>надёжности</w:t>
-      </w:r>
-      <w:bookmarkEnd w:id="30"/>
-    </w:p>
-    <w:p>
-      <w:pPr>
-        <w:pStyle w:val="a3"/>
-        <w:spacing w:after="0" w:line="240" w:lineRule="auto"/>
-        <w:ind w:firstLine="556"/>
-        <w:rPr>
-          <w:rFonts w:ascii="Times New Roman" w:hAnsi="Times New Roman" w:cs="Times New Roman"/>
-          <w:sz w:val="24"/>
-          <w:szCs w:val="24"/>
-        </w:rPr>
-      </w:pPr>
-      <w:r>
-        <w:rPr>
-          <w:rFonts w:ascii="Times New Roman" w:hAnsi="Times New Roman" w:cs="Times New Roman"/>
-          <w:sz w:val="24"/>
-          <w:szCs w:val="24"/>
-        </w:rPr>
-        <w:t>Проверка всех требований к надёжности выполняется согласно разделу 3.3 настоящего документа и программному документу «Руководство оператора», входящего в состав документации к программе. Тестируется работоспособность программы при различных тестовых входных данных</w:t>
-      </w:r>
-      <w:r>
-        <w:rPr>
-          <w:rFonts w:ascii="Times New Roman" w:hAnsi="Times New Roman" w:cs="Times New Roman"/>
-          <w:sz w:val="24"/>
-          <w:szCs w:val="24"/>
-        </w:rPr>
-        <w:t xml:space="preserve"> и</w:t>
-      </w:r>
-      <w:r>
-        <w:rPr>
-          <w:rFonts w:ascii="Times New Roman" w:hAnsi="Times New Roman" w:cs="Times New Roman"/>
-          <w:sz w:val="24"/>
-          <w:szCs w:val="24"/>
-        </w:rPr>
-        <w:t xml:space="preserve"> состояниях файлов </w:t>
-      </w:r>
-      <w:r>
-        <w:rPr>
-          <w:rFonts w:ascii="Times New Roman" w:hAnsi="Times New Roman" w:cs="Times New Roman"/>
-          <w:sz w:val="24"/>
-          <w:szCs w:val="24"/>
-        </w:rPr>
-        <w:t>данных</w:t>
-      </w:r>
-      <w:r>
-        <w:rPr>
-          <w:rFonts w:ascii="Times New Roman" w:hAnsi="Times New Roman" w:cs="Times New Roman"/>
-          <w:sz w:val="24"/>
-          <w:szCs w:val="24"/>
-        </w:rPr>
-        <w:t xml:space="preserve">. </w:t>
-      </w:r>
-      <w:r>
-        <w:rPr>
-          <w:rFonts w:ascii="Times New Roman" w:hAnsi="Times New Roman" w:cs="Times New Roman"/>
-          <w:sz w:val="24"/>
-          <w:szCs w:val="24"/>
-        </w:rPr>
-        <w:t>Программа остается работоспособной при любых введённ</w:t>
-      </w:r>
-      <w:r>
-        <w:rPr>
-          <w:rFonts w:ascii="Times New Roman" w:hAnsi="Times New Roman" w:cs="Times New Roman"/>
-          <w:sz w:val="24"/>
-          <w:szCs w:val="24"/>
-        </w:rPr>
-        <w:t>ых входных данных</w:t>
-      </w:r>
-      <w:r>
-        <w:rPr>
-          <w:rFonts w:ascii="Times New Roman" w:hAnsi="Times New Roman" w:cs="Times New Roman"/>
-          <w:sz w:val="24"/>
-          <w:szCs w:val="24"/>
-        </w:rPr>
-        <w:t xml:space="preserve"> и</w:t>
-      </w:r>
-      <w:r>
-        <w:rPr>
-          <w:rFonts w:ascii="Times New Roman" w:hAnsi="Times New Roman" w:cs="Times New Roman"/>
-          <w:sz w:val="24"/>
-          <w:szCs w:val="24"/>
-        </w:rPr>
-        <w:t xml:space="preserve"> отсутств</w:t>
-      </w:r>
-      <w:r>
-        <w:rPr>
-          <w:rFonts w:ascii="Times New Roman" w:hAnsi="Times New Roman" w:cs="Times New Roman"/>
-          <w:sz w:val="24"/>
-          <w:szCs w:val="24"/>
-        </w:rPr>
-        <w:t>ии</w:t>
-      </w:r>
-      <w:r>
-        <w:rPr>
-          <w:rFonts w:ascii="Times New Roman" w:hAnsi="Times New Roman" w:cs="Times New Roman"/>
-          <w:sz w:val="24"/>
-          <w:szCs w:val="24"/>
-        </w:rPr>
-        <w:t xml:space="preserve"> или поврежд</w:t>
-      </w:r>
-      <w:r>
-        <w:rPr>
-          <w:rFonts w:ascii="Times New Roman" w:hAnsi="Times New Roman" w:cs="Times New Roman"/>
-          <w:sz w:val="24"/>
-          <w:szCs w:val="24"/>
-        </w:rPr>
-        <w:t>ении</w:t>
-      </w:r>
-      <w:r>
-        <w:rPr>
-          <w:rFonts w:ascii="Times New Roman" w:hAnsi="Times New Roman" w:cs="Times New Roman"/>
-          <w:sz w:val="24"/>
-          <w:szCs w:val="24"/>
-        </w:rPr>
-        <w:t xml:space="preserve"> </w:t>
-      </w:r>
-      <w:r>
-        <w:rPr>
-          <w:rFonts w:ascii="Times New Roman" w:hAnsi="Times New Roman" w:cs="Times New Roman"/>
-          <w:sz w:val="24"/>
-          <w:szCs w:val="24"/>
-        </w:rPr>
-        <w:t>файл</w:t>
-      </w:r>
-      <w:r>
-        <w:rPr>
-          <w:rFonts w:ascii="Times New Roman" w:hAnsi="Times New Roman" w:cs="Times New Roman"/>
-          <w:sz w:val="24"/>
-          <w:szCs w:val="24"/>
-        </w:rPr>
-        <w:t>ов данных</w:t>
-      </w:r>
-      <w:r>
-        <w:rPr>
-          <w:rFonts w:ascii="Times New Roman" w:hAnsi="Times New Roman" w:cs="Times New Roman"/>
-          <w:sz w:val="24"/>
-          <w:szCs w:val="24"/>
-        </w:rPr>
-        <w:t>.</w:t>
-      </w:r>
-    </w:p>
-    <w:p>
-      <w:pPr>
-        <w:pStyle w:val="a3"/>
-        <w:numPr>
-          <w:ilvl w:val="1"/>
-          <w:numId w:val="4"/>
-        </w:numPr>
-        <w:spacing w:after="0" w:line="240" w:lineRule="auto"/>
-        <w:ind w:left="284"/>
-        <w:outlineLvl w:val="1"/>
-        <w:rPr>
-          <w:rFonts w:ascii="Times New Roman" w:hAnsi="Times New Roman" w:cs="Times New Roman"/>
-          <w:sz w:val="24"/>
-          <w:szCs w:val="24"/>
-        </w:rPr>
-      </w:pPr>
-      <w:r>
-        <w:rPr>
-          <w:rFonts w:ascii="Times New Roman" w:hAnsi="Times New Roman" w:cs="Times New Roman"/>
-          <w:sz w:val="24"/>
-          <w:szCs w:val="24"/>
-        </w:rPr>
-        <w:t xml:space="preserve"> </w:t>
-      </w:r>
-      <w:bookmarkStart w:id="31" w:name="_Toc36717850"/>
-      <w:r>
-        <w:rPr>
-          <w:rFonts w:ascii="Times New Roman" w:hAnsi="Times New Roman" w:cs="Times New Roman"/>
-          <w:b/>
-          <w:sz w:val="24"/>
-          <w:szCs w:val="24"/>
-        </w:rPr>
-        <w:t>Испытание выполнения требований к функциональным характеристикам</w:t>
-      </w:r>
-      <w:bookmarkEnd w:id="31"/>
-    </w:p>
-    <w:p>
-      <w:pPr>
-        <w:spacing w:after="0" w:line="240" w:lineRule="auto"/>
-        <w:ind w:left="709" w:firstLine="567"/>
-        <w:rPr>
-          <w:rFonts w:ascii="Times New Roman" w:hAnsi="Times New Roman" w:cs="Times New Roman"/>
-          <w:sz w:val="24"/>
-          <w:szCs w:val="24"/>
-        </w:rPr>
-      </w:pPr>
-      <w:r>
-        <w:rPr>
-          <w:rFonts w:ascii="Times New Roman" w:hAnsi="Times New Roman" w:cs="Times New Roman"/>
-          <w:sz w:val="24"/>
-          <w:szCs w:val="24"/>
-        </w:rPr>
-        <w:t>Проверка всех требований к интерфейсу выполняется согласно разделу 3 программного документа «Руководство оператора», входящего в состав программной документации. Проверяется наличие реализации всех функциональных характеристик, указанных в разделе 3.1 настоящего документа.</w:t>
-      </w:r>
-      <w:r>
-        <w:rPr>
-          <w:rFonts w:ascii="Times New Roman" w:hAnsi="Times New Roman" w:cs="Times New Roman"/>
-          <w:sz w:val="24"/>
-          <w:szCs w:val="24"/>
-        </w:rPr>
-        <w:t xml:space="preserve"> Все описанные функциональные характеристики реализованы.</w:t>
-      </w:r>
-    </w:p>
-    <w:p>
-      <w:pPr>
-        <w:spacing w:after="0" w:line="240" w:lineRule="auto"/>
-        <w:rPr>
-          <w:rFonts w:ascii="Times New Roman" w:hAnsi="Times New Roman" w:cs="Times New Roman"/>
-          <w:sz w:val="24"/>
-          <w:szCs w:val="24"/>
-        </w:rPr>
-      </w:pPr>
-      <w:r>
-        <w:rPr>
-          <w:rFonts w:ascii="Times New Roman" w:hAnsi="Times New Roman" w:cs="Times New Roman"/>
-          <w:b/>
-          <w:sz w:val="24"/>
-          <w:szCs w:val="24"/>
-        </w:rPr>
-        <w:br w:type="page"/>
-      </w:r>
-    </w:p>
-    <w:p>
-      <w:pPr>
-        <w:pStyle w:val="a3"/>
-        <w:spacing w:before="240" w:after="0" w:line="240" w:lineRule="auto"/>
+        <w:spacing w:before="240" w:line="240" w:lineRule="auto"/>
         <w:ind w:left="0"/>
         <w:jc w:val="center"/>
         <w:outlineLvl w:val="0"/>
@@ -8933,7 +8517,7 @@
           <w:lang w:val="en-US"/>
         </w:rPr>
       </w:pPr>
-      <w:bookmarkStart w:id="32" w:name="_Toc36717851"/>
+      <w:bookmarkStart w:id="31" w:name="_Toc73392269"/>
       <w:r>
         <w:rPr>
           <w:rFonts w:ascii="Times New Roman" w:hAnsi="Times New Roman" w:cs="Times New Roman"/>
@@ -8944,7 +8528,7 @@
         <w:lastRenderedPageBreak/>
         <w:t>СПИСОК ИСПОЛЬЗУЕМОЙ ЛИТЕРАТУРЫ</w:t>
       </w:r>
-      <w:bookmarkEnd w:id="32"/>
+      <w:bookmarkEnd w:id="31"/>
     </w:p>
     <w:p>
       <w:pPr>
@@ -8953,7 +8537,8 @@
           <w:ilvl w:val="0"/>
           <w:numId w:val="33"/>
         </w:numPr>
-        <w:spacing w:after="0" w:line="240" w:lineRule="auto"/>
+        <w:spacing w:after="0" w:line="360" w:lineRule="auto"/>
+        <w:jc w:val="both"/>
         <w:rPr>
           <w:rFonts w:ascii="Times New Roman" w:hAnsi="Times New Roman" w:cs="Times New Roman"/>
           <w:sz w:val="24"/>
@@ -8978,7 +8563,7 @@
           <w:ilvl w:val="0"/>
           <w:numId w:val="33"/>
         </w:numPr>
-        <w:spacing w:after="0" w:line="240" w:lineRule="auto"/>
+        <w:spacing w:after="0" w:line="360" w:lineRule="auto"/>
         <w:rPr>
           <w:rFonts w:ascii="Times New Roman" w:hAnsi="Times New Roman" w:cs="Times New Roman"/>
           <w:sz w:val="24"/>
@@ -8993,7 +8578,7 @@
           <w:szCs w:val="24"/>
           <w:lang w:eastAsia="ru-RU"/>
         </w:rPr>
-        <w:t>ГОСТ 19.404-79. Пояснительная записка. // Единая система программной документации. – Москва: Издательство стандартов, 2005.</w:t>
+        <w:t>ГОСТ 19.301-78. Программа и методика испытаний. // Единая система программной документации. – Москва: Издательство стандартов, 2005.</w:t>
       </w:r>
     </w:p>
     <w:p>
@@ -9003,7 +8588,7 @@
           <w:ilvl w:val="0"/>
           <w:numId w:val="33"/>
         </w:numPr>
-        <w:spacing w:after="0" w:line="240" w:lineRule="auto"/>
+        <w:spacing w:after="0" w:line="360" w:lineRule="auto"/>
         <w:rPr>
           <w:rFonts w:ascii="Times New Roman" w:hAnsi="Times New Roman" w:cs="Times New Roman"/>
           <w:sz w:val="24"/>
@@ -9018,7 +8603,7 @@
           <w:szCs w:val="24"/>
           <w:lang w:eastAsia="ru-RU"/>
         </w:rPr>
-        <w:t>ГОСТ 19.301-78. Программа и методика испытаний. // Единая система программной документации. – Москва: Издательство стандартов, 2005.</w:t>
+        <w:t>ГОСТ 19.505-79. Руководство оператора. // Единая система программной документации. – Москва: Издательство стандартов, 2005.</w:t>
       </w:r>
     </w:p>
     <w:p>
@@ -9028,7 +8613,7 @@
           <w:ilvl w:val="0"/>
           <w:numId w:val="33"/>
         </w:numPr>
-        <w:spacing w:after="0" w:line="240" w:lineRule="auto"/>
+        <w:spacing w:after="0" w:line="360" w:lineRule="auto"/>
         <w:rPr>
           <w:rFonts w:ascii="Times New Roman" w:hAnsi="Times New Roman" w:cs="Times New Roman"/>
           <w:sz w:val="24"/>
@@ -9043,7 +8628,7 @@
           <w:szCs w:val="24"/>
           <w:lang w:eastAsia="ru-RU"/>
         </w:rPr>
-        <w:t>ГОСТ 19.505-79. Руководство оператора. // Единая система программной документации. – Москва: Издательство стандартов, 2005.</w:t>
+        <w:t>ГОСТ 19.401-78. Текст программы. // Единая система программной документации. – Москва: Издательство стандартов, 2005.</w:t>
       </w:r>
     </w:p>
     <w:p>
@@ -9053,7 +8638,7 @@
           <w:ilvl w:val="0"/>
           <w:numId w:val="33"/>
         </w:numPr>
-        <w:spacing w:after="0" w:line="240" w:lineRule="auto"/>
+        <w:spacing w:after="0" w:line="360" w:lineRule="auto"/>
         <w:rPr>
           <w:rFonts w:ascii="Times New Roman" w:hAnsi="Times New Roman" w:cs="Times New Roman"/>
           <w:sz w:val="24"/>
@@ -9068,7 +8653,7 @@
           <w:szCs w:val="24"/>
           <w:lang w:eastAsia="ru-RU"/>
         </w:rPr>
-        <w:t>ГОСТ 19.401-78. Текст программы. // Единая система программной документации. – Москва: Издательство стандартов, 2005.</w:t>
+        <w:t>ГОСТ 19.106-78. Требования к программным документам, выполненным печатным способом. // Единая система программной документации. – Москва: Издательство стандартов, 2005.</w:t>
       </w:r>
     </w:p>
     <w:p>
@@ -9078,105 +8663,62 @@
           <w:ilvl w:val="0"/>
           <w:numId w:val="33"/>
         </w:numPr>
+        <w:spacing w:after="0" w:line="360" w:lineRule="auto"/>
+        <w:rPr>
+          <w:rFonts w:ascii="Times New Roman" w:hAnsi="Times New Roman" w:cs="Times New Roman"/>
+          <w:sz w:val="24"/>
+          <w:szCs w:val="24"/>
+          <w:lang w:eastAsia="ru-RU"/>
+        </w:rPr>
+      </w:pPr>
+      <w:r>
+        <w:rPr>
+          <w:rFonts w:ascii="Times New Roman" w:hAnsi="Times New Roman" w:cs="Times New Roman"/>
+          <w:sz w:val="24"/>
+          <w:szCs w:val="24"/>
+          <w:lang w:eastAsia="ru-RU"/>
+        </w:rPr>
+        <w:t>ГОСТ 19.101-77. Виды программ и программных документов. // Единая система программной документации. – Москва: Издательство стандартов, 2005.</w:t>
+      </w:r>
+    </w:p>
+    <w:p>
+      <w:pPr>
         <w:spacing w:after="0" w:line="240" w:lineRule="auto"/>
         <w:rPr>
           <w:rFonts w:ascii="Times New Roman" w:hAnsi="Times New Roman" w:cs="Times New Roman"/>
           <w:sz w:val="24"/>
           <w:szCs w:val="24"/>
-          <w:lang w:eastAsia="ru-RU"/>
-        </w:rPr>
-      </w:pPr>
-      <w:r>
-        <w:rPr>
-          <w:rFonts w:ascii="Times New Roman" w:hAnsi="Times New Roman" w:cs="Times New Roman"/>
-          <w:sz w:val="24"/>
-          <w:szCs w:val="24"/>
-          <w:lang w:eastAsia="ru-RU"/>
-        </w:rPr>
-        <w:t>ГОСТ 19.106-78. Требования к программным документам, выполненным печатным способом. // Единая система программной документации. – Москва: Издательство стандартов, 2005.</w:t>
-      </w:r>
-    </w:p>
-    <w:p>
-      <w:pPr>
-        <w:pStyle w:val="a3"/>
-        <w:numPr>
-          <w:ilvl w:val="0"/>
-          <w:numId w:val="33"/>
-        </w:numPr>
-        <w:spacing w:after="0" w:line="240" w:lineRule="auto"/>
-        <w:rPr>
-          <w:rFonts w:ascii="Times New Roman" w:hAnsi="Times New Roman" w:cs="Times New Roman"/>
-          <w:sz w:val="24"/>
-          <w:szCs w:val="24"/>
-          <w:lang w:eastAsia="ru-RU"/>
-        </w:rPr>
-      </w:pPr>
-      <w:r>
-        <w:rPr>
-          <w:rFonts w:ascii="Times New Roman" w:hAnsi="Times New Roman" w:cs="Times New Roman"/>
-          <w:sz w:val="24"/>
-          <w:szCs w:val="24"/>
-          <w:lang w:eastAsia="ru-RU"/>
-        </w:rPr>
-        <w:t>ГОСТ 19.101-77. Виды программ и программных документов. // Единая система программной документации. – Москва: Издательство стандартов, 2005.</w:t>
-      </w:r>
-    </w:p>
-    <w:p>
-      <w:pPr>
-        <w:pStyle w:val="a3"/>
-        <w:spacing w:after="0" w:line="240" w:lineRule="auto"/>
-        <w:rPr>
-          <w:rFonts w:ascii="Times New Roman" w:hAnsi="Times New Roman" w:cs="Times New Roman"/>
-          <w:sz w:val="24"/>
-          <w:szCs w:val="24"/>
-          <w:lang w:eastAsia="ru-RU"/>
-        </w:rPr>
-      </w:pPr>
-    </w:p>
-    <w:p>
-      <w:pPr>
-        <w:spacing w:after="0" w:line="240" w:lineRule="auto"/>
-        <w:rPr>
-          <w:rFonts w:ascii="Times New Roman" w:hAnsi="Times New Roman" w:cs="Times New Roman"/>
-          <w:sz w:val="24"/>
-          <w:szCs w:val="24"/>
-        </w:rPr>
-      </w:pPr>
-      <w:r>
-        <w:rPr>
-          <w:rFonts w:ascii="Times New Roman" w:hAnsi="Times New Roman" w:cs="Times New Roman"/>
-          <w:sz w:val="24"/>
-          <w:szCs w:val="24"/>
-        </w:rPr>
-        <w:br w:type="page"/>
-      </w:r>
-    </w:p>
-    <w:p>
-      <w:pPr>
-        <w:pStyle w:val="1"/>
-        <w:spacing w:line="240" w:lineRule="auto"/>
+        </w:rPr>
+        <w:sectPr>
+          <w:headerReference w:type="default" r:id="rId13"/>
+          <w:pgSz w:w="11906" w:h="16838"/>
+          <w:pgMar w:top="1134" w:right="850" w:bottom="993" w:left="1701" w:header="708" w:footer="708" w:gutter="0"/>
+          <w:pgNumType w:start="81"/>
+          <w:cols w:space="708"/>
+          <w:docGrid w:linePitch="360"/>
+        </w:sectPr>
+      </w:pPr>
+    </w:p>
+    <w:p>
+      <w:pPr>
         <w:jc w:val="center"/>
         <w:rPr>
           <w:rFonts w:ascii="Times New Roman" w:hAnsi="Times New Roman" w:cs="Times New Roman"/>
           <w:b/>
-          <w:color w:val="auto"/>
-          <w:sz w:val="24"/>
-          <w:szCs w:val="24"/>
-        </w:rPr>
-      </w:pPr>
-      <w:bookmarkStart w:id="33" w:name="_Toc36717852"/>
+          <w:sz w:val="24"/>
+          <w:szCs w:val="24"/>
+        </w:rPr>
+      </w:pPr>
       <w:r>
         <w:rPr>
           <w:rFonts w:ascii="Times New Roman" w:hAnsi="Times New Roman" w:cs="Times New Roman"/>
           <w:b/>
-          <w:color w:val="auto"/>
           <w:sz w:val="24"/>
           <w:szCs w:val="24"/>
         </w:rPr>
         <w:lastRenderedPageBreak/>
         <w:t>ЛИСТ РЕГИСТРАЦИИ ИЗМЕНЕНИЙ</w:t>
       </w:r>
-      <w:bookmarkEnd w:id="33"/>
     </w:p>
     <w:tbl>
       <w:tblPr>
@@ -13500,7 +13042,7 @@
       </w:pPr>
     </w:p>
     <w:sectPr>
-      <w:headerReference w:type="default" r:id="rId12"/>
+      <w:headerReference w:type="default" r:id="rId14"/>
       <w:pgSz w:w="11906" w:h="16838"/>
       <w:pgMar w:top="1134" w:right="850" w:bottom="993" w:left="1701" w:header="708" w:footer="708" w:gutter="0"/>
       <w:cols w:space="708"/>
@@ -13511,7 +13053,7 @@
 </file>
 
 <file path=word/endnotes.xml><?xml version="1.0" encoding="utf-8"?>
-<w:endnotes xmlns:wpc="http://schemas.microsoft.com/office/word/2010/wordprocessingCanvas" xmlns:cx="http://schemas.microsoft.com/office/drawing/2014/chartex" xmlns:cx1="http://schemas.microsoft.com/office/drawing/2015/9/8/chartex" xmlns:cx2="http://schemas.microsoft.com/office/drawing/2015/10/21/chartex" xmlns:cx3="http://schemas.microsoft.com/office/drawing/2016/5/9/chartex" xmlns:cx4="http://schemas.microsoft.com/office/drawing/2016/5/10/chartex" xmlns:cx5="http://schemas.microsoft.com/office/drawing/2016/5/11/chartex" xmlns:cx6="http://schemas.microsoft.com/office/drawing/2016/5/12/chartex" xmlns:cx7="http://schemas.microsoft.com/office/drawing/2016/5/13/chartex" xmlns:cx8="http://schemas.microsoft.com/office/drawing/2016/5/14/chartex" xmlns:mc="http://schemas.openxmlformats.org/markup-compatibility/2006" xmlns:aink="http://schemas.microsoft.com/office/drawing/2016/ink" xmlns:am3d="http://schemas.microsoft.com/office/drawing/2017/model3d" xmlns:o="urn:schemas-microsoft-com:office:office" xmlns:r="http://schemas.openxmlformats.org/officeDocument/2006/relationships" xmlns:m="http://schemas.openxmlformats.org/officeDocument/2006/math" xmlns:v="urn:schemas-microsoft-com:vml" xmlns:wp14="http://schemas.microsoft.com/office/word/2010/wordprocessingDrawing" xmlns:wp="http://schemas.openxmlformats.org/drawingml/2006/wordprocessingDrawing" xmlns:w10="urn:schemas-microsoft-com:office:word" xmlns:w="http://schemas.openxmlformats.org/wordprocessingml/2006/main" xmlns:w14="http://schemas.microsoft.com/office/word/2010/wordml" xmlns:w15="http://schemas.microsoft.com/office/word/2012/wordml" xmlns:w16cex="http://schemas.microsoft.com/office/word/2018/wordml/cex" xmlns:w16cid="http://schemas.microsoft.com/office/word/2016/wordml/cid" xmlns:w16="http://schemas.microsoft.com/office/word/2018/wordml" xmlns:w16se="http://schemas.microsoft.com/office/word/2015/wordml/symex" xmlns:wpg="http://schemas.microsoft.com/office/word/2010/wordprocessingGroup" xmlns:wpi="http://schemas.microsoft.com/office/word/2010/wordprocessingInk" xmlns:wne="http://schemas.microsoft.com/office/word/2006/wordml" xmlns:wps="http://schemas.microsoft.com/office/word/2010/wordprocessingShape" mc:Ignorable="w14 w15 w16se w16cid w16 w16cex wp14">
+<w:endnotes xmlns:wpc="http://schemas.microsoft.com/office/word/2010/wordprocessingCanvas" xmlns:cx="http://schemas.microsoft.com/office/drawing/2014/chartex" xmlns:cx1="http://schemas.microsoft.com/office/drawing/2015/9/8/chartex" xmlns:cx2="http://schemas.microsoft.com/office/drawing/2015/10/21/chartex" xmlns:cx3="http://schemas.microsoft.com/office/drawing/2016/5/9/chartex" xmlns:cx4="http://schemas.microsoft.com/office/drawing/2016/5/10/chartex" xmlns:cx5="http://schemas.microsoft.com/office/drawing/2016/5/11/chartex" xmlns:cx6="http://schemas.microsoft.com/office/drawing/2016/5/12/chartex" xmlns:cx7="http://schemas.microsoft.com/office/drawing/2016/5/13/chartex" xmlns:cx8="http://schemas.microsoft.com/office/drawing/2016/5/14/chartex" xmlns:mc="http://schemas.openxmlformats.org/markup-compatibility/2006" xmlns:aink="http://schemas.microsoft.com/office/drawing/2016/ink" xmlns:am3d="http://schemas.microsoft.com/office/drawing/2017/model3d" xmlns:o="urn:schemas-microsoft-com:office:office" xmlns:r="http://schemas.openxmlformats.org/officeDocument/2006/relationships" xmlns:m="http://schemas.openxmlformats.org/officeDocument/2006/math" xmlns:v="urn:schemas-microsoft-com:vml" xmlns:wp14="http://schemas.microsoft.com/office/word/2010/wordprocessingDrawing" xmlns:wp="http://schemas.openxmlformats.org/drawingml/2006/wordprocessingDrawing" xmlns:w10="urn:schemas-microsoft-com:office:word" xmlns:w="http://schemas.openxmlformats.org/wordprocessingml/2006/main" xmlns:w14="http://schemas.microsoft.com/office/word/2010/wordml" xmlns:w15="http://schemas.microsoft.com/office/word/2012/wordml" xmlns:w16cex="http://schemas.microsoft.com/office/word/2018/wordml/cex" xmlns:w16cid="http://schemas.microsoft.com/office/word/2016/wordml/cid" xmlns:w16="http://schemas.microsoft.com/office/word/2018/wordml" xmlns:w16sdtdh="http://schemas.microsoft.com/office/word/2020/wordml/sdtdatahash" xmlns:w16se="http://schemas.microsoft.com/office/word/2015/wordml/symex" xmlns:wpg="http://schemas.microsoft.com/office/word/2010/wordprocessingGroup" xmlns:wpi="http://schemas.microsoft.com/office/word/2010/wordprocessingInk" xmlns:wne="http://schemas.microsoft.com/office/word/2006/wordml" xmlns:wps="http://schemas.microsoft.com/office/word/2010/wordprocessingShape" mc:Ignorable="w14 w15 w16se w16cid w16 w16cex w16sdtdh wp14">
   <w:endnote w:type="separator" w:id="-1">
     <w:p>
       <w:pPr>
@@ -13536,7 +13078,7 @@
 </file>
 
 <file path=word/footer1.xml><?xml version="1.0" encoding="utf-8"?>
-<w:ftr xmlns:wpc="http://schemas.microsoft.com/office/word/2010/wordprocessingCanvas" xmlns:cx="http://schemas.microsoft.com/office/drawing/2014/chartex" xmlns:cx1="http://schemas.microsoft.com/office/drawing/2015/9/8/chartex" xmlns:cx2="http://schemas.microsoft.com/office/drawing/2015/10/21/chartex" xmlns:cx3="http://schemas.microsoft.com/office/drawing/2016/5/9/chartex" xmlns:cx4="http://schemas.microsoft.com/office/drawing/2016/5/10/chartex" xmlns:cx5="http://schemas.microsoft.com/office/drawing/2016/5/11/chartex" xmlns:cx6="http://schemas.microsoft.com/office/drawing/2016/5/12/chartex" xmlns:cx7="http://schemas.microsoft.com/office/drawing/2016/5/13/chartex" xmlns:cx8="http://schemas.microsoft.com/office/drawing/2016/5/14/chartex" xmlns:mc="http://schemas.openxmlformats.org/markup-compatibility/2006" xmlns:aink="http://schemas.microsoft.com/office/drawing/2016/ink" xmlns:am3d="http://schemas.microsoft.com/office/drawing/2017/model3d" xmlns:o="urn:schemas-microsoft-com:office:office" xmlns:r="http://schemas.openxmlformats.org/officeDocument/2006/relationships" xmlns:m="http://schemas.openxmlformats.org/officeDocument/2006/math" xmlns:v="urn:schemas-microsoft-com:vml" xmlns:wp14="http://schemas.microsoft.com/office/word/2010/wordprocessingDrawing" xmlns:wp="http://schemas.openxmlformats.org/drawingml/2006/wordprocessingDrawing" xmlns:w10="urn:schemas-microsoft-com:office:word" xmlns:w="http://schemas.openxmlformats.org/wordprocessingml/2006/main" xmlns:w14="http://schemas.microsoft.com/office/word/2010/wordml" xmlns:w15="http://schemas.microsoft.com/office/word/2012/wordml" xmlns:w16cex="http://schemas.microsoft.com/office/word/2018/wordml/cex" xmlns:w16cid="http://schemas.microsoft.com/office/word/2016/wordml/cid" xmlns:w16="http://schemas.microsoft.com/office/word/2018/wordml" xmlns:w16se="http://schemas.microsoft.com/office/word/2015/wordml/symex" xmlns:wpg="http://schemas.microsoft.com/office/word/2010/wordprocessingGroup" xmlns:wpi="http://schemas.microsoft.com/office/word/2010/wordprocessingInk" xmlns:wne="http://schemas.microsoft.com/office/word/2006/wordml" xmlns:wps="http://schemas.microsoft.com/office/word/2010/wordprocessingShape" mc:Ignorable="w14 w15 w16se w16cid w16 w16cex wp14">
+<w:ftr xmlns:wpc="http://schemas.microsoft.com/office/word/2010/wordprocessingCanvas" xmlns:cx="http://schemas.microsoft.com/office/drawing/2014/chartex" xmlns:cx1="http://schemas.microsoft.com/office/drawing/2015/9/8/chartex" xmlns:cx2="http://schemas.microsoft.com/office/drawing/2015/10/21/chartex" xmlns:cx3="http://schemas.microsoft.com/office/drawing/2016/5/9/chartex" xmlns:cx4="http://schemas.microsoft.com/office/drawing/2016/5/10/chartex" xmlns:cx5="http://schemas.microsoft.com/office/drawing/2016/5/11/chartex" xmlns:cx6="http://schemas.microsoft.com/office/drawing/2016/5/12/chartex" xmlns:cx7="http://schemas.microsoft.com/office/drawing/2016/5/13/chartex" xmlns:cx8="http://schemas.microsoft.com/office/drawing/2016/5/14/chartex" xmlns:mc="http://schemas.openxmlformats.org/markup-compatibility/2006" xmlns:aink="http://schemas.microsoft.com/office/drawing/2016/ink" xmlns:am3d="http://schemas.microsoft.com/office/drawing/2017/model3d" xmlns:o="urn:schemas-microsoft-com:office:office" xmlns:r="http://schemas.openxmlformats.org/officeDocument/2006/relationships" xmlns:m="http://schemas.openxmlformats.org/officeDocument/2006/math" xmlns:v="urn:schemas-microsoft-com:vml" xmlns:wp14="http://schemas.microsoft.com/office/word/2010/wordprocessingDrawing" xmlns:wp="http://schemas.openxmlformats.org/drawingml/2006/wordprocessingDrawing" xmlns:w10="urn:schemas-microsoft-com:office:word" xmlns:w="http://schemas.openxmlformats.org/wordprocessingml/2006/main" xmlns:w14="http://schemas.microsoft.com/office/word/2010/wordml" xmlns:w15="http://schemas.microsoft.com/office/word/2012/wordml" xmlns:w16cex="http://schemas.microsoft.com/office/word/2018/wordml/cex" xmlns:w16cid="http://schemas.microsoft.com/office/word/2016/wordml/cid" xmlns:w16="http://schemas.microsoft.com/office/word/2018/wordml" xmlns:w16sdtdh="http://schemas.microsoft.com/office/word/2020/wordml/sdtdatahash" xmlns:w16se="http://schemas.microsoft.com/office/word/2015/wordml/symex" xmlns:wpg="http://schemas.microsoft.com/office/word/2010/wordprocessingGroup" xmlns:wpi="http://schemas.microsoft.com/office/word/2010/wordprocessingInk" xmlns:wne="http://schemas.microsoft.com/office/word/2006/wordml" xmlns:wps="http://schemas.microsoft.com/office/word/2010/wordprocessingShape" mc:Ignorable="w14 w15 w16se w16cid w16 w16cex w16sdtdh wp14">
   <w:p>
     <w:pPr>
       <w:pStyle w:val="aa"/>
@@ -13551,522 +13093,12 @@
 </file>
 
 <file path=word/footer2.xml><?xml version="1.0" encoding="utf-8"?>
-<w:ftr xmlns:wpc="http://schemas.microsoft.com/office/word/2010/wordprocessingCanvas" xmlns:cx="http://schemas.microsoft.com/office/drawing/2014/chartex" xmlns:cx1="http://schemas.microsoft.com/office/drawing/2015/9/8/chartex" xmlns:cx2="http://schemas.microsoft.com/office/drawing/2015/10/21/chartex" xmlns:cx3="http://schemas.microsoft.com/office/drawing/2016/5/9/chartex" xmlns:cx4="http://schemas.microsoft.com/office/drawing/2016/5/10/chartex" xmlns:cx5="http://schemas.microsoft.com/office/drawing/2016/5/11/chartex" xmlns:cx6="http://schemas.microsoft.com/office/drawing/2016/5/12/chartex" xmlns:cx7="http://schemas.microsoft.com/office/drawing/2016/5/13/chartex" xmlns:cx8="http://schemas.microsoft.com/office/drawing/2016/5/14/chartex" xmlns:mc="http://schemas.openxmlformats.org/markup-compatibility/2006" xmlns:aink="http://schemas.microsoft.com/office/drawing/2016/ink" xmlns:am3d="http://schemas.microsoft.com/office/drawing/2017/model3d" xmlns:o="urn:schemas-microsoft-com:office:office" xmlns:r="http://schemas.openxmlformats.org/officeDocument/2006/relationships" xmlns:m="http://schemas.openxmlformats.org/officeDocument/2006/math" xmlns:v="urn:schemas-microsoft-com:vml" xmlns:wp14="http://schemas.microsoft.com/office/word/2010/wordprocessingDrawing" xmlns:wp="http://schemas.openxmlformats.org/drawingml/2006/wordprocessingDrawing" xmlns:w10="urn:schemas-microsoft-com:office:word" xmlns:w="http://schemas.openxmlformats.org/wordprocessingml/2006/main" xmlns:w14="http://schemas.microsoft.com/office/word/2010/wordml" xmlns:w15="http://schemas.microsoft.com/office/word/2012/wordml" xmlns:w16cex="http://schemas.microsoft.com/office/word/2018/wordml/cex" xmlns:w16cid="http://schemas.microsoft.com/office/word/2016/wordml/cid" xmlns:w16="http://schemas.microsoft.com/office/word/2018/wordml" xmlns:w16se="http://schemas.microsoft.com/office/word/2015/wordml/symex" xmlns:wpg="http://schemas.microsoft.com/office/word/2010/wordprocessingGroup" xmlns:wpi="http://schemas.microsoft.com/office/word/2010/wordprocessingInk" xmlns:wne="http://schemas.microsoft.com/office/word/2006/wordml" xmlns:wps="http://schemas.microsoft.com/office/word/2010/wordprocessingShape" mc:Ignorable="w14 w15 w16se w16cid w16 w16cex wp14">
+<w:ftr xmlns:wpc="http://schemas.microsoft.com/office/word/2010/wordprocessingCanvas" xmlns:cx="http://schemas.microsoft.com/office/drawing/2014/chartex" xmlns:cx1="http://schemas.microsoft.com/office/drawing/2015/9/8/chartex" xmlns:cx2="http://schemas.microsoft.com/office/drawing/2015/10/21/chartex" xmlns:cx3="http://schemas.microsoft.com/office/drawing/2016/5/9/chartex" xmlns:cx4="http://schemas.microsoft.com/office/drawing/2016/5/10/chartex" xmlns:cx5="http://schemas.microsoft.com/office/drawing/2016/5/11/chartex" xmlns:cx6="http://schemas.microsoft.com/office/drawing/2016/5/12/chartex" xmlns:cx7="http://schemas.microsoft.com/office/drawing/2016/5/13/chartex" xmlns:cx8="http://schemas.microsoft.com/office/drawing/2016/5/14/chartex" xmlns:mc="http://schemas.openxmlformats.org/markup-compatibility/2006" xmlns:aink="http://schemas.microsoft.com/office/drawing/2016/ink" xmlns:am3d="http://schemas.microsoft.com/office/drawing/2017/model3d" xmlns:o="urn:schemas-microsoft-com:office:office" xmlns:r="http://schemas.openxmlformats.org/officeDocument/2006/relationships" xmlns:m="http://schemas.openxmlformats.org/officeDocument/2006/math" xmlns:v="urn:schemas-microsoft-com:vml" xmlns:wp14="http://schemas.microsoft.com/office/word/2010/wordprocessingDrawing" xmlns:wp="http://schemas.openxmlformats.org/drawingml/2006/wordprocessingDrawing" xmlns:w10="urn:schemas-microsoft-com:office:word" xmlns:w="http://schemas.openxmlformats.org/wordprocessingml/2006/main" xmlns:w14="http://schemas.microsoft.com/office/word/2010/wordml" xmlns:w15="http://schemas.microsoft.com/office/word/2012/wordml" xmlns:w16cex="http://schemas.microsoft.com/office/word/2018/wordml/cex" xmlns:w16cid="http://schemas.microsoft.com/office/word/2016/wordml/cid" xmlns:w16="http://schemas.microsoft.com/office/word/2018/wordml" xmlns:w16sdtdh="http://schemas.microsoft.com/office/word/2020/wordml/sdtdatahash" xmlns:w16se="http://schemas.microsoft.com/office/word/2015/wordml/symex" xmlns:wpg="http://schemas.microsoft.com/office/word/2010/wordprocessingGroup" xmlns:wpi="http://schemas.microsoft.com/office/word/2010/wordprocessingInk" xmlns:wne="http://schemas.microsoft.com/office/word/2006/wordml" xmlns:wps="http://schemas.microsoft.com/office/word/2010/wordprocessingShape" mc:Ignorable="w14 w15 w16se w16cid w16 w16cex w16sdtdh wp14">
   <w:p>
     <w:pPr>
       <w:pStyle w:val="aa"/>
     </w:pPr>
   </w:p>
-  <w:tbl>
-    <w:tblPr>
-      <w:tblStyle w:val="ac"/>
-      <w:tblW w:w="10201" w:type="dxa"/>
-      <w:tblInd w:w="-841" w:type="dxa"/>
-      <w:tblLook w:val="04A0" w:firstRow="1" w:lastRow="0" w:firstColumn="1" w:lastColumn="0" w:noHBand="0" w:noVBand="1"/>
-    </w:tblPr>
-    <w:tblGrid>
-      <w:gridCol w:w="2733"/>
-      <w:gridCol w:w="1867"/>
-      <w:gridCol w:w="1867"/>
-      <w:gridCol w:w="1867"/>
-      <w:gridCol w:w="1867"/>
-    </w:tblGrid>
-    <w:tr>
-      <w:trPr>
-        <w:trHeight w:val="423"/>
-      </w:trPr>
-      <w:tc>
-        <w:tcPr>
-          <w:tcW w:w="2733" w:type="dxa"/>
-        </w:tcPr>
-        <w:p>
-          <w:pPr>
-            <w:pStyle w:val="aa"/>
-            <w:spacing w:line="360" w:lineRule="auto"/>
-            <w:jc w:val="center"/>
-            <w:rPr>
-              <w:rFonts w:ascii="Times New Roman" w:hAnsi="Times New Roman" w:cs="Times New Roman"/>
-              <w:sz w:val="24"/>
-              <w:szCs w:val="24"/>
-            </w:rPr>
-          </w:pPr>
-          <w:bookmarkStart w:id="2" w:name="_Hlk36652033"/>
-        </w:p>
-      </w:tc>
-      <w:tc>
-        <w:tcPr>
-          <w:tcW w:w="1867" w:type="dxa"/>
-        </w:tcPr>
-        <w:p>
-          <w:pPr>
-            <w:pStyle w:val="aa"/>
-            <w:spacing w:line="360" w:lineRule="auto"/>
-            <w:jc w:val="center"/>
-            <w:rPr>
-              <w:rFonts w:ascii="Times New Roman" w:hAnsi="Times New Roman" w:cs="Times New Roman"/>
-              <w:sz w:val="24"/>
-              <w:szCs w:val="24"/>
-            </w:rPr>
-          </w:pPr>
-        </w:p>
-      </w:tc>
-      <w:tc>
-        <w:tcPr>
-          <w:tcW w:w="1867" w:type="dxa"/>
-        </w:tcPr>
-        <w:p>
-          <w:pPr>
-            <w:pStyle w:val="aa"/>
-            <w:spacing w:line="360" w:lineRule="auto"/>
-            <w:jc w:val="center"/>
-            <w:rPr>
-              <w:rFonts w:ascii="Times New Roman" w:hAnsi="Times New Roman" w:cs="Times New Roman"/>
-              <w:sz w:val="24"/>
-              <w:szCs w:val="24"/>
-            </w:rPr>
-          </w:pPr>
-        </w:p>
-      </w:tc>
-      <w:tc>
-        <w:tcPr>
-          <w:tcW w:w="1867" w:type="dxa"/>
-        </w:tcPr>
-        <w:p>
-          <w:pPr>
-            <w:pStyle w:val="aa"/>
-            <w:spacing w:line="360" w:lineRule="auto"/>
-            <w:jc w:val="center"/>
-            <w:rPr>
-              <w:rFonts w:ascii="Times New Roman" w:hAnsi="Times New Roman" w:cs="Times New Roman"/>
-              <w:sz w:val="24"/>
-              <w:szCs w:val="24"/>
-            </w:rPr>
-          </w:pPr>
-        </w:p>
-      </w:tc>
-      <w:tc>
-        <w:tcPr>
-          <w:tcW w:w="1867" w:type="dxa"/>
-        </w:tcPr>
-        <w:p>
-          <w:pPr>
-            <w:pStyle w:val="aa"/>
-            <w:spacing w:line="360" w:lineRule="auto"/>
-            <w:jc w:val="center"/>
-            <w:rPr>
-              <w:rFonts w:ascii="Times New Roman" w:hAnsi="Times New Roman" w:cs="Times New Roman"/>
-              <w:sz w:val="24"/>
-              <w:szCs w:val="24"/>
-            </w:rPr>
-          </w:pPr>
-        </w:p>
-      </w:tc>
-    </w:tr>
-    <w:tr>
-      <w:trPr>
-        <w:trHeight w:val="411"/>
-      </w:trPr>
-      <w:tc>
-        <w:tcPr>
-          <w:tcW w:w="2733" w:type="dxa"/>
-        </w:tcPr>
-        <w:p>
-          <w:pPr>
-            <w:pStyle w:val="aa"/>
-            <w:spacing w:line="360" w:lineRule="auto"/>
-            <w:jc w:val="center"/>
-            <w:rPr>
-              <w:rFonts w:ascii="Times New Roman" w:hAnsi="Times New Roman" w:cs="Times New Roman"/>
-              <w:sz w:val="24"/>
-              <w:szCs w:val="24"/>
-            </w:rPr>
-          </w:pPr>
-          <w:r>
-            <w:rPr>
-              <w:rFonts w:ascii="Times New Roman" w:hAnsi="Times New Roman" w:cs="Times New Roman"/>
-              <w:sz w:val="24"/>
-              <w:szCs w:val="24"/>
-            </w:rPr>
-            <w:t>Изм.</w:t>
-          </w:r>
-        </w:p>
-      </w:tc>
-      <w:tc>
-        <w:tcPr>
-          <w:tcW w:w="1867" w:type="dxa"/>
-        </w:tcPr>
-        <w:p>
-          <w:pPr>
-            <w:pStyle w:val="aa"/>
-            <w:spacing w:line="360" w:lineRule="auto"/>
-            <w:jc w:val="center"/>
-            <w:rPr>
-              <w:rFonts w:ascii="Times New Roman" w:hAnsi="Times New Roman" w:cs="Times New Roman"/>
-              <w:sz w:val="24"/>
-              <w:szCs w:val="24"/>
-            </w:rPr>
-          </w:pPr>
-          <w:r>
-            <w:rPr>
-              <w:rFonts w:ascii="Times New Roman" w:hAnsi="Times New Roman" w:cs="Times New Roman"/>
-              <w:sz w:val="24"/>
-              <w:szCs w:val="24"/>
-            </w:rPr>
-            <w:t>Лист</w:t>
-          </w:r>
-        </w:p>
-      </w:tc>
-      <w:tc>
-        <w:tcPr>
-          <w:tcW w:w="1867" w:type="dxa"/>
-        </w:tcPr>
-        <w:p>
-          <w:pPr>
-            <w:pStyle w:val="aa"/>
-            <w:spacing w:line="360" w:lineRule="auto"/>
-            <w:jc w:val="center"/>
-            <w:rPr>
-              <w:rFonts w:ascii="Times New Roman" w:hAnsi="Times New Roman" w:cs="Times New Roman"/>
-              <w:sz w:val="24"/>
-              <w:szCs w:val="24"/>
-            </w:rPr>
-          </w:pPr>
-          <w:r>
-            <w:rPr>
-              <w:rFonts w:ascii="Times New Roman" w:hAnsi="Times New Roman" w:cs="Times New Roman"/>
-              <w:sz w:val="24"/>
-              <w:szCs w:val="24"/>
-            </w:rPr>
-            <w:t>№ докум.</w:t>
-          </w:r>
-        </w:p>
-      </w:tc>
-      <w:tc>
-        <w:tcPr>
-          <w:tcW w:w="1867" w:type="dxa"/>
-        </w:tcPr>
-        <w:p>
-          <w:pPr>
-            <w:pStyle w:val="aa"/>
-            <w:spacing w:line="360" w:lineRule="auto"/>
-            <w:jc w:val="center"/>
-            <w:rPr>
-              <w:rFonts w:ascii="Times New Roman" w:hAnsi="Times New Roman" w:cs="Times New Roman"/>
-              <w:sz w:val="24"/>
-              <w:szCs w:val="24"/>
-            </w:rPr>
-          </w:pPr>
-          <w:r>
-            <w:rPr>
-              <w:rFonts w:ascii="Times New Roman" w:hAnsi="Times New Roman" w:cs="Times New Roman"/>
-              <w:sz w:val="24"/>
-              <w:szCs w:val="24"/>
-            </w:rPr>
-            <w:t>Подп.</w:t>
-          </w:r>
-        </w:p>
-      </w:tc>
-      <w:tc>
-        <w:tcPr>
-          <w:tcW w:w="1867" w:type="dxa"/>
-        </w:tcPr>
-        <w:p>
-          <w:pPr>
-            <w:pStyle w:val="aa"/>
-            <w:spacing w:line="360" w:lineRule="auto"/>
-            <w:jc w:val="center"/>
-            <w:rPr>
-              <w:rFonts w:ascii="Times New Roman" w:hAnsi="Times New Roman" w:cs="Times New Roman"/>
-              <w:sz w:val="24"/>
-              <w:szCs w:val="24"/>
-            </w:rPr>
-          </w:pPr>
-          <w:r>
-            <w:rPr>
-              <w:rFonts w:ascii="Times New Roman" w:hAnsi="Times New Roman" w:cs="Times New Roman"/>
-              <w:sz w:val="24"/>
-              <w:szCs w:val="24"/>
-            </w:rPr>
-            <w:t>Дата</w:t>
-          </w:r>
-        </w:p>
-      </w:tc>
-    </w:tr>
-    <w:tr>
-      <w:trPr>
-        <w:trHeight w:val="407"/>
-      </w:trPr>
-      <w:tc>
-        <w:tcPr>
-          <w:tcW w:w="2733" w:type="dxa"/>
-        </w:tcPr>
-        <w:p>
-          <w:pPr>
-            <w:pStyle w:val="aa"/>
-            <w:spacing w:line="360" w:lineRule="auto"/>
-            <w:jc w:val="center"/>
-            <w:rPr>
-              <w:rFonts w:ascii="Times New Roman" w:hAnsi="Times New Roman" w:cs="Times New Roman"/>
-              <w:sz w:val="18"/>
-              <w:szCs w:val="18"/>
-            </w:rPr>
-          </w:pPr>
-          <w:r>
-            <w:rPr>
-              <w:rFonts w:ascii="Times New Roman" w:hAnsi="Times New Roman" w:cs="Times New Roman"/>
-              <w:sz w:val="20"/>
-              <w:lang w:val="en-US"/>
-            </w:rPr>
-            <w:t>RU.17701729.</w:t>
-          </w:r>
-          <w:r>
-            <w:rPr>
-              <w:rFonts w:ascii="Times New Roman" w:hAnsi="Times New Roman" w:cs="Times New Roman"/>
-              <w:sz w:val="20"/>
-              <w:lang w:val="en-US"/>
-            </w:rPr>
-            <w:t>04.15</w:t>
-          </w:r>
-          <w:r>
-            <w:rPr>
-              <w:rFonts w:ascii="Times New Roman" w:hAnsi="Times New Roman" w:cs="Times New Roman"/>
-              <w:sz w:val="20"/>
-              <w:lang w:val="en-US"/>
-            </w:rPr>
-            <w:t>-01 51 01-1</w:t>
-          </w:r>
-        </w:p>
-      </w:tc>
-      <w:tc>
-        <w:tcPr>
-          <w:tcW w:w="1867" w:type="dxa"/>
-        </w:tcPr>
-        <w:p>
-          <w:pPr>
-            <w:pStyle w:val="aa"/>
-            <w:spacing w:line="360" w:lineRule="auto"/>
-            <w:jc w:val="center"/>
-            <w:rPr>
-              <w:rFonts w:ascii="Times New Roman" w:hAnsi="Times New Roman" w:cs="Times New Roman"/>
-              <w:sz w:val="24"/>
-              <w:szCs w:val="24"/>
-            </w:rPr>
-          </w:pPr>
-        </w:p>
-      </w:tc>
-      <w:tc>
-        <w:tcPr>
-          <w:tcW w:w="1867" w:type="dxa"/>
-        </w:tcPr>
-        <w:p>
-          <w:pPr>
-            <w:pStyle w:val="aa"/>
-            <w:spacing w:line="360" w:lineRule="auto"/>
-            <w:jc w:val="center"/>
-            <w:rPr>
-              <w:rFonts w:ascii="Times New Roman" w:hAnsi="Times New Roman" w:cs="Times New Roman"/>
-              <w:sz w:val="24"/>
-              <w:szCs w:val="24"/>
-            </w:rPr>
-          </w:pPr>
-        </w:p>
-      </w:tc>
-      <w:tc>
-        <w:tcPr>
-          <w:tcW w:w="1867" w:type="dxa"/>
-        </w:tcPr>
-        <w:p>
-          <w:pPr>
-            <w:pStyle w:val="aa"/>
-            <w:spacing w:line="360" w:lineRule="auto"/>
-            <w:jc w:val="center"/>
-            <w:rPr>
-              <w:rFonts w:ascii="Times New Roman" w:hAnsi="Times New Roman" w:cs="Times New Roman"/>
-              <w:sz w:val="24"/>
-              <w:szCs w:val="24"/>
-            </w:rPr>
-          </w:pPr>
-        </w:p>
-      </w:tc>
-      <w:tc>
-        <w:tcPr>
-          <w:tcW w:w="1867" w:type="dxa"/>
-        </w:tcPr>
-        <w:p>
-          <w:pPr>
-            <w:pStyle w:val="aa"/>
-            <w:spacing w:line="360" w:lineRule="auto"/>
-            <w:jc w:val="center"/>
-            <w:rPr>
-              <w:rFonts w:ascii="Times New Roman" w:hAnsi="Times New Roman" w:cs="Times New Roman"/>
-              <w:sz w:val="24"/>
-              <w:szCs w:val="24"/>
-            </w:rPr>
-          </w:pPr>
-        </w:p>
-      </w:tc>
-    </w:tr>
-    <w:tr>
-      <w:trPr>
-        <w:trHeight w:val="420"/>
-      </w:trPr>
-      <w:tc>
-        <w:tcPr>
-          <w:tcW w:w="2733" w:type="dxa"/>
-        </w:tcPr>
-        <w:p>
-          <w:pPr>
-            <w:pStyle w:val="aa"/>
-            <w:spacing w:line="360" w:lineRule="auto"/>
-            <w:jc w:val="center"/>
-            <w:rPr>
-              <w:rFonts w:ascii="Times New Roman" w:hAnsi="Times New Roman" w:cs="Times New Roman"/>
-              <w:sz w:val="24"/>
-              <w:szCs w:val="24"/>
-            </w:rPr>
-          </w:pPr>
-          <w:r>
-            <w:rPr>
-              <w:rFonts w:ascii="Times New Roman" w:hAnsi="Times New Roman" w:cs="Times New Roman"/>
-              <w:sz w:val="24"/>
-              <w:szCs w:val="24"/>
-            </w:rPr>
-            <w:t>Инв. № подл.</w:t>
-          </w:r>
-        </w:p>
-      </w:tc>
-      <w:tc>
-        <w:tcPr>
-          <w:tcW w:w="1867" w:type="dxa"/>
-        </w:tcPr>
-        <w:p>
-          <w:pPr>
-            <w:pStyle w:val="aa"/>
-            <w:spacing w:line="360" w:lineRule="auto"/>
-            <w:jc w:val="center"/>
-            <w:rPr>
-              <w:rFonts w:ascii="Times New Roman" w:hAnsi="Times New Roman" w:cs="Times New Roman"/>
-              <w:sz w:val="24"/>
-              <w:szCs w:val="24"/>
-            </w:rPr>
-          </w:pPr>
-          <w:r>
-            <w:rPr>
-              <w:rFonts w:ascii="Times New Roman" w:hAnsi="Times New Roman" w:cs="Times New Roman"/>
-              <w:sz w:val="24"/>
-              <w:szCs w:val="24"/>
-            </w:rPr>
-            <w:t>Подп. и дата</w:t>
-          </w:r>
-        </w:p>
-      </w:tc>
-      <w:tc>
-        <w:tcPr>
-          <w:tcW w:w="1867" w:type="dxa"/>
-        </w:tcPr>
-        <w:p>
-          <w:pPr>
-            <w:pStyle w:val="aa"/>
-            <w:spacing w:line="360" w:lineRule="auto"/>
-            <w:jc w:val="center"/>
-            <w:rPr>
-              <w:rFonts w:ascii="Times New Roman" w:hAnsi="Times New Roman" w:cs="Times New Roman"/>
-              <w:sz w:val="24"/>
-              <w:szCs w:val="24"/>
-            </w:rPr>
-          </w:pPr>
-          <w:proofErr w:type="spellStart"/>
-          <w:r>
-            <w:rPr>
-              <w:rFonts w:ascii="Times New Roman" w:hAnsi="Times New Roman" w:cs="Times New Roman"/>
-              <w:sz w:val="24"/>
-              <w:szCs w:val="24"/>
-            </w:rPr>
-            <w:t>Взам</w:t>
-          </w:r>
-          <w:proofErr w:type="spellEnd"/>
-          <w:r>
-            <w:rPr>
-              <w:rFonts w:ascii="Times New Roman" w:hAnsi="Times New Roman" w:cs="Times New Roman"/>
-              <w:sz w:val="24"/>
-              <w:szCs w:val="24"/>
-            </w:rPr>
-            <w:t>. Инв. №</w:t>
-          </w:r>
-        </w:p>
-      </w:tc>
-      <w:tc>
-        <w:tcPr>
-          <w:tcW w:w="1867" w:type="dxa"/>
-        </w:tcPr>
-        <w:p>
-          <w:pPr>
-            <w:pStyle w:val="aa"/>
-            <w:spacing w:line="360" w:lineRule="auto"/>
-            <w:jc w:val="center"/>
-            <w:rPr>
-              <w:rFonts w:ascii="Times New Roman" w:hAnsi="Times New Roman" w:cs="Times New Roman"/>
-              <w:sz w:val="24"/>
-              <w:szCs w:val="24"/>
-            </w:rPr>
-          </w:pPr>
-          <w:r>
-            <w:rPr>
-              <w:rFonts w:ascii="Times New Roman" w:hAnsi="Times New Roman" w:cs="Times New Roman"/>
-              <w:sz w:val="24"/>
-              <w:szCs w:val="24"/>
-            </w:rPr>
-            <w:t xml:space="preserve">Инв. № </w:t>
-          </w:r>
-          <w:proofErr w:type="spellStart"/>
-          <w:r>
-            <w:rPr>
-              <w:rFonts w:ascii="Times New Roman" w:hAnsi="Times New Roman" w:cs="Times New Roman"/>
-              <w:sz w:val="24"/>
-              <w:szCs w:val="24"/>
-            </w:rPr>
-            <w:t>дубл</w:t>
-          </w:r>
-          <w:proofErr w:type="spellEnd"/>
-          <w:r>
-            <w:rPr>
-              <w:rFonts w:ascii="Times New Roman" w:hAnsi="Times New Roman" w:cs="Times New Roman"/>
-              <w:sz w:val="24"/>
-              <w:szCs w:val="24"/>
-            </w:rPr>
-            <w:t>.</w:t>
-          </w:r>
-        </w:p>
-      </w:tc>
-      <w:tc>
-        <w:tcPr>
-          <w:tcW w:w="1867" w:type="dxa"/>
-        </w:tcPr>
-        <w:p>
-          <w:pPr>
-            <w:pStyle w:val="aa"/>
-            <w:spacing w:line="360" w:lineRule="auto"/>
-            <w:jc w:val="center"/>
-            <w:rPr>
-              <w:rFonts w:ascii="Times New Roman" w:hAnsi="Times New Roman" w:cs="Times New Roman"/>
-              <w:sz w:val="24"/>
-              <w:szCs w:val="24"/>
-            </w:rPr>
-          </w:pPr>
-          <w:r>
-            <w:rPr>
-              <w:rFonts w:ascii="Times New Roman" w:hAnsi="Times New Roman" w:cs="Times New Roman"/>
-              <w:color w:val="000000"/>
-              <w:sz w:val="24"/>
-              <w:szCs w:val="24"/>
-            </w:rPr>
-            <w:t>Подп. и дата</w:t>
-          </w:r>
-        </w:p>
-      </w:tc>
-    </w:tr>
-    <w:bookmarkEnd w:id="2"/>
-  </w:tbl>
   <w:p>
     <w:pPr>
       <w:pStyle w:val="aa"/>
@@ -14076,7 +13108,7 @@
 </file>
 
 <file path=word/footnotes.xml><?xml version="1.0" encoding="utf-8"?>
-<w:footnotes xmlns:wpc="http://schemas.microsoft.com/office/word/2010/wordprocessingCanvas" xmlns:cx="http://schemas.microsoft.com/office/drawing/2014/chartex" xmlns:cx1="http://schemas.microsoft.com/office/drawing/2015/9/8/chartex" xmlns:cx2="http://schemas.microsoft.com/office/drawing/2015/10/21/chartex" xmlns:cx3="http://schemas.microsoft.com/office/drawing/2016/5/9/chartex" xmlns:cx4="http://schemas.microsoft.com/office/drawing/2016/5/10/chartex" xmlns:cx5="http://schemas.microsoft.com/office/drawing/2016/5/11/chartex" xmlns:cx6="http://schemas.microsoft.com/office/drawing/2016/5/12/chartex" xmlns:cx7="http://schemas.microsoft.com/office/drawing/2016/5/13/chartex" xmlns:cx8="http://schemas.microsoft.com/office/drawing/2016/5/14/chartex" xmlns:mc="http://schemas.openxmlformats.org/markup-compatibility/2006" xmlns:aink="http://schemas.microsoft.com/office/drawing/2016/ink" xmlns:am3d="http://schemas.microsoft.com/office/drawing/2017/model3d" xmlns:o="urn:schemas-microsoft-com:office:office" xmlns:r="http://schemas.openxmlformats.org/officeDocument/2006/relationships" xmlns:m="http://schemas.openxmlformats.org/officeDocument/2006/math" xmlns:v="urn:schemas-microsoft-com:vml" xmlns:wp14="http://schemas.microsoft.com/office/word/2010/wordprocessingDrawing" xmlns:wp="http://schemas.openxmlformats.org/drawingml/2006/wordprocessingDrawing" xmlns:w10="urn:schemas-microsoft-com:office:word" xmlns:w="http://schemas.openxmlformats.org/wordprocessingml/2006/main" xmlns:w14="http://schemas.microsoft.com/office/word/2010/wordml" xmlns:w15="http://schemas.microsoft.com/office/word/2012/wordml" xmlns:w16cex="http://schemas.microsoft.com/office/word/2018/wordml/cex" xmlns:w16cid="http://schemas.microsoft.com/office/word/2016/wordml/cid" xmlns:w16="http://schemas.microsoft.com/office/word/2018/wordml" xmlns:w16se="http://schemas.microsoft.com/office/word/2015/wordml/symex" xmlns:wpg="http://schemas.microsoft.com/office/word/2010/wordprocessingGroup" xmlns:wpi="http://schemas.microsoft.com/office/word/2010/wordprocessingInk" xmlns:wne="http://schemas.microsoft.com/office/word/2006/wordml" xmlns:wps="http://schemas.microsoft.com/office/word/2010/wordprocessingShape" mc:Ignorable="w14 w15 w16se w16cid w16 w16cex wp14">
+<w:footnotes xmlns:wpc="http://schemas.microsoft.com/office/word/2010/wordprocessingCanvas" xmlns:cx="http://schemas.microsoft.com/office/drawing/2014/chartex" xmlns:cx1="http://schemas.microsoft.com/office/drawing/2015/9/8/chartex" xmlns:cx2="http://schemas.microsoft.com/office/drawing/2015/10/21/chartex" xmlns:cx3="http://schemas.microsoft.com/office/drawing/2016/5/9/chartex" xmlns:cx4="http://schemas.microsoft.com/office/drawing/2016/5/10/chartex" xmlns:cx5="http://schemas.microsoft.com/office/drawing/2016/5/11/chartex" xmlns:cx6="http://schemas.microsoft.com/office/drawing/2016/5/12/chartex" xmlns:cx7="http://schemas.microsoft.com/office/drawing/2016/5/13/chartex" xmlns:cx8="http://schemas.microsoft.com/office/drawing/2016/5/14/chartex" xmlns:mc="http://schemas.openxmlformats.org/markup-compatibility/2006" xmlns:aink="http://schemas.microsoft.com/office/drawing/2016/ink" xmlns:am3d="http://schemas.microsoft.com/office/drawing/2017/model3d" xmlns:o="urn:schemas-microsoft-com:office:office" xmlns:r="http://schemas.openxmlformats.org/officeDocument/2006/relationships" xmlns:m="http://schemas.openxmlformats.org/officeDocument/2006/math" xmlns:v="urn:schemas-microsoft-com:vml" xmlns:wp14="http://schemas.microsoft.com/office/word/2010/wordprocessingDrawing" xmlns:wp="http://schemas.openxmlformats.org/drawingml/2006/wordprocessingDrawing" xmlns:w10="urn:schemas-microsoft-com:office:word" xmlns:w="http://schemas.openxmlformats.org/wordprocessingml/2006/main" xmlns:w14="http://schemas.microsoft.com/office/word/2010/wordml" xmlns:w15="http://schemas.microsoft.com/office/word/2012/wordml" xmlns:w16cex="http://schemas.microsoft.com/office/word/2018/wordml/cex" xmlns:w16cid="http://schemas.microsoft.com/office/word/2016/wordml/cid" xmlns:w16="http://schemas.microsoft.com/office/word/2018/wordml" xmlns:w16sdtdh="http://schemas.microsoft.com/office/word/2020/wordml/sdtdatahash" xmlns:w16se="http://schemas.microsoft.com/office/word/2015/wordml/symex" xmlns:wpg="http://schemas.microsoft.com/office/word/2010/wordprocessingGroup" xmlns:wpi="http://schemas.microsoft.com/office/word/2010/wordprocessingInk" xmlns:wne="http://schemas.microsoft.com/office/word/2006/wordml" xmlns:wps="http://schemas.microsoft.com/office/word/2010/wordprocessingShape" mc:Ignorable="w14 w15 w16se w16cid w16 w16cex w16sdtdh wp14">
   <w:footnote w:type="separator" w:id="-1">
     <w:p>
       <w:pPr>
@@ -14101,7 +13133,7 @@
 </file>
 
 <file path=word/header1.xml><?xml version="1.0" encoding="utf-8"?>
-<w:hdr xmlns:wpc="http://schemas.microsoft.com/office/word/2010/wordprocessingCanvas" xmlns:cx="http://schemas.microsoft.com/office/drawing/2014/chartex" xmlns:cx1="http://schemas.microsoft.com/office/drawing/2015/9/8/chartex" xmlns:cx2="http://schemas.microsoft.com/office/drawing/2015/10/21/chartex" xmlns:cx3="http://schemas.microsoft.com/office/drawing/2016/5/9/chartex" xmlns:cx4="http://schemas.microsoft.com/office/drawing/2016/5/10/chartex" xmlns:cx5="http://schemas.microsoft.com/office/drawing/2016/5/11/chartex" xmlns:cx6="http://schemas.microsoft.com/office/drawing/2016/5/12/chartex" xmlns:cx7="http://schemas.microsoft.com/office/drawing/2016/5/13/chartex" xmlns:cx8="http://schemas.microsoft.com/office/drawing/2016/5/14/chartex" xmlns:mc="http://schemas.openxmlformats.org/markup-compatibility/2006" xmlns:aink="http://schemas.microsoft.com/office/drawing/2016/ink" xmlns:am3d="http://schemas.microsoft.com/office/drawing/2017/model3d" xmlns:o="urn:schemas-microsoft-com:office:office" xmlns:r="http://schemas.openxmlformats.org/officeDocument/2006/relationships" xmlns:m="http://schemas.openxmlformats.org/officeDocument/2006/math" xmlns:v="urn:schemas-microsoft-com:vml" xmlns:wp14="http://schemas.microsoft.com/office/word/2010/wordprocessingDrawing" xmlns:wp="http://schemas.openxmlformats.org/drawingml/2006/wordprocessingDrawing" xmlns:w10="urn:schemas-microsoft-com:office:word" xmlns:w="http://schemas.openxmlformats.org/wordprocessingml/2006/main" xmlns:w14="http://schemas.microsoft.com/office/word/2010/wordml" xmlns:w15="http://schemas.microsoft.com/office/word/2012/wordml" xmlns:w16cex="http://schemas.microsoft.com/office/word/2018/wordml/cex" xmlns:w16cid="http://schemas.microsoft.com/office/word/2016/wordml/cid" xmlns:w16="http://schemas.microsoft.com/office/word/2018/wordml" xmlns:w16se="http://schemas.microsoft.com/office/word/2015/wordml/symex" xmlns:wpg="http://schemas.microsoft.com/office/word/2010/wordprocessingGroup" xmlns:wpi="http://schemas.microsoft.com/office/word/2010/wordprocessingInk" xmlns:wne="http://schemas.microsoft.com/office/word/2006/wordml" xmlns:wps="http://schemas.microsoft.com/office/word/2010/wordprocessingShape" mc:Ignorable="w14 w15 w16se w16cid w16 w16cex wp14">
+<w:hdr xmlns:wpc="http://schemas.microsoft.com/office/word/2010/wordprocessingCanvas" xmlns:cx="http://schemas.microsoft.com/office/drawing/2014/chartex" xmlns:cx1="http://schemas.microsoft.com/office/drawing/2015/9/8/chartex" xmlns:cx2="http://schemas.microsoft.com/office/drawing/2015/10/21/chartex" xmlns:cx3="http://schemas.microsoft.com/office/drawing/2016/5/9/chartex" xmlns:cx4="http://schemas.microsoft.com/office/drawing/2016/5/10/chartex" xmlns:cx5="http://schemas.microsoft.com/office/drawing/2016/5/11/chartex" xmlns:cx6="http://schemas.microsoft.com/office/drawing/2016/5/12/chartex" xmlns:cx7="http://schemas.microsoft.com/office/drawing/2016/5/13/chartex" xmlns:cx8="http://schemas.microsoft.com/office/drawing/2016/5/14/chartex" xmlns:mc="http://schemas.openxmlformats.org/markup-compatibility/2006" xmlns:aink="http://schemas.microsoft.com/office/drawing/2016/ink" xmlns:am3d="http://schemas.microsoft.com/office/drawing/2017/model3d" xmlns:o="urn:schemas-microsoft-com:office:office" xmlns:r="http://schemas.openxmlformats.org/officeDocument/2006/relationships" xmlns:m="http://schemas.openxmlformats.org/officeDocument/2006/math" xmlns:v="urn:schemas-microsoft-com:vml" xmlns:wp14="http://schemas.microsoft.com/office/word/2010/wordprocessingDrawing" xmlns:wp="http://schemas.openxmlformats.org/drawingml/2006/wordprocessingDrawing" xmlns:w10="urn:schemas-microsoft-com:office:word" xmlns:w="http://schemas.openxmlformats.org/wordprocessingml/2006/main" xmlns:w14="http://schemas.microsoft.com/office/word/2010/wordml" xmlns:w15="http://schemas.microsoft.com/office/word/2012/wordml" xmlns:w16cex="http://schemas.microsoft.com/office/word/2018/wordml/cex" xmlns:w16cid="http://schemas.microsoft.com/office/word/2016/wordml/cid" xmlns:w16="http://schemas.microsoft.com/office/word/2018/wordml" xmlns:w16sdtdh="http://schemas.microsoft.com/office/word/2020/wordml/sdtdatahash" xmlns:w16se="http://schemas.microsoft.com/office/word/2015/wordml/symex" xmlns:wpg="http://schemas.microsoft.com/office/word/2010/wordprocessingGroup" xmlns:wpi="http://schemas.microsoft.com/office/word/2010/wordprocessingInk" xmlns:wne="http://schemas.microsoft.com/office/word/2006/wordml" xmlns:wps="http://schemas.microsoft.com/office/word/2010/wordprocessingShape" mc:Ignorable="w14 w15 w16se w16cid w16 w16cex w16sdtdh wp14">
   <w:p>
     <w:pPr>
       <w:jc w:val="center"/>
@@ -14117,7 +13149,7 @@
 </file>
 
 <file path=word/header2.xml><?xml version="1.0" encoding="utf-8"?>
-<w:hdr xmlns:wpc="http://schemas.microsoft.com/office/word/2010/wordprocessingCanvas" xmlns:cx="http://schemas.microsoft.com/office/drawing/2014/chartex" xmlns:cx1="http://schemas.microsoft.com/office/drawing/2015/9/8/chartex" xmlns:cx2="http://schemas.microsoft.com/office/drawing/2015/10/21/chartex" xmlns:cx3="http://schemas.microsoft.com/office/drawing/2016/5/9/chartex" xmlns:cx4="http://schemas.microsoft.com/office/drawing/2016/5/10/chartex" xmlns:cx5="http://schemas.microsoft.com/office/drawing/2016/5/11/chartex" xmlns:cx6="http://schemas.microsoft.com/office/drawing/2016/5/12/chartex" xmlns:cx7="http://schemas.microsoft.com/office/drawing/2016/5/13/chartex" xmlns:cx8="http://schemas.microsoft.com/office/drawing/2016/5/14/chartex" xmlns:mc="http://schemas.openxmlformats.org/markup-compatibility/2006" xmlns:aink="http://schemas.microsoft.com/office/drawing/2016/ink" xmlns:am3d="http://schemas.microsoft.com/office/drawing/2017/model3d" xmlns:o="urn:schemas-microsoft-com:office:office" xmlns:r="http://schemas.openxmlformats.org/officeDocument/2006/relationships" xmlns:m="http://schemas.openxmlformats.org/officeDocument/2006/math" xmlns:v="urn:schemas-microsoft-com:vml" xmlns:wp14="http://schemas.microsoft.com/office/word/2010/wordprocessingDrawing" xmlns:wp="http://schemas.openxmlformats.org/drawingml/2006/wordprocessingDrawing" xmlns:w10="urn:schemas-microsoft-com:office:word" xmlns:w="http://schemas.openxmlformats.org/wordprocessingml/2006/main" xmlns:w14="http://schemas.microsoft.com/office/word/2010/wordml" xmlns:w15="http://schemas.microsoft.com/office/word/2012/wordml" xmlns:w16cex="http://schemas.microsoft.com/office/word/2018/wordml/cex" xmlns:w16cid="http://schemas.microsoft.com/office/word/2016/wordml/cid" xmlns:w16="http://schemas.microsoft.com/office/word/2018/wordml" xmlns:w16se="http://schemas.microsoft.com/office/word/2015/wordml/symex" xmlns:wpg="http://schemas.microsoft.com/office/word/2010/wordprocessingGroup" xmlns:wpi="http://schemas.microsoft.com/office/word/2010/wordprocessingInk" xmlns:wne="http://schemas.microsoft.com/office/word/2006/wordml" xmlns:wps="http://schemas.microsoft.com/office/word/2010/wordprocessingShape" mc:Ignorable="w14 w15 w16se w16cid w16 w16cex wp14">
+<w:hdr xmlns:wpc="http://schemas.microsoft.com/office/word/2010/wordprocessingCanvas" xmlns:cx="http://schemas.microsoft.com/office/drawing/2014/chartex" xmlns:cx1="http://schemas.microsoft.com/office/drawing/2015/9/8/chartex" xmlns:cx2="http://schemas.microsoft.com/office/drawing/2015/10/21/chartex" xmlns:cx3="http://schemas.microsoft.com/office/drawing/2016/5/9/chartex" xmlns:cx4="http://schemas.microsoft.com/office/drawing/2016/5/10/chartex" xmlns:cx5="http://schemas.microsoft.com/office/drawing/2016/5/11/chartex" xmlns:cx6="http://schemas.microsoft.com/office/drawing/2016/5/12/chartex" xmlns:cx7="http://schemas.microsoft.com/office/drawing/2016/5/13/chartex" xmlns:cx8="http://schemas.microsoft.com/office/drawing/2016/5/14/chartex" xmlns:mc="http://schemas.openxmlformats.org/markup-compatibility/2006" xmlns:aink="http://schemas.microsoft.com/office/drawing/2016/ink" xmlns:am3d="http://schemas.microsoft.com/office/drawing/2017/model3d" xmlns:o="urn:schemas-microsoft-com:office:office" xmlns:r="http://schemas.openxmlformats.org/officeDocument/2006/relationships" xmlns:m="http://schemas.openxmlformats.org/officeDocument/2006/math" xmlns:v="urn:schemas-microsoft-com:vml" xmlns:wp14="http://schemas.microsoft.com/office/word/2010/wordprocessingDrawing" xmlns:wp="http://schemas.openxmlformats.org/drawingml/2006/wordprocessingDrawing" xmlns:w10="urn:schemas-microsoft-com:office:word" xmlns:w="http://schemas.openxmlformats.org/wordprocessingml/2006/main" xmlns:w14="http://schemas.microsoft.com/office/word/2010/wordml" xmlns:w15="http://schemas.microsoft.com/office/word/2012/wordml" xmlns:w16cex="http://schemas.microsoft.com/office/word/2018/wordml/cex" xmlns:w16cid="http://schemas.microsoft.com/office/word/2016/wordml/cid" xmlns:w16="http://schemas.microsoft.com/office/word/2018/wordml" xmlns:w16sdtdh="http://schemas.microsoft.com/office/word/2020/wordml/sdtdatahash" xmlns:w16se="http://schemas.microsoft.com/office/word/2015/wordml/symex" xmlns:wpg="http://schemas.microsoft.com/office/word/2010/wordprocessingGroup" xmlns:wpi="http://schemas.microsoft.com/office/word/2010/wordprocessingInk" xmlns:wne="http://schemas.microsoft.com/office/word/2006/wordml" xmlns:wps="http://schemas.microsoft.com/office/word/2010/wordprocessingShape" mc:Ignorable="w14 w15 w16se w16cid w16 w16cex w16sdtdh wp14">
   <w:sdt>
     <w:sdtPr>
       <w:id w:val="1018347398"/>
@@ -14181,7 +13213,7 @@
             <w:sz w:val="24"/>
             <w:szCs w:val="24"/>
           </w:rPr>
-          <w:t>10</w:t>
+          <w:t>89</w:t>
         </w:r>
         <w:r>
           <w:rPr>
@@ -14271,8 +13303,29 @@
 </w:hdr>
 </file>
 
+<file path=word/header3.xml><?xml version="1.0" encoding="utf-8"?>
+<w:hdr xmlns:wpc="http://schemas.microsoft.com/office/word/2010/wordprocessingCanvas" xmlns:cx="http://schemas.microsoft.com/office/drawing/2014/chartex" xmlns:cx1="http://schemas.microsoft.com/office/drawing/2015/9/8/chartex" xmlns:cx2="http://schemas.microsoft.com/office/drawing/2015/10/21/chartex" xmlns:cx3="http://schemas.microsoft.com/office/drawing/2016/5/9/chartex" xmlns:cx4="http://schemas.microsoft.com/office/drawing/2016/5/10/chartex" xmlns:cx5="http://schemas.microsoft.com/office/drawing/2016/5/11/chartex" xmlns:cx6="http://schemas.microsoft.com/office/drawing/2016/5/12/chartex" xmlns:cx7="http://schemas.microsoft.com/office/drawing/2016/5/13/chartex" xmlns:cx8="http://schemas.microsoft.com/office/drawing/2016/5/14/chartex" xmlns:mc="http://schemas.openxmlformats.org/markup-compatibility/2006" xmlns:aink="http://schemas.microsoft.com/office/drawing/2016/ink" xmlns:am3d="http://schemas.microsoft.com/office/drawing/2017/model3d" xmlns:o="urn:schemas-microsoft-com:office:office" xmlns:r="http://schemas.openxmlformats.org/officeDocument/2006/relationships" xmlns:m="http://schemas.openxmlformats.org/officeDocument/2006/math" xmlns:v="urn:schemas-microsoft-com:vml" xmlns:wp14="http://schemas.microsoft.com/office/word/2010/wordprocessingDrawing" xmlns:wp="http://schemas.openxmlformats.org/drawingml/2006/wordprocessingDrawing" xmlns:w10="urn:schemas-microsoft-com:office:word" xmlns:w="http://schemas.openxmlformats.org/wordprocessingml/2006/main" xmlns:w14="http://schemas.microsoft.com/office/word/2010/wordml" xmlns:w15="http://schemas.microsoft.com/office/word/2012/wordml" xmlns:w16cex="http://schemas.microsoft.com/office/word/2018/wordml/cex" xmlns:w16cid="http://schemas.microsoft.com/office/word/2016/wordml/cid" xmlns:w16="http://schemas.microsoft.com/office/word/2018/wordml" xmlns:w16sdtdh="http://schemas.microsoft.com/office/word/2020/wordml/sdtdatahash" xmlns:w16se="http://schemas.microsoft.com/office/word/2015/wordml/symex" xmlns:wpg="http://schemas.microsoft.com/office/word/2010/wordprocessingGroup" xmlns:wpi="http://schemas.microsoft.com/office/word/2010/wordprocessingInk" xmlns:wne="http://schemas.microsoft.com/office/word/2006/wordml" xmlns:wps="http://schemas.microsoft.com/office/word/2010/wordprocessingShape" mc:Ignorable="w14 w15 w16se w16cid w16 w16cex w16sdtdh wp14">
+  <w:p>
+    <w:pPr>
+      <w:tabs>
+        <w:tab w:val="left" w:pos="3460"/>
+        <w:tab w:val="center" w:pos="4674"/>
+      </w:tabs>
+      <w:jc w:val="center"/>
+      <w:rPr>
+        <w:rFonts w:ascii="Times New Roman" w:eastAsia="Times New Roman" w:hAnsi="Times New Roman" w:cs="Times New Roman"/>
+        <w:b/>
+        <w:sz w:val="24"/>
+        <w:szCs w:val="24"/>
+        <w:lang w:eastAsia="ru-RU"/>
+      </w:rPr>
+    </w:pPr>
+  </w:p>
+</w:hdr>
+</file>
+
 <file path=word/numbering.xml><?xml version="1.0" encoding="utf-8"?>
-<w:numbering xmlns:wpc="http://schemas.microsoft.com/office/word/2010/wordprocessingCanvas" xmlns:cx="http://schemas.microsoft.com/office/drawing/2014/chartex" xmlns:cx1="http://schemas.microsoft.com/office/drawing/2015/9/8/chartex" xmlns:cx2="http://schemas.microsoft.com/office/drawing/2015/10/21/chartex" xmlns:cx3="http://schemas.microsoft.com/office/drawing/2016/5/9/chartex" xmlns:cx4="http://schemas.microsoft.com/office/drawing/2016/5/10/chartex" xmlns:cx5="http://schemas.microsoft.com/office/drawing/2016/5/11/chartex" xmlns:cx6="http://schemas.microsoft.com/office/drawing/2016/5/12/chartex" xmlns:cx7="http://schemas.microsoft.com/office/drawing/2016/5/13/chartex" xmlns:cx8="http://schemas.microsoft.com/office/drawing/2016/5/14/chartex" xmlns:mc="http://schemas.openxmlformats.org/markup-compatibility/2006" xmlns:aink="http://schemas.microsoft.com/office/drawing/2016/ink" xmlns:am3d="http://schemas.microsoft.com/office/drawing/2017/model3d" xmlns:o="urn:schemas-microsoft-com:office:office" xmlns:r="http://schemas.openxmlformats.org/officeDocument/2006/relationships" xmlns:m="http://schemas.openxmlformats.org/officeDocument/2006/math" xmlns:v="urn:schemas-microsoft-com:vml" xmlns:wp14="http://schemas.microsoft.com/office/word/2010/wordprocessingDrawing" xmlns:wp="http://schemas.openxmlformats.org/drawingml/2006/wordprocessingDrawing" xmlns:w10="urn:schemas-microsoft-com:office:word" xmlns:w="http://schemas.openxmlformats.org/wordprocessingml/2006/main" xmlns:w14="http://schemas.microsoft.com/office/word/2010/wordml" xmlns:w15="http://schemas.microsoft.com/office/word/2012/wordml" xmlns:w16cex="http://schemas.microsoft.com/office/word/2018/wordml/cex" xmlns:w16cid="http://schemas.microsoft.com/office/word/2016/wordml/cid" xmlns:w16="http://schemas.microsoft.com/office/word/2018/wordml" xmlns:w16se="http://schemas.microsoft.com/office/word/2015/wordml/symex" xmlns:wpg="http://schemas.microsoft.com/office/word/2010/wordprocessingGroup" xmlns:wpi="http://schemas.microsoft.com/office/word/2010/wordprocessingInk" xmlns:wne="http://schemas.microsoft.com/office/word/2006/wordml" xmlns:wps="http://schemas.microsoft.com/office/word/2010/wordprocessingShape" mc:Ignorable="w14 w15 w16se w16cid w16 w16cex wp14">
+<w:numbering xmlns:wpc="http://schemas.microsoft.com/office/word/2010/wordprocessingCanvas" xmlns:cx="http://schemas.microsoft.com/office/drawing/2014/chartex" xmlns:cx1="http://schemas.microsoft.com/office/drawing/2015/9/8/chartex" xmlns:cx2="http://schemas.microsoft.com/office/drawing/2015/10/21/chartex" xmlns:cx3="http://schemas.microsoft.com/office/drawing/2016/5/9/chartex" xmlns:cx4="http://schemas.microsoft.com/office/drawing/2016/5/10/chartex" xmlns:cx5="http://schemas.microsoft.com/office/drawing/2016/5/11/chartex" xmlns:cx6="http://schemas.microsoft.com/office/drawing/2016/5/12/chartex" xmlns:cx7="http://schemas.microsoft.com/office/drawing/2016/5/13/chartex" xmlns:cx8="http://schemas.microsoft.com/office/drawing/2016/5/14/chartex" xmlns:mc="http://schemas.openxmlformats.org/markup-compatibility/2006" xmlns:aink="http://schemas.microsoft.com/office/drawing/2016/ink" xmlns:am3d="http://schemas.microsoft.com/office/drawing/2017/model3d" xmlns:o="urn:schemas-microsoft-com:office:office" xmlns:r="http://schemas.openxmlformats.org/officeDocument/2006/relationships" xmlns:m="http://schemas.openxmlformats.org/officeDocument/2006/math" xmlns:v="urn:schemas-microsoft-com:vml" xmlns:wp14="http://schemas.microsoft.com/office/word/2010/wordprocessingDrawing" xmlns:wp="http://schemas.openxmlformats.org/drawingml/2006/wordprocessingDrawing" xmlns:w10="urn:schemas-microsoft-com:office:word" xmlns:w="http://schemas.openxmlformats.org/wordprocessingml/2006/main" xmlns:w14="http://schemas.microsoft.com/office/word/2010/wordml" xmlns:w15="http://schemas.microsoft.com/office/word/2012/wordml" xmlns:w16cex="http://schemas.microsoft.com/office/word/2018/wordml/cex" xmlns:w16cid="http://schemas.microsoft.com/office/word/2016/wordml/cid" xmlns:w16="http://schemas.microsoft.com/office/word/2018/wordml" xmlns:w16sdtdh="http://schemas.microsoft.com/office/word/2020/wordml/sdtdatahash" xmlns:w16se="http://schemas.microsoft.com/office/word/2015/wordml/symex" xmlns:wpg="http://schemas.microsoft.com/office/word/2010/wordprocessingGroup" xmlns:wpi="http://schemas.microsoft.com/office/word/2010/wordprocessingInk" xmlns:wne="http://schemas.microsoft.com/office/word/2006/wordml" xmlns:wps="http://schemas.microsoft.com/office/word/2010/wordprocessingShape" mc:Ignorable="w14 w15 w16se w16cid w16 w16cex w16sdtdh wp14">
   <w:abstractNum w:abstractNumId="0" w15:restartNumberingAfterBreak="0">
     <w:nsid w:val="065F2998"/>
     <w:multiLevelType w:val="hybridMultilevel"/>
@@ -17491,7 +16544,7 @@
 </file>
 
 <file path=word/styles.xml><?xml version="1.0" encoding="utf-8"?>
-<w:styles xmlns:mc="http://schemas.openxmlformats.org/markup-compatibility/2006" xmlns:r="http://schemas.openxmlformats.org/officeDocument/2006/relationships" xmlns:w="http://schemas.openxmlformats.org/wordprocessingml/2006/main" xmlns:w14="http://schemas.microsoft.com/office/word/2010/wordml" xmlns:w15="http://schemas.microsoft.com/office/word/2012/wordml" xmlns:w16cex="http://schemas.microsoft.com/office/word/2018/wordml/cex" xmlns:w16cid="http://schemas.microsoft.com/office/word/2016/wordml/cid" xmlns:w16="http://schemas.microsoft.com/office/word/2018/wordml" xmlns:w16se="http://schemas.microsoft.com/office/word/2015/wordml/symex" mc:Ignorable="w14 w15 w16se w16cid w16 w16cex">
+<w:styles xmlns:mc="http://schemas.openxmlformats.org/markup-compatibility/2006" xmlns:r="http://schemas.openxmlformats.org/officeDocument/2006/relationships" xmlns:w="http://schemas.openxmlformats.org/wordprocessingml/2006/main" xmlns:w14="http://schemas.microsoft.com/office/word/2010/wordml" xmlns:w15="http://schemas.microsoft.com/office/word/2012/wordml" xmlns:w16cex="http://schemas.microsoft.com/office/word/2018/wordml/cex" xmlns:w16cid="http://schemas.microsoft.com/office/word/2016/wordml/cid" xmlns:w16="http://schemas.microsoft.com/office/word/2018/wordml" xmlns:w16sdtdh="http://schemas.microsoft.com/office/word/2020/wordml/sdtdatahash" xmlns:w16se="http://schemas.microsoft.com/office/word/2015/wordml/symex" mc:Ignorable="w14 w15 w16se w16cid w16 w16cex w16sdtdh">
   <w:docDefaults>
     <w:rPrDefault>
       <w:rPr>
@@ -17574,7 +16627,7 @@
     <w:lsdException w:name="Closing" w:semiHidden="1" w:unhideWhenUsed="1"/>
     <w:lsdException w:name="Signature" w:semiHidden="1" w:unhideWhenUsed="1"/>
     <w:lsdException w:name="Default Paragraph Font" w:semiHidden="1" w:uiPriority="1" w:unhideWhenUsed="1"/>
-    <w:lsdException w:name="Body Text" w:semiHidden="1" w:unhideWhenUsed="1"/>
+    <w:lsdException w:name="Body Text" w:semiHidden="1" w:uiPriority="0" w:unhideWhenUsed="1" w:qFormat="1"/>
     <w:lsdException w:name="Body Text Indent" w:semiHidden="1" w:unhideWhenUsed="1"/>
     <w:lsdException w:name="List Continue" w:semiHidden="1" w:unhideWhenUsed="1"/>
     <w:lsdException w:name="List Continue 2" w:semiHidden="1" w:unhideWhenUsed="1"/>
@@ -17613,7 +16666,6 @@
     <w:lsdException w:name="HTML Sample" w:semiHidden="1" w:unhideWhenUsed="1"/>
     <w:lsdException w:name="HTML Typewriter" w:semiHidden="1" w:unhideWhenUsed="1"/>
     <w:lsdException w:name="HTML Variable" w:semiHidden="1" w:unhideWhenUsed="1"/>
-    <w:lsdException w:name="Normal Table" w:semiHidden="1" w:unhideWhenUsed="1"/>
     <w:lsdException w:name="annotation subject" w:semiHidden="1" w:unhideWhenUsed="1"/>
     <w:lsdException w:name="No List" w:semiHidden="1" w:unhideWhenUsed="1"/>
     <w:lsdException w:name="Outline List 1" w:semiHidden="1" w:unhideWhenUsed="1"/>
@@ -17656,11 +16708,8 @@
     <w:lsdException w:name="Table Contemporary" w:semiHidden="1" w:unhideWhenUsed="1"/>
     <w:lsdException w:name="Table Elegant" w:semiHidden="1" w:unhideWhenUsed="1"/>
     <w:lsdException w:name="Table Professional" w:semiHidden="1" w:unhideWhenUsed="1"/>
-    <w:lsdException w:name="Table Subtle 1" w:semiHidden="1" w:unhideWhenUsed="1"/>
     <w:lsdException w:name="Table Subtle 2" w:semiHidden="1" w:unhideWhenUsed="1"/>
     <w:lsdException w:name="Table Web 1" w:semiHidden="1" w:unhideWhenUsed="1"/>
-    <w:lsdException w:name="Table Web 2" w:semiHidden="1" w:unhideWhenUsed="1"/>
-    <w:lsdException w:name="Table Web 3" w:semiHidden="1" w:unhideWhenUsed="1"/>
     <w:lsdException w:name="Balloon Text" w:semiHidden="1" w:unhideWhenUsed="1"/>
     <w:lsdException w:name="Table Grid" w:uiPriority="39"/>
     <w:lsdException w:name="Table Theme" w:semiHidden="1" w:unhideWhenUsed="1"/>
@@ -18195,6 +17244,38 @@
       <w:lang w:eastAsia="ru-RU"/>
     </w:rPr>
   </w:style>
+  <w:style w:type="paragraph" w:styleId="ae">
+    <w:name w:val="Body Text"/>
+    <w:basedOn w:val="a"/>
+    <w:link w:val="af"/>
+    <w:qFormat/>
+    <w:rsid w:val="005F6DC8"/>
+    <w:pPr>
+      <w:widowControl w:val="0"/>
+      <w:autoSpaceDE w:val="0"/>
+      <w:autoSpaceDN w:val="0"/>
+      <w:spacing w:after="0" w:line="240" w:lineRule="auto"/>
+      <w:ind w:left="232" w:right="227"/>
+    </w:pPr>
+    <w:rPr>
+      <w:rFonts w:ascii="Times New Roman" w:eastAsia="Times New Roman" w:hAnsi="Times New Roman" w:cs="Times New Roman"/>
+      <w:sz w:val="24"/>
+      <w:szCs w:val="24"/>
+      <w:lang w:val="en-US"/>
+    </w:rPr>
+  </w:style>
+  <w:style w:type="character" w:customStyle="1" w:styleId="af">
+    <w:name w:val="Основной текст Знак"/>
+    <w:basedOn w:val="a0"/>
+    <w:link w:val="ae"/>
+    <w:rsid w:val="005F6DC8"/>
+    <w:rPr>
+      <w:rFonts w:ascii="Times New Roman" w:eastAsia="Times New Roman" w:hAnsi="Times New Roman" w:cs="Times New Roman"/>
+      <w:sz w:val="24"/>
+      <w:szCs w:val="24"/>
+      <w:lang w:val="en-US"/>
+    </w:rPr>
+  </w:style>
 </w:styles>
 </file>
 
@@ -18498,7 +17579,7 @@
 </file>
 
 <file path=customXml/itemProps1.xml><?xml version="1.0" encoding="utf-8"?>
-<ds:datastoreItem xmlns:ds="http://schemas.openxmlformats.org/officeDocument/2006/customXml" ds:itemID="{4BE21EF6-30DE-4ABA-8130-EB2172FEE020}">
+<ds:datastoreItem xmlns:ds="http://schemas.openxmlformats.org/officeDocument/2006/customXml" ds:itemID="{0F1EFC04-66C3-4E01-BAD5-E7D2928E233E}">
   <ds:schemaRefs>
     <ds:schemaRef ds:uri="http://schemas.openxmlformats.org/officeDocument/2006/bibliography"/>
   </ds:schemaRefs>
